--- a/Docs/Doc_Proj.docx
+++ b/Docs/Doc_Proj.docx
@@ -4172,7 +4172,7 @@
       </w:pPr>
       <w:r>
         <w:drawing>
-          <wp:inline wp14:editId="77BF33FB" wp14:anchorId="0B2AB5EC">
+          <wp:inline wp14:editId="0A21DC0C" wp14:anchorId="0B2AB5EC">
             <wp:extent cx="2353203" cy="2194560"/>
             <wp:effectExtent l="76200" t="76200" r="123825" b="110490"/>
             <wp:docPr id="770941488" name="" title=""/>
@@ -4187,7 +4187,7 @@
                     <pic:cNvPicPr/>
                   </pic:nvPicPr>
                   <pic:blipFill>
-                    <a:blip r:embed="R6e893ae613e849bf">
+                    <a:blip r:embed="R86d9e9bf43f2486c">
                       <a:extLst>
                         <a:ext xmlns:a="http://schemas.openxmlformats.org/drawingml/2006/main" uri="{28A0092B-C50C-407E-A947-70E740481C1C}">
                           <a14:useLocalDpi val="0"/>
@@ -4369,7 +4369,7 @@
           <w:color w:val="00B0F0"/>
         </w:rPr>
       </w:pPr>
-      <w:hyperlink r:id="R3f6ab961a3be4e2d">
+      <w:hyperlink r:id="R3bc971262d814307">
         <w:r>
           <w:rPr>
             <w:rStyle w:val="Hyperlink"/>
@@ -5358,6 +5358,12 @@
         </w:rPr>
       </w:pPr>
     </w:p>
+    <w:p/>
+    <w:p/>
+    <w:p w14:noSpellErr="1"/>
+    <w:p/>
+    <w:p/>
+    <w:p/>
     <w:p/>
     <w:p/>
     <w:p/>
@@ -5836,231 +5842,11 @@
       </w:tr>
     </w:tbl>
     <w:p/>
-    <w:p/>
-    <w:p/>
-    <w:tbl>
-      <w:tblPr>
-        <w:tblStyle w:val="Tabelacomgrade"/>
-        <w:tblW w:w="0" w:type="auto"/>
-        <w:tblLook w:val="04A0" w:firstRow="1" w:lastRow="0" w:firstColumn="1" w:lastColumn="0" w:noHBand="0" w:noVBand="1"/>
-      </w:tblPr>
-      <w:tblGrid>
-        <w:gridCol w:w="1561"/>
-        <w:gridCol w:w="4501"/>
-        <w:gridCol w:w="2957"/>
-      </w:tblGrid>
-      <w:tr>
-        <w:trPr>
-          <w:trHeight w:val="300"/>
-        </w:trPr>
-        <w:tc>
-          <w:tcPr>
-            <w:tcW w:w="1561" w:type="dxa"/>
-          </w:tcPr>
-          <w:p>
-            <w:pPr>
-              <w:rPr>
-                <w:rFonts w:ascii="Arial" w:hAnsi="Arial" w:cs="Arial"/>
-                <w:b/>
-                <w:bCs/>
-              </w:rPr>
-            </w:pPr>
-            <w:r>
-              <w:rPr>
-                <w:rFonts w:ascii="Arial" w:hAnsi="Arial" w:cs="Arial"/>
-                <w:b/>
-                <w:bCs/>
-              </w:rPr>
-              <w:t>RF0</w:t>
-            </w:r>
-            <w:r>
-              <w:rPr>
-                <w:rFonts w:ascii="Arial" w:hAnsi="Arial" w:cs="Arial"/>
-                <w:b/>
-                <w:bCs/>
-              </w:rPr>
-              <w:t>3</w:t>
-            </w:r>
-          </w:p>
-        </w:tc>
-        <w:tc>
-          <w:tcPr>
-            <w:tcW w:w="4501" w:type="dxa"/>
-          </w:tcPr>
-          <w:p>
-            <w:r>
-              <w:rPr>
-                <w:rFonts w:ascii="Arial" w:hAnsi="Arial" w:cs="Arial"/>
-              </w:rPr>
-              <w:t>Controle Financeiro</w:t>
-            </w:r>
-          </w:p>
-        </w:tc>
-        <w:tc>
-          <w:tcPr>
-            <w:tcW w:w="2957" w:type="dxa"/>
-          </w:tcPr>
-          <w:p>
-            <w:pPr>
-              <w:rPr>
-                <w:rFonts w:ascii="Arial" w:hAnsi="Arial" w:cs="Arial"/>
-              </w:rPr>
-            </w:pPr>
-            <w:r>
-              <w:rPr>
-                <w:rFonts w:ascii="Arial" w:hAnsi="Arial" w:cs="Arial"/>
-              </w:rPr>
-              <w:t>Importante</w:t>
-            </w:r>
-          </w:p>
-        </w:tc>
-      </w:tr>
-      <w:tr>
-        <w:trPr>
-          <w:trHeight w:val="404"/>
-        </w:trPr>
-        <w:tc>
-          <w:tcPr>
-            <w:tcW w:w="9019" w:type="dxa"/>
-            <w:gridSpan w:val="3"/>
-          </w:tcPr>
-          <w:p>
-            <w:pPr>
-              <w:rPr>
-                <w:rFonts w:ascii="Arial" w:hAnsi="Arial" w:cs="Arial"/>
-              </w:rPr>
-            </w:pPr>
-            <w:r>
-              <w:rPr>
-                <w:rFonts w:ascii="Arial" w:hAnsi="Arial" w:cs="Arial"/>
-              </w:rPr>
-              <w:t>O sistem</w:t>
-            </w:r>
-            <w:r>
-              <w:rPr>
-                <w:rFonts w:ascii="Arial" w:hAnsi="Arial" w:cs="Arial"/>
-              </w:rPr>
-              <w:t>a deve ter um controle sobre pagamentos (Quanto entrou e quanto saiu por exemplo).</w:t>
-            </w:r>
-          </w:p>
-        </w:tc>
-      </w:tr>
-    </w:tbl>
-    <w:p/>
-    <w:p/>
-    <w:tbl>
-      <w:tblPr>
-        <w:tblStyle w:val="Tabelacomgrade"/>
-        <w:tblW w:w="0" w:type="auto"/>
-        <w:tblLook w:val="04A0" w:firstRow="1" w:lastRow="0" w:firstColumn="1" w:lastColumn="0" w:noHBand="0" w:noVBand="1"/>
-      </w:tblPr>
-      <w:tblGrid>
-        <w:gridCol w:w="1561"/>
-        <w:gridCol w:w="4501"/>
-        <w:gridCol w:w="2957"/>
-      </w:tblGrid>
-      <w:tr>
-        <w:trPr>
-          <w:trHeight w:val="300"/>
-        </w:trPr>
-        <w:tc>
-          <w:tcPr>
-            <w:tcW w:w="1561" w:type="dxa"/>
-          </w:tcPr>
-          <w:p>
-            <w:pPr>
-              <w:rPr>
-                <w:rFonts w:ascii="Arial" w:hAnsi="Arial" w:cs="Arial"/>
-                <w:b/>
-                <w:bCs/>
-              </w:rPr>
-            </w:pPr>
-            <w:r>
-              <w:rPr>
-                <w:rFonts w:ascii="Arial" w:hAnsi="Arial" w:cs="Arial"/>
-                <w:b/>
-                <w:bCs/>
-              </w:rPr>
-              <w:t>RF0</w:t>
-            </w:r>
-            <w:r>
-              <w:rPr>
-                <w:rFonts w:ascii="Arial" w:hAnsi="Arial" w:cs="Arial"/>
-                <w:b/>
-                <w:bCs/>
-              </w:rPr>
-              <w:t>4</w:t>
-            </w:r>
-          </w:p>
-        </w:tc>
-        <w:tc>
-          <w:tcPr>
-            <w:tcW w:w="4501" w:type="dxa"/>
-          </w:tcPr>
-          <w:p>
-            <w:pPr>
-              <w:rPr>
-                <w:rFonts w:ascii="Arial" w:hAnsi="Arial" w:cs="Arial"/>
-              </w:rPr>
-            </w:pPr>
-            <w:r>
-              <w:rPr>
-                <w:rFonts w:ascii="Arial" w:hAnsi="Arial" w:cs="Arial"/>
-              </w:rPr>
-              <w:t>Controle de Estoque</w:t>
-            </w:r>
-          </w:p>
-        </w:tc>
-        <w:tc>
-          <w:tcPr>
-            <w:tcW w:w="2957" w:type="dxa"/>
-          </w:tcPr>
-          <w:p>
-            <w:pPr>
-              <w:rPr>
-                <w:rFonts w:ascii="Arial" w:hAnsi="Arial" w:cs="Arial"/>
-              </w:rPr>
-            </w:pPr>
-            <w:r>
-              <w:rPr>
-                <w:rFonts w:ascii="Arial" w:hAnsi="Arial" w:cs="Arial"/>
-              </w:rPr>
-              <w:t>Importante</w:t>
-            </w:r>
-          </w:p>
-        </w:tc>
-      </w:tr>
-      <w:tr>
-        <w:trPr>
-          <w:trHeight w:val="404"/>
-        </w:trPr>
-        <w:tc>
-          <w:tcPr>
-            <w:tcW w:w="9019" w:type="dxa"/>
-            <w:gridSpan w:val="3"/>
-          </w:tcPr>
-          <w:p>
-            <w:pPr>
-              <w:rPr>
-                <w:rFonts w:ascii="Arial" w:hAnsi="Arial" w:cs="Arial"/>
-              </w:rPr>
-            </w:pPr>
-            <w:r>
-              <w:rPr>
-                <w:rFonts w:ascii="Arial" w:hAnsi="Arial" w:cs="Arial"/>
-              </w:rPr>
-              <w:t xml:space="preserve">O sistema deve </w:t>
-            </w:r>
-            <w:r>
-              <w:rPr>
-                <w:rFonts w:ascii="Arial" w:hAnsi="Arial" w:cs="Arial"/>
-              </w:rPr>
-              <w:t xml:space="preserve">possuir um controle de estoque para os produtos da academia </w:t>
-            </w:r>
-          </w:p>
-        </w:tc>
-      </w:tr>
-    </w:tbl>
+    <w:p>
+      <w:pPr>
+        <w:pStyle w:val="Normal"/>
+      </w:pPr>
+    </w:p>
     <w:p/>
     <w:p/>
     <w:p>

--- a/Docs/Doc_Proj.docx
+++ b/Docs/Doc_Proj.docx
@@ -436,18 +436,6 @@
             <w:pPr>
               <w:pStyle w:val="Normal"/>
             </w:pPr>
-            <w:r>
-              <w:rPr/>
-              <w:t>Back</w:t>
-            </w:r>
-            <w:r>
-              <w:rPr/>
-              <w:t>e</w:t>
-            </w:r>
-            <w:r>
-              <w:rPr/>
-              <w:t>nd</w:t>
-            </w:r>
           </w:p>
         </w:tc>
       </w:tr>
@@ -506,12 +494,7 @@
             <w:tcW w:w="4380" w:type="dxa"/>
             <w:tcMar/>
           </w:tcPr>
-          <w:p>
-            <w:r>
-              <w:rPr/>
-              <w:t>Documentação e Diagramas</w:t>
-            </w:r>
-          </w:p>
+          <w:p/>
         </w:tc>
       </w:tr>
       <w:tr>

--- a/Docs/Doc_Proj.docx
+++ b/Docs/Doc_Proj.docx
@@ -1,6 +1,6 @@
 
 <file path=word/document.xml><?xml version="1.0" encoding="utf-8"?>
-<w:document xmlns:wpc="http://schemas.microsoft.com/office/word/2010/wordprocessingCanvas" xmlns:cx="http://schemas.microsoft.com/office/drawing/2014/chartex" xmlns:mc="http://schemas.openxmlformats.org/markup-compatibility/2006" xmlns:o="urn:schemas-microsoft-com:office:office" xmlns:r="http://schemas.openxmlformats.org/officeDocument/2006/relationships" xmlns:m="http://schemas.openxmlformats.org/officeDocument/2006/math" xmlns:v="urn:schemas-microsoft-com:vml" xmlns:wp14="http://schemas.microsoft.com/office/word/2010/wordprocessingDrawing" xmlns:wp="http://schemas.openxmlformats.org/drawingml/2006/wordprocessingDrawing" xmlns:w10="urn:schemas-microsoft-com:office:word" xmlns:w="http://schemas.openxmlformats.org/wordprocessingml/2006/main" xmlns:w14="http://schemas.microsoft.com/office/word/2010/wordml" xmlns:w15="http://schemas.microsoft.com/office/word/2012/wordml" xmlns:w16se="http://schemas.microsoft.com/office/word/2015/wordml/symex" xmlns:wpg="http://schemas.microsoft.com/office/word/2010/wordprocessingGroup" xmlns:wpi="http://schemas.microsoft.com/office/word/2010/wordprocessingInk" xmlns:wne="http://schemas.microsoft.com/office/word/2006/wordml" xmlns:wps="http://schemas.microsoft.com/office/word/2010/wordprocessingShape" xmlns:a="http://schemas.openxmlformats.org/drawingml/2006/main" xmlns:pic="http://schemas.openxmlformats.org/drawingml/2006/picture" xmlns:a14="http://schemas.microsoft.com/office/drawing/2010/main" mc:Ignorable="w14 w15 w16se wp14">
+<w:document xmlns:wpc="http://schemas.microsoft.com/office/word/2010/wordprocessingCanvas" xmlns:cx="http://schemas.microsoft.com/office/drawing/2014/chartex" xmlns:mc="http://schemas.openxmlformats.org/markup-compatibility/2006" xmlns:o="urn:schemas-microsoft-com:office:office" xmlns:r="http://schemas.openxmlformats.org/officeDocument/2006/relationships" xmlns:m="http://schemas.openxmlformats.org/officeDocument/2006/math" xmlns:v="urn:schemas-microsoft-com:vml" xmlns:wp14="http://schemas.microsoft.com/office/word/2010/wordprocessingDrawing" xmlns:wp="http://schemas.openxmlformats.org/drawingml/2006/wordprocessingDrawing" xmlns:w10="urn:schemas-microsoft-com:office:word" xmlns:w="http://schemas.openxmlformats.org/wordprocessingml/2006/main" xmlns:w14="http://schemas.microsoft.com/office/word/2010/wordml" xmlns:w15="http://schemas.microsoft.com/office/word/2012/wordml" xmlns:w16se="http://schemas.microsoft.com/office/word/2015/wordml/symex" xmlns:wpg="http://schemas.microsoft.com/office/word/2010/wordprocessingGroup" xmlns:wpi="http://schemas.microsoft.com/office/word/2010/wordprocessingInk" xmlns:wne="http://schemas.microsoft.com/office/word/2006/wordml" xmlns:wps="http://schemas.microsoft.com/office/word/2010/wordprocessingShape" mc:Ignorable="w14 w15 w16se wp14">
   <w:body>
     <w:p/>
     <w:p/>
@@ -298,12 +298,12 @@
         <w:tblW w:w="7740" w:type="dxa"/>
         <w:jc w:val="center"/>
         <w:tblBorders>
-          <w:top w:val="single" w:color="000000" w:themeColor="text1" w:sz="8" w:space="0"/>
-          <w:left w:val="single" w:color="000000" w:themeColor="text1" w:sz="8" w:space="0"/>
-          <w:bottom w:val="single" w:color="000000" w:themeColor="text1" w:sz="8" w:space="0"/>
-          <w:right w:val="single" w:color="000000" w:themeColor="text1" w:sz="8" w:space="0"/>
-          <w:insideH w:val="single" w:color="000000" w:themeColor="text1" w:sz="8" w:space="0"/>
-          <w:insideV w:val="single" w:color="000000" w:themeColor="text1" w:sz="8" w:space="0"/>
+          <w:top w:val="single" w:sz="8" w:space="0" w:color="000000" w:themeColor="text1"/>
+          <w:left w:val="single" w:sz="8" w:space="0" w:color="000000" w:themeColor="text1"/>
+          <w:bottom w:val="single" w:sz="8" w:space="0" w:color="000000" w:themeColor="text1"/>
+          <w:right w:val="single" w:sz="8" w:space="0" w:color="000000" w:themeColor="text1"/>
+          <w:insideH w:val="single" w:sz="8" w:space="0" w:color="000000" w:themeColor="text1"/>
+          <w:insideV w:val="single" w:sz="8" w:space="0" w:color="000000" w:themeColor="text1"/>
         </w:tblBorders>
         <w:tblLayout w:type="fixed"/>
         <w:tblLook w:val="0600" w:firstRow="0" w:lastRow="0" w:firstColumn="0" w:lastColumn="0" w:noHBand="1" w:noVBand="1"/>
@@ -339,7 +339,6 @@
         <w:tc>
           <w:tcPr>
             <w:tcW w:w="4380" w:type="dxa"/>
-            <w:tcMar/>
           </w:tcPr>
           <w:p>
             <w:pPr>
@@ -395,7 +394,6 @@
         <w:tc>
           <w:tcPr>
             <w:tcW w:w="4380" w:type="dxa"/>
-            <w:tcMar/>
           </w:tcPr>
           <w:p/>
         </w:tc>
@@ -430,13 +428,8 @@
         <w:tc>
           <w:tcPr>
             <w:tcW w:w="4380" w:type="dxa"/>
-            <w:tcMar/>
-          </w:tcPr>
-          <w:p>
-            <w:pPr>
-              <w:pStyle w:val="Normal"/>
-            </w:pPr>
-          </w:p>
+          </w:tcPr>
+          <w:p/>
         </w:tc>
       </w:tr>
       <w:tr>
@@ -463,7 +456,6 @@
         <w:tc>
           <w:tcPr>
             <w:tcW w:w="4380" w:type="dxa"/>
-            <w:tcMar/>
           </w:tcPr>
           <w:p/>
         </w:tc>
@@ -492,9 +484,12 @@
         <w:tc>
           <w:tcPr>
             <w:tcW w:w="4380" w:type="dxa"/>
-            <w:tcMar/>
-          </w:tcPr>
-          <w:p/>
+          </w:tcPr>
+          <w:p>
+            <w:r>
+              <w:t xml:space="preserve">Documentação e Diagramas </w:t>
+            </w:r>
+          </w:p>
         </w:tc>
       </w:tr>
       <w:tr>
@@ -521,7 +516,6 @@
         <w:tc>
           <w:tcPr>
             <w:tcW w:w="4380" w:type="dxa"/>
-            <w:tcMar/>
           </w:tcPr>
           <w:p/>
         </w:tc>
@@ -666,9 +660,9 @@
               </wp:anchor>
             </w:drawing>
           </mc:Choice>
-          <mc:Fallback xmlns:pic="http://schemas.openxmlformats.org/drawingml/2006/picture" xmlns:a="http://schemas.openxmlformats.org/drawingml/2006/main" xmlns:w16sdtdh="http://schemas.microsoft.com/office/word/2020/wordml/sdtdatahash" xmlns:w16du="http://schemas.microsoft.com/office/word/2023/wordml/word16du" xmlns:w16="http://schemas.microsoft.com/office/word/2018/wordml" xmlns:w16cid="http://schemas.microsoft.com/office/word/2016/wordml/cid" xmlns:w16cex="http://schemas.microsoft.com/office/word/2018/wordml/cex" xmlns:oel="http://schemas.microsoft.com/office/2019/extlst" xmlns:am3d="http://schemas.microsoft.com/office/drawing/2017/model3d" xmlns:aink="http://schemas.microsoft.com/office/drawing/2016/ink" xmlns:cx8="http://schemas.microsoft.com/office/drawing/2016/5/14/chartex" xmlns:cx7="http://schemas.microsoft.com/office/drawing/2016/5/13/chartex" xmlns:cx6="http://schemas.microsoft.com/office/drawing/2016/5/12/chartex" xmlns:cx5="http://schemas.microsoft.com/office/drawing/2016/5/11/chartex" xmlns:cx4="http://schemas.microsoft.com/office/drawing/2016/5/10/chartex" xmlns:cx3="http://schemas.microsoft.com/office/drawing/2016/5/9/chartex" xmlns:cx2="http://schemas.microsoft.com/office/drawing/2015/10/21/chartex" xmlns:cx1="http://schemas.microsoft.com/office/drawing/2015/9/8/chartex">
+          <mc:Fallback>
             <w:pict>
-              <v:rect id="Retângulo 3" style="position:absolute;left:0;text-align:left;margin-left:-8.25pt;margin-top:9.7pt;width:440.25pt;height:72.75pt;z-index:-251654144;visibility:visible;mso-wrap-style:square;mso-width-percent:0;mso-height-percent:0;mso-wrap-distance-left:9pt;mso-wrap-distance-top:0;mso-wrap-distance-right:9pt;mso-wrap-distance-bottom:0;mso-position-horizontal:absolute;mso-position-horizontal-relative:margin;mso-position-vertical:absolute;mso-position-vertical-relative:text;mso-width-percent:0;mso-height-percent:0;mso-width-relative:margin;mso-height-relative:margin;v-text-anchor:middle" o:spid="_x0000_s1026" fillcolor="white [3201]" strokecolor="black [3200]" strokeweight="2pt" w14:anchorId="6B4C7609" o:gfxdata="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">
+              <v:rect w14:anchorId="6B4C7609" id="Retângulo 3" o:spid="_x0000_s1026" style="position:absolute;left:0;text-align:left;margin-left:-8.25pt;margin-top:9.7pt;width:440.25pt;height:72.75pt;z-index:-251654144;visibility:visible;mso-wrap-style:square;mso-width-percent:0;mso-height-percent:0;mso-wrap-distance-left:9pt;mso-wrap-distance-top:0;mso-wrap-distance-right:9pt;mso-wrap-distance-bottom:0;mso-position-horizontal:absolute;mso-position-horizontal-relative:margin;mso-position-vertical:absolute;mso-position-vertical-relative:text;mso-width-percent:0;mso-height-percent:0;mso-width-relative:margin;mso-height-relative:margin;v-text-anchor:middle" o:gfxdata="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" fillcolor="white [3201]" strokecolor="black [3200]" strokeweight="2pt">
                 <v:textbox>
                   <w:txbxContent>
                     <w:p>
@@ -808,9 +802,9 @@
               </wp:anchor>
             </w:drawing>
           </mc:Choice>
-          <mc:Fallback xmlns:pic="http://schemas.openxmlformats.org/drawingml/2006/picture" xmlns:a="http://schemas.openxmlformats.org/drawingml/2006/main" xmlns:w16sdtdh="http://schemas.microsoft.com/office/word/2020/wordml/sdtdatahash" xmlns:w16du="http://schemas.microsoft.com/office/word/2023/wordml/word16du" xmlns:w16="http://schemas.microsoft.com/office/word/2018/wordml" xmlns:w16cid="http://schemas.microsoft.com/office/word/2016/wordml/cid" xmlns:w16cex="http://schemas.microsoft.com/office/word/2018/wordml/cex" xmlns:oel="http://schemas.microsoft.com/office/2019/extlst" xmlns:am3d="http://schemas.microsoft.com/office/drawing/2017/model3d" xmlns:aink="http://schemas.microsoft.com/office/drawing/2016/ink" xmlns:cx8="http://schemas.microsoft.com/office/drawing/2016/5/14/chartex" xmlns:cx7="http://schemas.microsoft.com/office/drawing/2016/5/13/chartex" xmlns:cx6="http://schemas.microsoft.com/office/drawing/2016/5/12/chartex" xmlns:cx5="http://schemas.microsoft.com/office/drawing/2016/5/11/chartex" xmlns:cx4="http://schemas.microsoft.com/office/drawing/2016/5/10/chartex" xmlns:cx3="http://schemas.microsoft.com/office/drawing/2016/5/9/chartex" xmlns:cx2="http://schemas.microsoft.com/office/drawing/2015/10/21/chartex" xmlns:cx1="http://schemas.microsoft.com/office/drawing/2015/9/8/chartex">
+          <mc:Fallback>
             <w:pict>
-              <v:rect id="Retângulo 2" style="position:absolute;left:0;text-align:left;margin-left:-7.8pt;margin-top:15.4pt;width:437.25pt;height:101.25pt;z-index:-251655168;visibility:visible;mso-wrap-style:square;mso-width-percent:0;mso-wrap-distance-left:9pt;mso-wrap-distance-top:0;mso-wrap-distance-right:9pt;mso-wrap-distance-bottom:0;mso-position-horizontal:absolute;mso-position-horizontal-relative:text;mso-position-vertical:absolute;mso-position-vertical-relative:text;mso-width-percent:0;mso-width-relative:margin;v-text-anchor:middle" o:spid="_x0000_s1027" fillcolor="white [3201]" strokecolor="black [3200]" strokeweight="2pt" w14:anchorId="484E0132" o:gfxdata="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">
+              <v:rect w14:anchorId="484E0132" id="Retângulo 2" o:spid="_x0000_s1027" style="position:absolute;left:0;text-align:left;margin-left:-7.8pt;margin-top:15.4pt;width:437.25pt;height:101.25pt;z-index:-251655168;visibility:visible;mso-wrap-style:square;mso-width-percent:0;mso-wrap-distance-left:9pt;mso-wrap-distance-top:0;mso-wrap-distance-right:9pt;mso-wrap-distance-bottom:0;mso-position-horizontal:absolute;mso-position-horizontal-relative:text;mso-position-vertical:absolute;mso-position-vertical-relative:text;mso-width-percent:0;mso-width-relative:margin;v-text-anchor:middle" o:gfxdata="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" fillcolor="white [3201]" strokecolor="black [3200]" strokeweight="2pt">
                 <v:textbox>
                   <w:txbxContent>
                     <w:p/>
@@ -990,7 +984,7 @@
       </w:tblGrid>
       <w:tr>
         <w:trPr>
-          <w:trHeight w:val="548" w:hRule="exact"/>
+          <w:trHeight w:hRule="exact" w:val="548"/>
         </w:trPr>
         <w:tc>
           <w:tcPr>
@@ -1033,7 +1027,7 @@
       </w:tr>
       <w:tr>
         <w:trPr>
-          <w:trHeight w:val="397" w:hRule="exact"/>
+          <w:trHeight w:hRule="exact" w:val="397"/>
         </w:trPr>
         <w:tc>
           <w:tcPr>
@@ -1058,7 +1052,7 @@
       </w:tr>
       <w:tr>
         <w:trPr>
-          <w:trHeight w:val="397" w:hRule="exact"/>
+          <w:trHeight w:hRule="exact" w:val="397"/>
         </w:trPr>
         <w:tc>
           <w:tcPr>
@@ -1083,7 +1077,7 @@
       </w:tr>
       <w:tr>
         <w:trPr>
-          <w:trHeight w:val="397" w:hRule="exact"/>
+          <w:trHeight w:hRule="exact" w:val="397"/>
         </w:trPr>
         <w:tc>
           <w:tcPr>
@@ -1108,7 +1102,7 @@
       </w:tr>
       <w:tr>
         <w:trPr>
-          <w:trHeight w:val="397" w:hRule="exact"/>
+          <w:trHeight w:hRule="exact" w:val="397"/>
         </w:trPr>
         <w:tc>
           <w:tcPr>
@@ -1133,7 +1127,7 @@
       </w:tr>
       <w:tr>
         <w:trPr>
-          <w:trHeight w:val="397" w:hRule="exact"/>
+          <w:trHeight w:hRule="exact" w:val="397"/>
         </w:trPr>
         <w:tc>
           <w:tcPr>
@@ -1217,7 +1211,7 @@
     <w:sdt>
       <w:sdtPr>
         <w:rPr>
-          <w:rFonts w:ascii="Arial" w:hAnsi="Arial" w:eastAsia="Arial" w:cs="Arial"/>
+          <w:rFonts w:ascii="Arial" w:eastAsia="Arial" w:hAnsi="Arial" w:cs="Arial"/>
           <w:color w:val="auto"/>
           <w:sz w:val="22"/>
           <w:szCs w:val="22"/>
@@ -1228,14 +1222,7 @@
           <w:docPartUnique/>
         </w:docPartObj>
       </w:sdtPr>
-      <w:sdtEndPr>
-        <w:rPr>
-          <w:rFonts w:ascii="Arial" w:hAnsi="Arial" w:eastAsia="Arial" w:cs="Arial"/>
-          <w:color w:val="auto"/>
-          <w:sz w:val="22"/>
-          <w:szCs w:val="22"/>
-        </w:rPr>
-      </w:sdtEndPr>
+      <w:sdtEndPr/>
       <w:sdtContent>
         <w:p>
           <w:pPr>
@@ -1264,7 +1251,7 @@
               <w:tab w:val="right" w:leader="dot" w:pos="9019"/>
             </w:tabs>
             <w:rPr>
-              <w:rFonts w:asciiTheme="minorHAnsi" w:hAnsiTheme="minorHAnsi" w:eastAsiaTheme="minorEastAsia" w:cstheme="minorBidi"/>
+              <w:rFonts w:asciiTheme="minorHAnsi" w:eastAsiaTheme="minorEastAsia" w:hAnsiTheme="minorHAnsi" w:cstheme="minorBidi"/>
               <w:noProof/>
               <w:kern w:val="2"/>
               <w:sz w:val="24"/>
@@ -1281,7 +1268,7 @@
           <w:r>
             <w:fldChar w:fldCharType="separate"/>
           </w:r>
-          <w:hyperlink w:history="1" w:anchor="_Toc176466743">
+          <w:hyperlink w:anchor="_Toc176466743" w:history="1">
             <w:r>
               <w:rPr>
                 <w:rStyle w:val="Hyperlink"/>
@@ -1291,7 +1278,7 @@
             </w:r>
             <w:r>
               <w:rPr>
-                <w:rFonts w:asciiTheme="minorHAnsi" w:hAnsiTheme="minorHAnsi" w:eastAsiaTheme="minorEastAsia" w:cstheme="minorBidi"/>
+                <w:rFonts w:asciiTheme="minorHAnsi" w:eastAsiaTheme="minorEastAsia" w:hAnsiTheme="minorHAnsi" w:cstheme="minorBidi"/>
                 <w:noProof/>
                 <w:kern w:val="2"/>
                 <w:sz w:val="24"/>
@@ -1364,7 +1351,7 @@
               <w:tab w:val="right" w:leader="dot" w:pos="9019"/>
             </w:tabs>
             <w:rPr>
-              <w:rFonts w:asciiTheme="minorHAnsi" w:hAnsiTheme="minorHAnsi" w:eastAsiaTheme="minorEastAsia" w:cstheme="minorBidi"/>
+              <w:rFonts w:asciiTheme="minorHAnsi" w:eastAsiaTheme="minorEastAsia" w:hAnsiTheme="minorHAnsi" w:cstheme="minorBidi"/>
               <w:noProof/>
               <w:kern w:val="2"/>
               <w:sz w:val="24"/>
@@ -1372,7 +1359,7 @@
               <w14:ligatures w14:val="standardContextual"/>
             </w:rPr>
           </w:pPr>
-          <w:hyperlink w:history="1" w:anchor="_Toc176466744">
+          <w:hyperlink w:anchor="_Toc176466744" w:history="1">
             <w:r>
               <w:rPr>
                 <w:rStyle w:val="Hyperlink"/>
@@ -1437,7 +1424,7 @@
               <w:tab w:val="right" w:leader="dot" w:pos="9019"/>
             </w:tabs>
             <w:rPr>
-              <w:rFonts w:asciiTheme="minorHAnsi" w:hAnsiTheme="minorHAnsi" w:eastAsiaTheme="minorEastAsia" w:cstheme="minorBidi"/>
+              <w:rFonts w:asciiTheme="minorHAnsi" w:eastAsiaTheme="minorEastAsia" w:hAnsiTheme="minorHAnsi" w:cstheme="minorBidi"/>
               <w:noProof/>
               <w:kern w:val="2"/>
               <w:sz w:val="24"/>
@@ -1445,7 +1432,7 @@
               <w14:ligatures w14:val="standardContextual"/>
             </w:rPr>
           </w:pPr>
-          <w:hyperlink w:history="1" w:anchor="_Toc176466745">
+          <w:hyperlink w:anchor="_Toc176466745" w:history="1">
             <w:r>
               <w:rPr>
                 <w:rStyle w:val="Hyperlink"/>
@@ -1511,7 +1498,7 @@
               <w:tab w:val="right" w:leader="dot" w:pos="9019"/>
             </w:tabs>
             <w:rPr>
-              <w:rFonts w:asciiTheme="minorHAnsi" w:hAnsiTheme="minorHAnsi" w:eastAsiaTheme="minorEastAsia" w:cstheme="minorBidi"/>
+              <w:rFonts w:asciiTheme="minorHAnsi" w:eastAsiaTheme="minorEastAsia" w:hAnsiTheme="minorHAnsi" w:cstheme="minorBidi"/>
               <w:noProof/>
               <w:kern w:val="2"/>
               <w:sz w:val="24"/>
@@ -1519,7 +1506,7 @@
               <w14:ligatures w14:val="standardContextual"/>
             </w:rPr>
           </w:pPr>
-          <w:hyperlink w:history="1" w:anchor="_Toc176466746">
+          <w:hyperlink w:anchor="_Toc176466746" w:history="1">
             <w:r>
               <w:rPr>
                 <w:rStyle w:val="Hyperlink"/>
@@ -1529,7 +1516,7 @@
             </w:r>
             <w:r>
               <w:rPr>
-                <w:rFonts w:asciiTheme="minorHAnsi" w:hAnsiTheme="minorHAnsi" w:eastAsiaTheme="minorEastAsia" w:cstheme="minorBidi"/>
+                <w:rFonts w:asciiTheme="minorHAnsi" w:eastAsiaTheme="minorEastAsia" w:hAnsiTheme="minorHAnsi" w:cstheme="minorBidi"/>
                 <w:noProof/>
                 <w:kern w:val="2"/>
                 <w:sz w:val="24"/>
@@ -1603,7 +1590,7 @@
               <w:tab w:val="right" w:leader="dot" w:pos="9019"/>
             </w:tabs>
             <w:rPr>
-              <w:rFonts w:asciiTheme="minorHAnsi" w:hAnsiTheme="minorHAnsi" w:eastAsiaTheme="minorEastAsia" w:cstheme="minorBidi"/>
+              <w:rFonts w:asciiTheme="minorHAnsi" w:eastAsiaTheme="minorEastAsia" w:hAnsiTheme="minorHAnsi" w:cstheme="minorBidi"/>
               <w:noProof/>
               <w:kern w:val="2"/>
               <w:sz w:val="24"/>
@@ -1611,7 +1598,7 @@
               <w14:ligatures w14:val="standardContextual"/>
             </w:rPr>
           </w:pPr>
-          <w:hyperlink w:history="1" w:anchor="_Toc176466747">
+          <w:hyperlink w:anchor="_Toc176466747" w:history="1">
             <w:r>
               <w:rPr>
                 <w:rStyle w:val="Hyperlink"/>
@@ -1621,7 +1608,7 @@
             </w:r>
             <w:r>
               <w:rPr>
-                <w:rFonts w:asciiTheme="minorHAnsi" w:hAnsiTheme="minorHAnsi" w:eastAsiaTheme="minorEastAsia" w:cstheme="minorBidi"/>
+                <w:rFonts w:asciiTheme="minorHAnsi" w:eastAsiaTheme="minorEastAsia" w:hAnsiTheme="minorHAnsi" w:cstheme="minorBidi"/>
                 <w:noProof/>
                 <w:kern w:val="2"/>
                 <w:sz w:val="24"/>
@@ -1694,7 +1681,7 @@
               <w:tab w:val="right" w:leader="dot" w:pos="9019"/>
             </w:tabs>
             <w:rPr>
-              <w:rFonts w:asciiTheme="minorHAnsi" w:hAnsiTheme="minorHAnsi" w:eastAsiaTheme="minorEastAsia" w:cstheme="minorBidi"/>
+              <w:rFonts w:asciiTheme="minorHAnsi" w:eastAsiaTheme="minorEastAsia" w:hAnsiTheme="minorHAnsi" w:cstheme="minorBidi"/>
               <w:noProof/>
               <w:kern w:val="2"/>
               <w:sz w:val="24"/>
@@ -1702,7 +1689,7 @@
               <w14:ligatures w14:val="standardContextual"/>
             </w:rPr>
           </w:pPr>
-          <w:hyperlink w:history="1" w:anchor="_Toc176466748">
+          <w:hyperlink w:anchor="_Toc176466748" w:history="1">
             <w:r>
               <w:rPr>
                 <w:rStyle w:val="Hyperlink"/>
@@ -1768,7 +1755,7 @@
               <w:tab w:val="right" w:leader="dot" w:pos="9019"/>
             </w:tabs>
             <w:rPr>
-              <w:rFonts w:asciiTheme="minorHAnsi" w:hAnsiTheme="minorHAnsi" w:eastAsiaTheme="minorEastAsia" w:cstheme="minorBidi"/>
+              <w:rFonts w:asciiTheme="minorHAnsi" w:eastAsiaTheme="minorEastAsia" w:hAnsiTheme="minorHAnsi" w:cstheme="minorBidi"/>
               <w:noProof/>
               <w:kern w:val="2"/>
               <w:sz w:val="24"/>
@@ -1776,7 +1763,7 @@
               <w14:ligatures w14:val="standardContextual"/>
             </w:rPr>
           </w:pPr>
-          <w:hyperlink w:history="1" w:anchor="_Toc176466749">
+          <w:hyperlink w:anchor="_Toc176466749" w:history="1">
             <w:r>
               <w:rPr>
                 <w:rStyle w:val="Hyperlink"/>
@@ -1786,7 +1773,7 @@
             </w:r>
             <w:r>
               <w:rPr>
-                <w:rFonts w:asciiTheme="minorHAnsi" w:hAnsiTheme="minorHAnsi" w:eastAsiaTheme="minorEastAsia" w:cstheme="minorBidi"/>
+                <w:rFonts w:asciiTheme="minorHAnsi" w:eastAsiaTheme="minorEastAsia" w:hAnsiTheme="minorHAnsi" w:cstheme="minorBidi"/>
                 <w:noProof/>
                 <w:kern w:val="2"/>
                 <w:sz w:val="24"/>
@@ -1859,7 +1846,7 @@
               <w:tab w:val="right" w:leader="dot" w:pos="9019"/>
             </w:tabs>
             <w:rPr>
-              <w:rFonts w:asciiTheme="minorHAnsi" w:hAnsiTheme="minorHAnsi" w:eastAsiaTheme="minorEastAsia" w:cstheme="minorBidi"/>
+              <w:rFonts w:asciiTheme="minorHAnsi" w:eastAsiaTheme="minorEastAsia" w:hAnsiTheme="minorHAnsi" w:cstheme="minorBidi"/>
               <w:noProof/>
               <w:kern w:val="2"/>
               <w:sz w:val="24"/>
@@ -1867,7 +1854,7 @@
               <w14:ligatures w14:val="standardContextual"/>
             </w:rPr>
           </w:pPr>
-          <w:hyperlink w:history="1" w:anchor="_Toc176466750">
+          <w:hyperlink w:anchor="_Toc176466750" w:history="1">
             <w:r>
               <w:rPr>
                 <w:rStyle w:val="Hyperlink"/>
@@ -1932,7 +1919,7 @@
               <w:tab w:val="right" w:leader="dot" w:pos="9019"/>
             </w:tabs>
             <w:rPr>
-              <w:rFonts w:asciiTheme="minorHAnsi" w:hAnsiTheme="minorHAnsi" w:eastAsiaTheme="minorEastAsia" w:cstheme="minorBidi"/>
+              <w:rFonts w:asciiTheme="minorHAnsi" w:eastAsiaTheme="minorEastAsia" w:hAnsiTheme="minorHAnsi" w:cstheme="minorBidi"/>
               <w:noProof/>
               <w:kern w:val="2"/>
               <w:sz w:val="24"/>
@@ -1940,7 +1927,7 @@
               <w14:ligatures w14:val="standardContextual"/>
             </w:rPr>
           </w:pPr>
-          <w:hyperlink w:history="1" w:anchor="_Toc176466751">
+          <w:hyperlink w:anchor="_Toc176466751" w:history="1">
             <w:r>
               <w:rPr>
                 <w:rStyle w:val="Hyperlink"/>
@@ -2005,7 +1992,7 @@
               <w:tab w:val="right" w:leader="dot" w:pos="9019"/>
             </w:tabs>
             <w:rPr>
-              <w:rFonts w:asciiTheme="minorHAnsi" w:hAnsiTheme="minorHAnsi" w:eastAsiaTheme="minorEastAsia" w:cstheme="minorBidi"/>
+              <w:rFonts w:asciiTheme="minorHAnsi" w:eastAsiaTheme="minorEastAsia" w:hAnsiTheme="minorHAnsi" w:cstheme="minorBidi"/>
               <w:noProof/>
               <w:kern w:val="2"/>
               <w:sz w:val="24"/>
@@ -2013,7 +2000,7 @@
               <w14:ligatures w14:val="standardContextual"/>
             </w:rPr>
           </w:pPr>
-          <w:hyperlink w:history="1" w:anchor="_Toc176466752">
+          <w:hyperlink w:anchor="_Toc176466752" w:history="1">
             <w:r>
               <w:rPr>
                 <w:rStyle w:val="Hyperlink"/>
@@ -2078,7 +2065,7 @@
               <w:tab w:val="right" w:leader="dot" w:pos="9019"/>
             </w:tabs>
             <w:rPr>
-              <w:rFonts w:asciiTheme="minorHAnsi" w:hAnsiTheme="minorHAnsi" w:eastAsiaTheme="minorEastAsia" w:cstheme="minorBidi"/>
+              <w:rFonts w:asciiTheme="minorHAnsi" w:eastAsiaTheme="minorEastAsia" w:hAnsiTheme="minorHAnsi" w:cstheme="minorBidi"/>
               <w:noProof/>
               <w:kern w:val="2"/>
               <w:sz w:val="24"/>
@@ -2086,7 +2073,7 @@
               <w14:ligatures w14:val="standardContextual"/>
             </w:rPr>
           </w:pPr>
-          <w:hyperlink w:history="1" w:anchor="_Toc176466753">
+          <w:hyperlink w:anchor="_Toc176466753" w:history="1">
             <w:r>
               <w:rPr>
                 <w:rStyle w:val="Hyperlink"/>
@@ -2152,7 +2139,7 @@
               <w:tab w:val="right" w:leader="dot" w:pos="9019"/>
             </w:tabs>
             <w:rPr>
-              <w:rFonts w:asciiTheme="minorHAnsi" w:hAnsiTheme="minorHAnsi" w:eastAsiaTheme="minorEastAsia" w:cstheme="minorBidi"/>
+              <w:rFonts w:asciiTheme="minorHAnsi" w:eastAsiaTheme="minorEastAsia" w:hAnsiTheme="minorHAnsi" w:cstheme="minorBidi"/>
               <w:noProof/>
               <w:kern w:val="2"/>
               <w:sz w:val="24"/>
@@ -2160,7 +2147,7 @@
               <w14:ligatures w14:val="standardContextual"/>
             </w:rPr>
           </w:pPr>
-          <w:hyperlink w:history="1" w:anchor="_Toc176466754">
+          <w:hyperlink w:anchor="_Toc176466754" w:history="1">
             <w:r>
               <w:rPr>
                 <w:rStyle w:val="Hyperlink"/>
@@ -2170,7 +2157,7 @@
             </w:r>
             <w:r>
               <w:rPr>
-                <w:rFonts w:asciiTheme="minorHAnsi" w:hAnsiTheme="minorHAnsi" w:eastAsiaTheme="minorEastAsia" w:cstheme="minorBidi"/>
+                <w:rFonts w:asciiTheme="minorHAnsi" w:eastAsiaTheme="minorEastAsia" w:hAnsiTheme="minorHAnsi" w:cstheme="minorBidi"/>
                 <w:noProof/>
                 <w:kern w:val="2"/>
                 <w:sz w:val="24"/>
@@ -2244,7 +2231,7 @@
               <w:tab w:val="right" w:leader="dot" w:pos="9019"/>
             </w:tabs>
             <w:rPr>
-              <w:rFonts w:asciiTheme="minorHAnsi" w:hAnsiTheme="minorHAnsi" w:eastAsiaTheme="minorEastAsia" w:cstheme="minorBidi"/>
+              <w:rFonts w:asciiTheme="minorHAnsi" w:eastAsiaTheme="minorEastAsia" w:hAnsiTheme="minorHAnsi" w:cstheme="minorBidi"/>
               <w:noProof/>
               <w:kern w:val="2"/>
               <w:sz w:val="24"/>
@@ -2252,7 +2239,7 @@
               <w14:ligatures w14:val="standardContextual"/>
             </w:rPr>
           </w:pPr>
-          <w:hyperlink w:history="1" w:anchor="_Toc176466755">
+          <w:hyperlink w:anchor="_Toc176466755" w:history="1">
             <w:r>
               <w:rPr>
                 <w:rStyle w:val="Hyperlink"/>
@@ -2262,7 +2249,7 @@
             </w:r>
             <w:r>
               <w:rPr>
-                <w:rFonts w:asciiTheme="minorHAnsi" w:hAnsiTheme="minorHAnsi" w:eastAsiaTheme="minorEastAsia" w:cstheme="minorBidi"/>
+                <w:rFonts w:asciiTheme="minorHAnsi" w:eastAsiaTheme="minorEastAsia" w:hAnsiTheme="minorHAnsi" w:cstheme="minorBidi"/>
                 <w:noProof/>
                 <w:kern w:val="2"/>
                 <w:sz w:val="24"/>
@@ -2335,7 +2322,7 @@
               <w:tab w:val="right" w:leader="dot" w:pos="9019"/>
             </w:tabs>
             <w:rPr>
-              <w:rFonts w:asciiTheme="minorHAnsi" w:hAnsiTheme="minorHAnsi" w:eastAsiaTheme="minorEastAsia" w:cstheme="minorBidi"/>
+              <w:rFonts w:asciiTheme="minorHAnsi" w:eastAsiaTheme="minorEastAsia" w:hAnsiTheme="minorHAnsi" w:cstheme="minorBidi"/>
               <w:noProof/>
               <w:kern w:val="2"/>
               <w:sz w:val="24"/>
@@ -2343,7 +2330,7 @@
               <w14:ligatures w14:val="standardContextual"/>
             </w:rPr>
           </w:pPr>
-          <w:hyperlink w:history="1" w:anchor="_Toc176466756">
+          <w:hyperlink w:anchor="_Toc176466756" w:history="1">
             <w:r>
               <w:rPr>
                 <w:rStyle w:val="Hyperlink"/>
@@ -2408,7 +2395,7 @@
               <w:tab w:val="right" w:leader="dot" w:pos="9019"/>
             </w:tabs>
             <w:rPr>
-              <w:rFonts w:asciiTheme="minorHAnsi" w:hAnsiTheme="minorHAnsi" w:eastAsiaTheme="minorEastAsia" w:cstheme="minorBidi"/>
+              <w:rFonts w:asciiTheme="minorHAnsi" w:eastAsiaTheme="minorEastAsia" w:hAnsiTheme="minorHAnsi" w:cstheme="minorBidi"/>
               <w:noProof/>
               <w:kern w:val="2"/>
               <w:sz w:val="24"/>
@@ -2416,7 +2403,7 @@
               <w14:ligatures w14:val="standardContextual"/>
             </w:rPr>
           </w:pPr>
-          <w:hyperlink w:history="1" w:anchor="_Toc176466757">
+          <w:hyperlink w:anchor="_Toc176466757" w:history="1">
             <w:r>
               <w:rPr>
                 <w:rStyle w:val="Hyperlink"/>
@@ -2481,7 +2468,7 @@
               <w:tab w:val="right" w:leader="dot" w:pos="9019"/>
             </w:tabs>
             <w:rPr>
-              <w:rFonts w:asciiTheme="minorHAnsi" w:hAnsiTheme="minorHAnsi" w:eastAsiaTheme="minorEastAsia" w:cstheme="minorBidi"/>
+              <w:rFonts w:asciiTheme="minorHAnsi" w:eastAsiaTheme="minorEastAsia" w:hAnsiTheme="minorHAnsi" w:cstheme="minorBidi"/>
               <w:noProof/>
               <w:kern w:val="2"/>
               <w:sz w:val="24"/>
@@ -2489,7 +2476,7 @@
               <w14:ligatures w14:val="standardContextual"/>
             </w:rPr>
           </w:pPr>
-          <w:hyperlink w:history="1" w:anchor="_Toc176466758">
+          <w:hyperlink w:anchor="_Toc176466758" w:history="1">
             <w:r>
               <w:rPr>
                 <w:rStyle w:val="Hyperlink"/>
@@ -2554,7 +2541,7 @@
               <w:tab w:val="right" w:leader="dot" w:pos="9019"/>
             </w:tabs>
             <w:rPr>
-              <w:rFonts w:asciiTheme="minorHAnsi" w:hAnsiTheme="minorHAnsi" w:eastAsiaTheme="minorEastAsia" w:cstheme="minorBidi"/>
+              <w:rFonts w:asciiTheme="minorHAnsi" w:eastAsiaTheme="minorEastAsia" w:hAnsiTheme="minorHAnsi" w:cstheme="minorBidi"/>
               <w:noProof/>
               <w:kern w:val="2"/>
               <w:sz w:val="24"/>
@@ -2562,7 +2549,7 @@
               <w14:ligatures w14:val="standardContextual"/>
             </w:rPr>
           </w:pPr>
-          <w:hyperlink w:history="1" w:anchor="_Toc176466759">
+          <w:hyperlink w:anchor="_Toc176466759" w:history="1">
             <w:r>
               <w:rPr>
                 <w:rStyle w:val="Hyperlink"/>
@@ -2628,7 +2615,7 @@
               <w:tab w:val="right" w:leader="dot" w:pos="9019"/>
             </w:tabs>
             <w:rPr>
-              <w:rFonts w:asciiTheme="minorHAnsi" w:hAnsiTheme="minorHAnsi" w:eastAsiaTheme="minorEastAsia" w:cstheme="minorBidi"/>
+              <w:rFonts w:asciiTheme="minorHAnsi" w:eastAsiaTheme="minorEastAsia" w:hAnsiTheme="minorHAnsi" w:cstheme="minorBidi"/>
               <w:noProof/>
               <w:kern w:val="2"/>
               <w:sz w:val="24"/>
@@ -2636,7 +2623,7 @@
               <w14:ligatures w14:val="standardContextual"/>
             </w:rPr>
           </w:pPr>
-          <w:hyperlink w:history="1" w:anchor="_Toc176466760">
+          <w:hyperlink w:anchor="_Toc176466760" w:history="1">
             <w:r>
               <w:rPr>
                 <w:rStyle w:val="Hyperlink"/>
@@ -2646,7 +2633,7 @@
             </w:r>
             <w:r>
               <w:rPr>
-                <w:rFonts w:asciiTheme="minorHAnsi" w:hAnsiTheme="minorHAnsi" w:eastAsiaTheme="minorEastAsia" w:cstheme="minorBidi"/>
+                <w:rFonts w:asciiTheme="minorHAnsi" w:eastAsiaTheme="minorEastAsia" w:hAnsiTheme="minorHAnsi" w:cstheme="minorBidi"/>
                 <w:noProof/>
                 <w:kern w:val="2"/>
                 <w:sz w:val="24"/>
@@ -2720,7 +2707,7 @@
               <w:tab w:val="right" w:leader="dot" w:pos="9019"/>
             </w:tabs>
             <w:rPr>
-              <w:rFonts w:asciiTheme="minorHAnsi" w:hAnsiTheme="minorHAnsi" w:eastAsiaTheme="minorEastAsia" w:cstheme="minorBidi"/>
+              <w:rFonts w:asciiTheme="minorHAnsi" w:eastAsiaTheme="minorEastAsia" w:hAnsiTheme="minorHAnsi" w:cstheme="minorBidi"/>
               <w:noProof/>
               <w:kern w:val="2"/>
               <w:sz w:val="24"/>
@@ -2728,7 +2715,7 @@
               <w14:ligatures w14:val="standardContextual"/>
             </w:rPr>
           </w:pPr>
-          <w:hyperlink w:history="1" w:anchor="_Toc176466761">
+          <w:hyperlink w:anchor="_Toc176466761" w:history="1">
             <w:r>
               <w:rPr>
                 <w:rStyle w:val="Hyperlink"/>
@@ -2738,7 +2725,7 @@
             </w:r>
             <w:r>
               <w:rPr>
-                <w:rFonts w:asciiTheme="minorHAnsi" w:hAnsiTheme="minorHAnsi" w:eastAsiaTheme="minorEastAsia" w:cstheme="minorBidi"/>
+                <w:rFonts w:asciiTheme="minorHAnsi" w:eastAsiaTheme="minorEastAsia" w:hAnsiTheme="minorHAnsi" w:cstheme="minorBidi"/>
                 <w:noProof/>
                 <w:kern w:val="2"/>
                 <w:sz w:val="24"/>
@@ -2812,7 +2799,7 @@
               <w:tab w:val="right" w:leader="dot" w:pos="9019"/>
             </w:tabs>
             <w:rPr>
-              <w:rFonts w:asciiTheme="minorHAnsi" w:hAnsiTheme="minorHAnsi" w:eastAsiaTheme="minorEastAsia" w:cstheme="minorBidi"/>
+              <w:rFonts w:asciiTheme="minorHAnsi" w:eastAsiaTheme="minorEastAsia" w:hAnsiTheme="minorHAnsi" w:cstheme="minorBidi"/>
               <w:noProof/>
               <w:kern w:val="2"/>
               <w:sz w:val="24"/>
@@ -2820,7 +2807,7 @@
               <w14:ligatures w14:val="standardContextual"/>
             </w:rPr>
           </w:pPr>
-          <w:hyperlink w:history="1" w:anchor="_Toc176466762">
+          <w:hyperlink w:anchor="_Toc176466762" w:history="1">
             <w:r>
               <w:rPr>
                 <w:rStyle w:val="Hyperlink"/>
@@ -2830,7 +2817,7 @@
             </w:r>
             <w:r>
               <w:rPr>
-                <w:rFonts w:asciiTheme="minorHAnsi" w:hAnsiTheme="minorHAnsi" w:eastAsiaTheme="minorEastAsia" w:cstheme="minorBidi"/>
+                <w:rFonts w:asciiTheme="minorHAnsi" w:eastAsiaTheme="minorEastAsia" w:hAnsiTheme="minorHAnsi" w:cstheme="minorBidi"/>
                 <w:noProof/>
                 <w:kern w:val="2"/>
                 <w:sz w:val="24"/>
@@ -2904,7 +2891,7 @@
               <w:tab w:val="right" w:leader="dot" w:pos="9019"/>
             </w:tabs>
             <w:rPr>
-              <w:rFonts w:asciiTheme="minorHAnsi" w:hAnsiTheme="minorHAnsi" w:eastAsiaTheme="minorEastAsia" w:cstheme="minorBidi"/>
+              <w:rFonts w:asciiTheme="minorHAnsi" w:eastAsiaTheme="minorEastAsia" w:hAnsiTheme="minorHAnsi" w:cstheme="minorBidi"/>
               <w:noProof/>
               <w:kern w:val="2"/>
               <w:sz w:val="24"/>
@@ -2912,7 +2899,7 @@
               <w14:ligatures w14:val="standardContextual"/>
             </w:rPr>
           </w:pPr>
-          <w:hyperlink w:history="1" w:anchor="_Toc176466763">
+          <w:hyperlink w:anchor="_Toc176466763" w:history="1">
             <w:r>
               <w:rPr>
                 <w:rStyle w:val="Hyperlink"/>
@@ -2922,7 +2909,7 @@
             </w:r>
             <w:r>
               <w:rPr>
-                <w:rFonts w:asciiTheme="minorHAnsi" w:hAnsiTheme="minorHAnsi" w:eastAsiaTheme="minorEastAsia" w:cstheme="minorBidi"/>
+                <w:rFonts w:asciiTheme="minorHAnsi" w:eastAsiaTheme="minorEastAsia" w:hAnsiTheme="minorHAnsi" w:cstheme="minorBidi"/>
                 <w:noProof/>
                 <w:kern w:val="2"/>
                 <w:sz w:val="24"/>
@@ -2995,7 +2982,7 @@
               <w:tab w:val="right" w:leader="dot" w:pos="9019"/>
             </w:tabs>
             <w:rPr>
-              <w:rFonts w:asciiTheme="minorHAnsi" w:hAnsiTheme="minorHAnsi" w:eastAsiaTheme="minorEastAsia" w:cstheme="minorBidi"/>
+              <w:rFonts w:asciiTheme="minorHAnsi" w:eastAsiaTheme="minorEastAsia" w:hAnsiTheme="minorHAnsi" w:cstheme="minorBidi"/>
               <w:noProof/>
               <w:kern w:val="2"/>
               <w:sz w:val="24"/>
@@ -3003,7 +2990,7 @@
               <w14:ligatures w14:val="standardContextual"/>
             </w:rPr>
           </w:pPr>
-          <w:hyperlink w:history="1" w:anchor="_Toc176466764">
+          <w:hyperlink w:anchor="_Toc176466764" w:history="1">
             <w:r>
               <w:rPr>
                 <w:rStyle w:val="Hyperlink"/>
@@ -3068,7 +3055,7 @@
               <w:tab w:val="right" w:leader="dot" w:pos="9019"/>
             </w:tabs>
             <w:rPr>
-              <w:rFonts w:asciiTheme="minorHAnsi" w:hAnsiTheme="minorHAnsi" w:eastAsiaTheme="minorEastAsia" w:cstheme="minorBidi"/>
+              <w:rFonts w:asciiTheme="minorHAnsi" w:eastAsiaTheme="minorEastAsia" w:hAnsiTheme="minorHAnsi" w:cstheme="minorBidi"/>
               <w:noProof/>
               <w:kern w:val="2"/>
               <w:sz w:val="24"/>
@@ -3076,7 +3063,7 @@
               <w14:ligatures w14:val="standardContextual"/>
             </w:rPr>
           </w:pPr>
-          <w:hyperlink w:history="1" w:anchor="_Toc176466765">
+          <w:hyperlink w:anchor="_Toc176466765" w:history="1">
             <w:r>
               <w:rPr>
                 <w:rStyle w:val="Hyperlink"/>
@@ -3142,7 +3129,7 @@
               <w:tab w:val="right" w:leader="dot" w:pos="9019"/>
             </w:tabs>
             <w:rPr>
-              <w:rFonts w:asciiTheme="minorHAnsi" w:hAnsiTheme="minorHAnsi" w:eastAsiaTheme="minorEastAsia" w:cstheme="minorBidi"/>
+              <w:rFonts w:asciiTheme="minorHAnsi" w:eastAsiaTheme="minorEastAsia" w:hAnsiTheme="minorHAnsi" w:cstheme="minorBidi"/>
               <w:noProof/>
               <w:kern w:val="2"/>
               <w:sz w:val="24"/>
@@ -3150,7 +3137,7 @@
               <w14:ligatures w14:val="standardContextual"/>
             </w:rPr>
           </w:pPr>
-          <w:hyperlink w:history="1" w:anchor="_Toc176466766">
+          <w:hyperlink w:anchor="_Toc176466766" w:history="1">
             <w:r>
               <w:rPr>
                 <w:rStyle w:val="Hyperlink"/>
@@ -3160,7 +3147,7 @@
             </w:r>
             <w:r>
               <w:rPr>
-                <w:rFonts w:asciiTheme="minorHAnsi" w:hAnsiTheme="minorHAnsi" w:eastAsiaTheme="minorEastAsia" w:cstheme="minorBidi"/>
+                <w:rFonts w:asciiTheme="minorHAnsi" w:eastAsiaTheme="minorEastAsia" w:hAnsiTheme="minorHAnsi" w:cstheme="minorBidi"/>
                 <w:noProof/>
                 <w:kern w:val="2"/>
                 <w:sz w:val="24"/>
@@ -3233,7 +3220,7 @@
               <w:tab w:val="right" w:leader="dot" w:pos="9019"/>
             </w:tabs>
             <w:rPr>
-              <w:rFonts w:asciiTheme="minorHAnsi" w:hAnsiTheme="minorHAnsi" w:eastAsiaTheme="minorEastAsia" w:cstheme="minorBidi"/>
+              <w:rFonts w:asciiTheme="minorHAnsi" w:eastAsiaTheme="minorEastAsia" w:hAnsiTheme="minorHAnsi" w:cstheme="minorBidi"/>
               <w:noProof/>
               <w:kern w:val="2"/>
               <w:sz w:val="24"/>
@@ -3241,7 +3228,7 @@
               <w14:ligatures w14:val="standardContextual"/>
             </w:rPr>
           </w:pPr>
-          <w:hyperlink w:history="1" w:anchor="_Toc176466767">
+          <w:hyperlink w:anchor="_Toc176466767" w:history="1">
             <w:r>
               <w:rPr>
                 <w:rStyle w:val="Hyperlink"/>
@@ -3306,7 +3293,7 @@
               <w:tab w:val="right" w:leader="dot" w:pos="9019"/>
             </w:tabs>
             <w:rPr>
-              <w:rFonts w:asciiTheme="minorHAnsi" w:hAnsiTheme="minorHAnsi" w:eastAsiaTheme="minorEastAsia" w:cstheme="minorBidi"/>
+              <w:rFonts w:asciiTheme="minorHAnsi" w:eastAsiaTheme="minorEastAsia" w:hAnsiTheme="minorHAnsi" w:cstheme="minorBidi"/>
               <w:noProof/>
               <w:kern w:val="2"/>
               <w:sz w:val="24"/>
@@ -3314,7 +3301,7 @@
               <w14:ligatures w14:val="standardContextual"/>
             </w:rPr>
           </w:pPr>
-          <w:hyperlink w:history="1" w:anchor="_Toc176466768">
+          <w:hyperlink w:anchor="_Toc176466768" w:history="1">
             <w:r>
               <w:rPr>
                 <w:rStyle w:val="Hyperlink"/>
@@ -3379,7 +3366,7 @@
               <w:tab w:val="right" w:leader="dot" w:pos="9019"/>
             </w:tabs>
             <w:rPr>
-              <w:rFonts w:asciiTheme="minorHAnsi" w:hAnsiTheme="minorHAnsi" w:eastAsiaTheme="minorEastAsia" w:cstheme="minorBidi"/>
+              <w:rFonts w:asciiTheme="minorHAnsi" w:eastAsiaTheme="minorEastAsia" w:hAnsiTheme="minorHAnsi" w:cstheme="minorBidi"/>
               <w:noProof/>
               <w:kern w:val="2"/>
               <w:sz w:val="24"/>
@@ -3387,7 +3374,7 @@
               <w14:ligatures w14:val="standardContextual"/>
             </w:rPr>
           </w:pPr>
-          <w:hyperlink w:history="1" w:anchor="_Toc176466769">
+          <w:hyperlink w:anchor="_Toc176466769" w:history="1">
             <w:r>
               <w:rPr>
                 <w:rStyle w:val="Hyperlink"/>
@@ -3452,7 +3439,7 @@
               <w:tab w:val="right" w:leader="dot" w:pos="9019"/>
             </w:tabs>
             <w:rPr>
-              <w:rFonts w:asciiTheme="minorHAnsi" w:hAnsiTheme="minorHAnsi" w:eastAsiaTheme="minorEastAsia" w:cstheme="minorBidi"/>
+              <w:rFonts w:asciiTheme="minorHAnsi" w:eastAsiaTheme="minorEastAsia" w:hAnsiTheme="minorHAnsi" w:cstheme="minorBidi"/>
               <w:noProof/>
               <w:kern w:val="2"/>
               <w:sz w:val="24"/>
@@ -3460,7 +3447,7 @@
               <w14:ligatures w14:val="standardContextual"/>
             </w:rPr>
           </w:pPr>
-          <w:hyperlink w:history="1" w:anchor="_Toc176466770">
+          <w:hyperlink w:anchor="_Toc176466770" w:history="1">
             <w:r>
               <w:rPr>
                 <w:rStyle w:val="Hyperlink"/>
@@ -3525,7 +3512,7 @@
               <w:tab w:val="right" w:leader="dot" w:pos="9019"/>
             </w:tabs>
             <w:rPr>
-              <w:rFonts w:asciiTheme="minorHAnsi" w:hAnsiTheme="minorHAnsi" w:eastAsiaTheme="minorEastAsia" w:cstheme="minorBidi"/>
+              <w:rFonts w:asciiTheme="minorHAnsi" w:eastAsiaTheme="minorEastAsia" w:hAnsiTheme="minorHAnsi" w:cstheme="minorBidi"/>
               <w:noProof/>
               <w:kern w:val="2"/>
               <w:sz w:val="24"/>
@@ -3533,7 +3520,7 @@
               <w14:ligatures w14:val="standardContextual"/>
             </w:rPr>
           </w:pPr>
-          <w:hyperlink w:history="1" w:anchor="_Toc176466771">
+          <w:hyperlink w:anchor="_Toc176466771" w:history="1">
             <w:r>
               <w:rPr>
                 <w:rStyle w:val="Hyperlink"/>
@@ -3599,7 +3586,7 @@
               <w:tab w:val="right" w:leader="dot" w:pos="9019"/>
             </w:tabs>
             <w:rPr>
-              <w:rFonts w:asciiTheme="minorHAnsi" w:hAnsiTheme="minorHAnsi" w:eastAsiaTheme="minorEastAsia" w:cstheme="minorBidi"/>
+              <w:rFonts w:asciiTheme="minorHAnsi" w:eastAsiaTheme="minorEastAsia" w:hAnsiTheme="minorHAnsi" w:cstheme="minorBidi"/>
               <w:noProof/>
               <w:kern w:val="2"/>
               <w:sz w:val="24"/>
@@ -3607,7 +3594,7 @@
               <w14:ligatures w14:val="standardContextual"/>
             </w:rPr>
           </w:pPr>
-          <w:hyperlink w:history="1" w:anchor="_Toc176466772">
+          <w:hyperlink w:anchor="_Toc176466772" w:history="1">
             <w:r>
               <w:rPr>
                 <w:rStyle w:val="Hyperlink"/>
@@ -3617,7 +3604,7 @@
             </w:r>
             <w:r>
               <w:rPr>
-                <w:rFonts w:asciiTheme="minorHAnsi" w:hAnsiTheme="minorHAnsi" w:eastAsiaTheme="minorEastAsia" w:cstheme="minorBidi"/>
+                <w:rFonts w:asciiTheme="minorHAnsi" w:eastAsiaTheme="minorEastAsia" w:hAnsiTheme="minorHAnsi" w:cstheme="minorBidi"/>
                 <w:noProof/>
                 <w:kern w:val="2"/>
                 <w:sz w:val="24"/>
@@ -3690,7 +3677,7 @@
               <w:tab w:val="right" w:leader="dot" w:pos="9019"/>
             </w:tabs>
             <w:rPr>
-              <w:rFonts w:asciiTheme="minorHAnsi" w:hAnsiTheme="minorHAnsi" w:eastAsiaTheme="minorEastAsia" w:cstheme="minorBidi"/>
+              <w:rFonts w:asciiTheme="minorHAnsi" w:eastAsiaTheme="minorEastAsia" w:hAnsiTheme="minorHAnsi" w:cstheme="minorBidi"/>
               <w:noProof/>
               <w:kern w:val="2"/>
               <w:sz w:val="24"/>
@@ -3698,7 +3685,7 @@
               <w14:ligatures w14:val="standardContextual"/>
             </w:rPr>
           </w:pPr>
-          <w:hyperlink w:history="1" w:anchor="_Toc176466773">
+          <w:hyperlink w:anchor="_Toc176466773" w:history="1">
             <w:r>
               <w:rPr>
                 <w:rStyle w:val="Hyperlink"/>
@@ -3763,7 +3750,7 @@
               <w:tab w:val="right" w:leader="dot" w:pos="9019"/>
             </w:tabs>
             <w:rPr>
-              <w:rFonts w:asciiTheme="minorHAnsi" w:hAnsiTheme="minorHAnsi" w:eastAsiaTheme="minorEastAsia" w:cstheme="minorBidi"/>
+              <w:rFonts w:asciiTheme="minorHAnsi" w:eastAsiaTheme="minorEastAsia" w:hAnsiTheme="minorHAnsi" w:cstheme="minorBidi"/>
               <w:noProof/>
               <w:kern w:val="2"/>
               <w:sz w:val="24"/>
@@ -3771,7 +3758,7 @@
               <w14:ligatures w14:val="standardContextual"/>
             </w:rPr>
           </w:pPr>
-          <w:hyperlink w:history="1" w:anchor="_Toc176466774">
+          <w:hyperlink w:anchor="_Toc176466774" w:history="1">
             <w:r>
               <w:rPr>
                 <w:rStyle w:val="Hyperlink"/>
@@ -3836,7 +3823,7 @@
               <w:tab w:val="right" w:leader="dot" w:pos="9019"/>
             </w:tabs>
             <w:rPr>
-              <w:rFonts w:asciiTheme="minorHAnsi" w:hAnsiTheme="minorHAnsi" w:eastAsiaTheme="minorEastAsia" w:cstheme="minorBidi"/>
+              <w:rFonts w:asciiTheme="minorHAnsi" w:eastAsiaTheme="minorEastAsia" w:hAnsiTheme="minorHAnsi" w:cstheme="minorBidi"/>
               <w:noProof/>
               <w:kern w:val="2"/>
               <w:sz w:val="24"/>
@@ -3844,7 +3831,7 @@
               <w14:ligatures w14:val="standardContextual"/>
             </w:rPr>
           </w:pPr>
-          <w:hyperlink w:history="1" w:anchor="_Toc176466775">
+          <w:hyperlink w:anchor="_Toc176466775" w:history="1">
             <w:r>
               <w:rPr>
                 <w:rStyle w:val="Hyperlink"/>
@@ -3909,7 +3896,7 @@
               <w:tab w:val="right" w:leader="dot" w:pos="9019"/>
             </w:tabs>
             <w:rPr>
-              <w:rFonts w:asciiTheme="minorHAnsi" w:hAnsiTheme="minorHAnsi" w:eastAsiaTheme="minorEastAsia" w:cstheme="minorBidi"/>
+              <w:rFonts w:asciiTheme="minorHAnsi" w:eastAsiaTheme="minorEastAsia" w:hAnsiTheme="minorHAnsi" w:cstheme="minorBidi"/>
               <w:noProof/>
               <w:kern w:val="2"/>
               <w:sz w:val="24"/>
@@ -3917,7 +3904,7 @@
               <w14:ligatures w14:val="standardContextual"/>
             </w:rPr>
           </w:pPr>
-          <w:hyperlink w:history="1" w:anchor="_Toc176466776">
+          <w:hyperlink w:anchor="_Toc176466776" w:history="1">
             <w:r>
               <w:rPr>
                 <w:rStyle w:val="Hyperlink"/>
@@ -3985,164 +3972,56 @@
     <w:p>
       <w:pPr>
         <w:pStyle w:val="Ttulo1"/>
-        <w:rPr/>
       </w:pPr>
-      <w:bookmarkStart w:name="_Toc176466743" w:id="0"/>
-      <w:r>
-        <w:rPr/>
+      <w:bookmarkStart w:id="0" w:name="_Toc176466743"/>
+      <w:r>
         <w:t>Apresentação da Empresa</w:t>
       </w:r>
       <w:bookmarkEnd w:id="0"/>
     </w:p>
     <w:p>
-      <w:pPr>
-        <w:pStyle w:val="Normal"/>
-        <w:rPr>
-          <w:rFonts w:ascii="Arial" w:hAnsi="Arial" w:eastAsia="Arial" w:cs="Arial"/>
-          <w:noProof w:val="0"/>
-          <w:sz w:val="22"/>
-          <w:szCs w:val="22"/>
-          <w:lang w:val="pt-BR"/>
-        </w:rPr>
-      </w:pPr>
-      <w:r>
-        <w:rPr>
-          <w:rFonts w:ascii="Arial" w:hAnsi="Arial" w:eastAsia="Arial" w:cs="Arial"/>
-          <w:noProof w:val="0"/>
-          <w:sz w:val="22"/>
-          <w:szCs w:val="22"/>
-          <w:lang w:val="pt-BR"/>
-        </w:rPr>
+      <w:r>
         <w:t xml:space="preserve">A </w:t>
       </w:r>
-      <w:r>
-        <w:rPr>
-          <w:rFonts w:ascii="Arial" w:hAnsi="Arial" w:eastAsia="Arial" w:cs="Arial"/>
-          <w:noProof w:val="0"/>
-          <w:sz w:val="22"/>
-          <w:szCs w:val="22"/>
-          <w:lang w:val="pt-BR"/>
-        </w:rPr>
+      <w:proofErr w:type="spellStart"/>
+      <w:r>
         <w:t>Codares</w:t>
       </w:r>
-      <w:r>
-        <w:rPr>
-          <w:rFonts w:ascii="Arial" w:hAnsi="Arial" w:eastAsia="Arial" w:cs="Arial"/>
-          <w:noProof w:val="0"/>
-          <w:sz w:val="22"/>
-          <w:szCs w:val="22"/>
-          <w:lang w:val="pt-BR"/>
-        </w:rPr>
+      <w:proofErr w:type="spellEnd"/>
+      <w:r>
         <w:t xml:space="preserve"> é uma empresa </w:t>
       </w:r>
       <w:r>
-        <w:rPr>
-          <w:rFonts w:ascii="Arial" w:hAnsi="Arial" w:eastAsia="Arial" w:cs="Arial"/>
-          <w:noProof w:val="0"/>
-          <w:sz w:val="22"/>
-          <w:szCs w:val="22"/>
-          <w:lang w:val="pt-BR"/>
-        </w:rPr>
         <w:t>com soluções objetivas</w:t>
       </w:r>
       <w:r>
-        <w:rPr>
-          <w:rFonts w:ascii="Arial" w:hAnsi="Arial" w:eastAsia="Arial" w:cs="Arial"/>
-          <w:noProof w:val="0"/>
-          <w:sz w:val="22"/>
-          <w:szCs w:val="22"/>
-          <w:lang w:val="pt-BR"/>
-        </w:rPr>
         <w:t xml:space="preserve">, </w:t>
       </w:r>
       <w:r>
-        <w:rPr>
-          <w:rFonts w:ascii="Arial" w:hAnsi="Arial" w:eastAsia="Arial" w:cs="Arial"/>
-          <w:noProof w:val="0"/>
-          <w:sz w:val="22"/>
-          <w:szCs w:val="22"/>
-          <w:lang w:val="pt-BR"/>
-        </w:rPr>
         <w:t xml:space="preserve">com o </w:t>
       </w:r>
       <w:r>
-        <w:rPr>
-          <w:rFonts w:ascii="Arial" w:hAnsi="Arial" w:eastAsia="Arial" w:cs="Arial"/>
-          <w:noProof w:val="0"/>
-          <w:sz w:val="22"/>
-          <w:szCs w:val="22"/>
-          <w:lang w:val="pt-BR"/>
-        </w:rPr>
         <w:t>intuito</w:t>
       </w:r>
       <w:r>
-        <w:rPr>
-          <w:rFonts w:ascii="Arial" w:hAnsi="Arial" w:eastAsia="Arial" w:cs="Arial"/>
-          <w:noProof w:val="0"/>
-          <w:sz w:val="22"/>
-          <w:szCs w:val="22"/>
-          <w:lang w:val="pt-BR"/>
-        </w:rPr>
         <w:t xml:space="preserve"> de atender empresas de pequeno porte,</w:t>
       </w:r>
       <w:r>
-        <w:rPr>
-          <w:rFonts w:ascii="Arial" w:hAnsi="Arial" w:eastAsia="Arial" w:cs="Arial"/>
-          <w:noProof w:val="0"/>
-          <w:sz w:val="22"/>
-          <w:szCs w:val="22"/>
-          <w:lang w:val="pt-BR"/>
-        </w:rPr>
         <w:t xml:space="preserve"> </w:t>
       </w:r>
       <w:r>
-        <w:rPr>
-          <w:rFonts w:ascii="Arial" w:hAnsi="Arial" w:eastAsia="Arial" w:cs="Arial"/>
-          <w:noProof w:val="0"/>
-          <w:sz w:val="22"/>
-          <w:szCs w:val="22"/>
-          <w:lang w:val="pt-BR"/>
-        </w:rPr>
         <w:t>oferece</w:t>
       </w:r>
       <w:r>
-        <w:rPr>
-          <w:rFonts w:ascii="Arial" w:hAnsi="Arial" w:eastAsia="Arial" w:cs="Arial"/>
-          <w:noProof w:val="0"/>
-          <w:sz w:val="22"/>
-          <w:szCs w:val="22"/>
-          <w:lang w:val="pt-BR"/>
-        </w:rPr>
         <w:t>ndo</w:t>
       </w:r>
       <w:r>
-        <w:rPr>
-          <w:rFonts w:ascii="Arial" w:hAnsi="Arial" w:eastAsia="Arial" w:cs="Arial"/>
-          <w:noProof w:val="0"/>
-          <w:sz w:val="22"/>
-          <w:szCs w:val="22"/>
-          <w:lang w:val="pt-BR"/>
-        </w:rPr>
         <w:t xml:space="preserve"> soluções minimalistas e eficientes. Seu foco é simplificar e integrar processos essenciais para o funcionamento de </w:t>
       </w:r>
       <w:r>
-        <w:rPr>
-          <w:rFonts w:ascii="Arial" w:hAnsi="Arial" w:eastAsia="Arial" w:cs="Arial"/>
-          <w:noProof w:val="0"/>
-          <w:sz w:val="22"/>
-          <w:szCs w:val="22"/>
-          <w:lang w:val="pt-BR"/>
-        </w:rPr>
         <w:t>diversos tipos de sistemas</w:t>
       </w:r>
       <w:r>
-        <w:rPr>
-          <w:rFonts w:ascii="Arial" w:hAnsi="Arial" w:eastAsia="Arial" w:cs="Arial"/>
-          <w:noProof w:val="0"/>
-          <w:sz w:val="22"/>
-          <w:szCs w:val="22"/>
-          <w:lang w:val="pt-BR"/>
-        </w:rPr>
         <w:t>.</w:t>
       </w:r>
     </w:p>
@@ -4150,54 +4029,54 @@
     <w:p/>
     <w:p/>
     <w:p>
-      <w:pPr>
-        <w:pStyle w:val="Normal"/>
-      </w:pPr>
-      <w:r>
+      <w:r>
+        <w:rPr>
+          <w:noProof/>
+        </w:rPr>
         <w:drawing>
-          <wp:inline wp14:editId="0A21DC0C" wp14:anchorId="0B2AB5EC">
+          <wp:inline distT="0" distB="0" distL="0" distR="0" wp14:anchorId="0B2AB5EC" wp14:editId="0A21DC0C">
             <wp:extent cx="2353203" cy="2194560"/>
             <wp:effectExtent l="76200" t="76200" r="123825" b="110490"/>
-            <wp:docPr id="770941488" name="" title=""/>
+            <wp:docPr id="770941488" name="Imagem 770941488"/>
             <wp:cNvGraphicFramePr>
-              <a:graphicFrameLocks noChangeAspect="1"/>
+              <a:graphicFrameLocks xmlns:a="http://schemas.openxmlformats.org/drawingml/2006/main" noChangeAspect="1"/>
             </wp:cNvGraphicFramePr>
-            <a:graphic>
+            <a:graphic xmlns:a="http://schemas.openxmlformats.org/drawingml/2006/main">
               <a:graphicData uri="http://schemas.openxmlformats.org/drawingml/2006/picture">
-                <pic:pic>
+                <pic:pic xmlns:pic="http://schemas.openxmlformats.org/drawingml/2006/picture">
                   <pic:nvPicPr>
                     <pic:cNvPr id="0" name=""/>
                     <pic:cNvPicPr/>
                   </pic:nvPicPr>
                   <pic:blipFill>
-                    <a:blip r:embed="R86d9e9bf43f2486c">
+                    <a:blip r:embed="rId11">
                       <a:extLst>
-                        <a:ext xmlns:a="http://schemas.openxmlformats.org/drawingml/2006/main" uri="{28A0092B-C50C-407E-A947-70E740481C1C}">
-                          <a14:useLocalDpi val="0"/>
+                        <a:ext uri="{28A0092B-C50C-407E-A947-70E740481C1C}">
+                          <a14:useLocalDpi xmlns:a14="http://schemas.microsoft.com/office/drawing/2010/main" val="0"/>
                         </a:ext>
                       </a:extLst>
                     </a:blip>
-                    <a:srcRect l="0" t="0" r="0" b="0"/>
+                    <a:srcRect/>
                     <a:stretch>
                       <a:fillRect/>
                     </a:stretch>
                   </pic:blipFill>
-                  <pic:spPr xmlns:pic="http://schemas.openxmlformats.org/drawingml/2006/picture">
-                    <a:xfrm xmlns:a="http://schemas.openxmlformats.org/drawingml/2006/main" rot="0" flipH="0" flipV="0">
+                  <pic:spPr>
+                    <a:xfrm>
                       <a:off x="0" y="0"/>
                       <a:ext cx="2353203" cy="2194560"/>
                     </a:xfrm>
-                    <a:prstGeom xmlns:a="http://schemas.openxmlformats.org/drawingml/2006/main" prst="rect">
+                    <a:prstGeom prst="rect">
                       <a:avLst/>
                     </a:prstGeom>
-                    <a:ln xmlns:a="http://schemas.openxmlformats.org/drawingml/2006/main" w="38100" cap="sq">
+                    <a:ln w="38100" cap="sq">
                       <a:solidFill>
                         <a:srgbClr val="000000"/>
                       </a:solidFill>
                       <a:prstDash val="solid"/>
                       <a:miter lim="800000"/>
                     </a:ln>
-                    <a:effectLst xmlns:a="http://schemas.openxmlformats.org/drawingml/2006/main">
+                    <a:effectLst>
                       <a:outerShdw blurRad="50800" dist="38100" dir="2700000" algn="tl" rotWithShape="0">
                         <a:srgbClr val="000000">
                           <a:alpha val="43000"/>
@@ -4212,7 +4091,6 @@
         </w:drawing>
       </w:r>
       <w:r>
-        <w:rPr/>
         <w:t xml:space="preserve">       </w:t>
       </w:r>
       <w:r>
@@ -4222,7 +4100,6 @@
         <w:t>Aguardando logo do cliente</w:t>
       </w:r>
       <w:r>
-        <w:rPr/>
         <w:t xml:space="preserve"> </w:t>
       </w:r>
     </w:p>
@@ -4240,8 +4117,8 @@
       <w:pPr>
         <w:pStyle w:val="Ttulo2"/>
       </w:pPr>
-      <w:bookmarkStart w:name="_4q2szdr8nxic" w:colFirst="0" w:colLast="0" w:id="1"/>
-      <w:bookmarkStart w:name="_Toc176466744" w:id="2"/>
+      <w:bookmarkStart w:id="1" w:name="_4q2szdr8nxic" w:colFirst="0" w:colLast="0"/>
+      <w:bookmarkStart w:id="2" w:name="_Toc176466744"/>
       <w:bookmarkEnd w:id="1"/>
       <w:r>
         <w:t xml:space="preserve">1.1 </w:t>
@@ -4249,23 +4126,11 @@
       <w:r>
         <w:t>Missão</w:t>
       </w:r>
-      <w:bookmarkStart w:name="_GoBack" w:id="3"/>
       <w:bookmarkEnd w:id="2"/>
-      <w:bookmarkEnd w:id="3"/>
     </w:p>
     <w:p/>
     <w:p>
-      <w:pPr>
-        <w:pStyle w:val="Normal"/>
-      </w:pPr>
-      <w:r>
-        <w:rPr>
-          <w:rFonts w:ascii="Arial" w:hAnsi="Arial" w:eastAsia="Arial" w:cs="Arial"/>
-          <w:noProof w:val="0"/>
-          <w:sz w:val="22"/>
-          <w:szCs w:val="22"/>
-          <w:lang w:val="pt-BR"/>
-        </w:rPr>
+      <w:r>
         <w:t>Proporcionar sistemas acessíveis e eficientes, capacitando pequenos empreendedores a gerenciar seus negócios de forma prática e inteligente.</w:t>
       </w:r>
     </w:p>
@@ -4274,29 +4139,17 @@
       <w:pPr>
         <w:pStyle w:val="Subttulo"/>
       </w:pPr>
-      <w:bookmarkStart w:name="_qrnl90280knz" w:id="4"/>
-      <w:bookmarkEnd w:id="4"/>
-      <w:r>
-        <w:rPr/>
+      <w:bookmarkStart w:id="3" w:name="_qrnl90280knz"/>
+      <w:bookmarkEnd w:id="3"/>
+      <w:r>
         <w:t xml:space="preserve">1.2 </w:t>
       </w:r>
       <w:r>
-        <w:rPr/>
         <w:t>Visão</w:t>
       </w:r>
     </w:p>
     <w:p>
-      <w:pPr>
-        <w:pStyle w:val="Normal"/>
-      </w:pPr>
-      <w:r>
-        <w:rPr>
-          <w:rFonts w:ascii="Arial" w:hAnsi="Arial" w:eastAsia="Arial" w:cs="Arial"/>
-          <w:noProof w:val="0"/>
-          <w:sz w:val="22"/>
-          <w:szCs w:val="22"/>
-          <w:lang w:val="pt-BR"/>
-        </w:rPr>
+      <w:r>
         <w:t>Expandir a oferta de soluções inovadoras que atendam às necessidades de empresas de diferentes setores, promovendo sua evolução e crescimento.</w:t>
       </w:r>
     </w:p>
@@ -4304,32 +4157,20 @@
       <w:pPr>
         <w:pStyle w:val="Subttulo"/>
       </w:pPr>
-      <w:bookmarkStart w:name="_pdcl25xg0yus" w:id="5"/>
-      <w:bookmarkEnd w:id="5"/>
+      <w:bookmarkStart w:id="4" w:name="_pdcl25xg0yus"/>
+      <w:bookmarkEnd w:id="4"/>
       <w:r>
         <w:br/>
       </w:r>
       <w:r>
-        <w:rPr/>
         <w:t xml:space="preserve">1.3 </w:t>
       </w:r>
       <w:r>
-        <w:rPr/>
         <w:t>Valores</w:t>
       </w:r>
     </w:p>
     <w:p>
-      <w:pPr>
-        <w:pStyle w:val="Normal"/>
-      </w:pPr>
-      <w:r>
-        <w:rPr>
-          <w:rFonts w:ascii="Arial" w:hAnsi="Arial" w:eastAsia="Arial" w:cs="Arial"/>
-          <w:noProof w:val="0"/>
-          <w:sz w:val="22"/>
-          <w:szCs w:val="22"/>
-          <w:lang w:val="pt-BR"/>
-        </w:rPr>
+      <w:r>
         <w:t>Nosso compromisso é entregar soluções de alto valor, garantindo a satisfação dos clientes por meio de sistemas eficientes, práticos e ajustáveis a orçamentos diversos.</w:t>
       </w:r>
     </w:p>
@@ -4339,12 +4180,11 @@
         <w:pStyle w:val="Ttulo2"/>
         <w:ind w:left="0"/>
       </w:pPr>
-      <w:bookmarkStart w:name="_Toc176466745" w:id="6"/>
-      <w:r>
-        <w:rPr/>
+      <w:bookmarkStart w:id="5" w:name="_Toc176466745"/>
+      <w:r>
         <w:t>1.4 Link Repositório</w:t>
       </w:r>
-      <w:bookmarkEnd w:id="6"/>
+      <w:bookmarkEnd w:id="5"/>
     </w:p>
     <w:p>
       <w:pPr>
@@ -4352,7 +4192,7 @@
           <w:color w:val="00B0F0"/>
         </w:rPr>
       </w:pPr>
-      <w:hyperlink r:id="R3bc971262d814307">
+      <w:hyperlink r:id="rId12">
         <w:r>
           <w:rPr>
             <w:rStyle w:val="Hyperlink"/>
@@ -4372,7 +4212,6 @@
     <w:p/>
     <w:p>
       <w:r>
-        <w:lastRenderedPageBreak/>
         <w:br w:type="page"/>
       </w:r>
     </w:p>
@@ -4380,76 +4219,62 @@
       <w:pPr>
         <w:pStyle w:val="Ttulo1"/>
       </w:pPr>
-      <w:bookmarkStart w:name="_e6ygphsuszjk" w:id="7"/>
-      <w:bookmarkStart w:name="_f7jgtdjz4z44" w:id="8"/>
-      <w:bookmarkStart w:name="_Toc176466746" w:id="9"/>
+      <w:bookmarkStart w:id="6" w:name="_e6ygphsuszjk"/>
+      <w:bookmarkStart w:id="7" w:name="_f7jgtdjz4z44"/>
+      <w:bookmarkStart w:id="8" w:name="_Toc176466746"/>
+      <w:bookmarkEnd w:id="6"/>
       <w:bookmarkEnd w:id="7"/>
-      <w:bookmarkEnd w:id="8"/>
       <w:r>
         <w:lastRenderedPageBreak/>
         <w:t>Escopo do sistema</w:t>
       </w:r>
-      <w:bookmarkEnd w:id="9"/>
+      <w:bookmarkEnd w:id="8"/>
     </w:p>
     <w:p>
       <w:r>
-        <w:rPr/>
         <w:t xml:space="preserve">A empresa </w:t>
       </w:r>
-      <w:r>
-        <w:rPr/>
+      <w:proofErr w:type="spellStart"/>
+      <w:r>
         <w:t>Codares</w:t>
       </w:r>
-      <w:r>
-        <w:rPr/>
+      <w:proofErr w:type="spellEnd"/>
+      <w:r>
+        <w:t xml:space="preserve"> tem como objetivo realizar a gestão da academia ‘</w:t>
+      </w:r>
+      <w:proofErr w:type="spellStart"/>
+      <w:r>
+        <w:t>Titanium</w:t>
+      </w:r>
+      <w:proofErr w:type="spellEnd"/>
+      <w:r>
+        <w:t>’, onde será implementado</w:t>
+      </w:r>
+      <w:r>
+        <w:t xml:space="preserve"> o</w:t>
+      </w:r>
+      <w:r>
+        <w:t xml:space="preserve"> sistema web </w:t>
+      </w:r>
+      <w:r>
+        <w:t xml:space="preserve">que permite o acompanhamento </w:t>
+      </w:r>
+      <w:r>
+        <w:t xml:space="preserve">da </w:t>
+      </w:r>
+      <w:r>
+        <w:t>frequência</w:t>
+      </w:r>
+      <w:r>
         <w:t xml:space="preserve"> </w:t>
       </w:r>
       <w:r>
-        <w:rPr/>
-        <w:t>tem como objetivo realizar a gestão da academia ‘</w:t>
-      </w:r>
-      <w:r>
-        <w:rPr/>
-        <w:t>Titanium</w:t>
-      </w:r>
-      <w:r>
-        <w:rPr/>
-        <w:t>’, onde será implementado</w:t>
-      </w:r>
-      <w:r>
-        <w:rPr/>
-        <w:t xml:space="preserve"> o</w:t>
-      </w:r>
-      <w:r>
-        <w:rPr/>
-        <w:t xml:space="preserve"> sistema web </w:t>
-      </w:r>
-      <w:r>
-        <w:rPr/>
-        <w:t xml:space="preserve">que permite o acompanhamento </w:t>
-      </w:r>
-      <w:r>
-        <w:rPr/>
-        <w:t xml:space="preserve">da </w:t>
-      </w:r>
-      <w:r>
-        <w:rPr/>
-        <w:t>frequência</w:t>
-      </w:r>
-      <w:r>
-        <w:rPr/>
-        <w:t xml:space="preserve"> </w:t>
-      </w:r>
-      <w:r>
-        <w:rPr/>
         <w:t xml:space="preserve">dos </w:t>
       </w:r>
       <w:r>
-        <w:rPr/>
         <w:t>alunos, gestão de produtos e pagamentos</w:t>
       </w:r>
       <w:r>
-        <w:rPr/>
         <w:t>.</w:t>
       </w:r>
     </w:p>
@@ -4509,11 +4334,11 @@
           <w:numId w:val="6"/>
         </w:numPr>
       </w:pPr>
-      <w:bookmarkStart w:name="_Toc176466747" w:id="10"/>
+      <w:bookmarkStart w:id="9" w:name="_Toc176466747"/>
       <w:r>
         <w:t>Objetivos do projeto</w:t>
       </w:r>
-      <w:bookmarkEnd w:id="10"/>
+      <w:bookmarkEnd w:id="9"/>
     </w:p>
     <w:p>
       <w:proofErr w:type="spellStart"/>
@@ -4552,19 +4377,19 @@
       <w:pPr>
         <w:pStyle w:val="Ttulo2"/>
       </w:pPr>
-      <w:bookmarkStart w:name="_be9m5qlfee2k" w:colFirst="0" w:colLast="0" w:id="11"/>
-      <w:bookmarkStart w:name="_Toc176466748" w:id="12"/>
+      <w:bookmarkStart w:id="10" w:name="_be9m5qlfee2k" w:colFirst="0" w:colLast="0"/>
+      <w:bookmarkStart w:id="11" w:name="_Toc176466748"/>
+      <w:bookmarkEnd w:id="10"/>
+      <w:r>
+        <w:t>2.</w:t>
+      </w:r>
+      <w:r>
+        <w:t xml:space="preserve">2 </w:t>
+      </w:r>
+      <w:r>
+        <w:t>Técnica de levantamento de requisitos</w:t>
+      </w:r>
       <w:bookmarkEnd w:id="11"/>
-      <w:r>
-        <w:t>2.</w:t>
-      </w:r>
-      <w:r>
-        <w:t xml:space="preserve">2 </w:t>
-      </w:r>
-      <w:r>
-        <w:t>Técnica de levantamento de requisitos</w:t>
-      </w:r>
-      <w:bookmarkEnd w:id="12"/>
     </w:p>
     <w:p/>
     <w:p>
@@ -4605,17 +4430,17 @@
           <w:numId w:val="7"/>
         </w:numPr>
       </w:pPr>
-      <w:bookmarkStart w:name="_insc0vnn24rq" w:colFirst="0" w:colLast="0" w:id="13"/>
-      <w:bookmarkStart w:name="_9ifolvgdxmor" w:colFirst="0" w:colLast="0" w:id="14"/>
-      <w:bookmarkStart w:name="_y63ppj89aknf" w:colFirst="0" w:colLast="0" w:id="15"/>
-      <w:bookmarkStart w:name="_Toc176466749" w:id="16"/>
+      <w:bookmarkStart w:id="12" w:name="_insc0vnn24rq" w:colFirst="0" w:colLast="0"/>
+      <w:bookmarkStart w:id="13" w:name="_9ifolvgdxmor" w:colFirst="0" w:colLast="0"/>
+      <w:bookmarkStart w:id="14" w:name="_y63ppj89aknf" w:colFirst="0" w:colLast="0"/>
+      <w:bookmarkStart w:id="15" w:name="_Toc176466749"/>
+      <w:bookmarkEnd w:id="12"/>
       <w:bookmarkEnd w:id="13"/>
       <w:bookmarkEnd w:id="14"/>
+      <w:r>
+        <w:t>Requisitos funcionais</w:t>
+      </w:r>
       <w:bookmarkEnd w:id="15"/>
-      <w:r>
-        <w:t>Requisitos funcionais</w:t>
-      </w:r>
-      <w:bookmarkEnd w:id="16"/>
     </w:p>
     <w:p>
       <w:pPr>
@@ -4696,12 +4521,14 @@
             <w:pPr>
               <w:spacing w:line="276" w:lineRule="auto"/>
               <w:rPr>
+                <w:rFonts w:ascii="Arial" w:hAnsi="Arial" w:cs="Arial"/>
                 <w:b/>
                 <w:bCs/>
               </w:rPr>
             </w:pPr>
             <w:r>
               <w:rPr>
+                <w:rFonts w:ascii="Arial" w:hAnsi="Arial" w:cs="Arial"/>
                 <w:b/>
                 <w:bCs/>
               </w:rPr>
@@ -4716,8 +4543,14 @@
           <w:p>
             <w:pPr>
               <w:spacing w:line="276" w:lineRule="auto"/>
+              <w:rPr>
+                <w:rFonts w:ascii="Arial" w:hAnsi="Arial" w:cs="Arial"/>
+              </w:rPr>
             </w:pPr>
             <w:r>
+              <w:rPr>
+                <w:rFonts w:ascii="Arial" w:hAnsi="Arial" w:cs="Arial"/>
+              </w:rPr>
               <w:t>RF01</w:t>
             </w:r>
           </w:p>
@@ -4735,12 +4568,14 @@
             <w:pPr>
               <w:spacing w:line="276" w:lineRule="auto"/>
               <w:rPr>
+                <w:rFonts w:ascii="Arial" w:hAnsi="Arial" w:cs="Arial"/>
                 <w:b/>
                 <w:bCs/>
               </w:rPr>
             </w:pPr>
             <w:r>
               <w:rPr>
+                <w:rFonts w:ascii="Arial" w:hAnsi="Arial" w:cs="Arial"/>
                 <w:b/>
                 <w:bCs/>
               </w:rPr>
@@ -4755,8 +4590,14 @@
           <w:p>
             <w:pPr>
               <w:spacing w:line="276" w:lineRule="auto"/>
+              <w:rPr>
+                <w:rFonts w:ascii="Arial" w:hAnsi="Arial" w:cs="Arial"/>
+              </w:rPr>
             </w:pPr>
             <w:r>
+              <w:rPr>
+                <w:rFonts w:ascii="Arial" w:hAnsi="Arial" w:cs="Arial"/>
+              </w:rPr>
               <w:t>Matrícula de usuário</w:t>
             </w:r>
           </w:p>
@@ -4774,12 +4615,14 @@
             <w:pPr>
               <w:spacing w:line="276" w:lineRule="auto"/>
               <w:rPr>
+                <w:rFonts w:ascii="Arial" w:hAnsi="Arial" w:cs="Arial"/>
                 <w:b/>
                 <w:bCs/>
               </w:rPr>
             </w:pPr>
             <w:r>
               <w:rPr>
+                <w:rFonts w:ascii="Arial" w:hAnsi="Arial" w:cs="Arial"/>
                 <w:b/>
                 <w:bCs/>
               </w:rPr>
@@ -4794,8 +4637,14 @@
           <w:p>
             <w:pPr>
               <w:spacing w:line="276" w:lineRule="auto"/>
+              <w:rPr>
+                <w:rFonts w:ascii="Arial" w:hAnsi="Arial" w:cs="Arial"/>
+              </w:rPr>
             </w:pPr>
             <w:r>
+              <w:rPr>
+                <w:rFonts w:ascii="Arial" w:hAnsi="Arial" w:cs="Arial"/>
+              </w:rPr>
               <w:t>Administrador</w:t>
             </w:r>
           </w:p>
@@ -4813,12 +4662,14 @@
             <w:pPr>
               <w:spacing w:line="276" w:lineRule="auto"/>
               <w:rPr>
+                <w:rFonts w:ascii="Arial" w:hAnsi="Arial" w:cs="Arial"/>
                 <w:b/>
                 <w:bCs/>
               </w:rPr>
             </w:pPr>
             <w:r>
               <w:rPr>
+                <w:rFonts w:ascii="Arial" w:hAnsi="Arial" w:cs="Arial"/>
                 <w:b/>
                 <w:bCs/>
               </w:rPr>
@@ -4833,8 +4684,14 @@
           <w:p>
             <w:pPr>
               <w:spacing w:line="276" w:lineRule="auto"/>
+              <w:rPr>
+                <w:rFonts w:ascii="Arial" w:hAnsi="Arial" w:cs="Arial"/>
+              </w:rPr>
             </w:pPr>
             <w:r>
+              <w:rPr>
+                <w:rFonts w:ascii="Arial" w:hAnsi="Arial" w:cs="Arial"/>
+              </w:rPr>
               <w:t>Essencial</w:t>
             </w:r>
           </w:p>
@@ -4852,12 +4709,14 @@
             <w:pPr>
               <w:spacing w:line="276" w:lineRule="auto"/>
               <w:rPr>
+                <w:rFonts w:ascii="Arial" w:hAnsi="Arial" w:cs="Arial"/>
                 <w:b/>
                 <w:bCs/>
               </w:rPr>
             </w:pPr>
             <w:r>
               <w:rPr>
+                <w:rFonts w:ascii="Arial" w:hAnsi="Arial" w:cs="Arial"/>
                 <w:b/>
                 <w:bCs/>
               </w:rPr>
@@ -4872,8 +4731,14 @@
           <w:p>
             <w:pPr>
               <w:spacing w:line="276" w:lineRule="auto"/>
+              <w:rPr>
+                <w:rFonts w:ascii="Arial" w:hAnsi="Arial" w:cs="Arial"/>
+              </w:rPr>
             </w:pPr>
             <w:r>
+              <w:rPr>
+                <w:rFonts w:ascii="Arial" w:hAnsi="Arial" w:cs="Arial"/>
+              </w:rPr>
               <w:t>Acesso com internet</w:t>
             </w:r>
           </w:p>
@@ -4891,12 +4756,14 @@
             <w:pPr>
               <w:spacing w:line="276" w:lineRule="auto"/>
               <w:rPr>
+                <w:rFonts w:ascii="Arial" w:hAnsi="Arial" w:cs="Arial"/>
                 <w:b/>
                 <w:bCs/>
               </w:rPr>
             </w:pPr>
             <w:r>
               <w:rPr>
+                <w:rFonts w:ascii="Arial" w:hAnsi="Arial" w:cs="Arial"/>
                 <w:b/>
                 <w:bCs/>
               </w:rPr>
@@ -4911,6 +4778,9 @@
           <w:p>
             <w:pPr>
               <w:spacing w:line="276" w:lineRule="auto"/>
+              <w:rPr>
+                <w:rFonts w:ascii="Arial" w:hAnsi="Arial" w:cs="Arial"/>
+              </w:rPr>
             </w:pPr>
           </w:p>
         </w:tc>
@@ -4927,12 +4797,14 @@
             <w:pPr>
               <w:spacing w:line="276" w:lineRule="auto"/>
               <w:rPr>
+                <w:rFonts w:ascii="Arial" w:hAnsi="Arial" w:cs="Arial"/>
                 <w:b/>
                 <w:bCs/>
               </w:rPr>
             </w:pPr>
             <w:r>
               <w:rPr>
+                <w:rFonts w:ascii="Arial" w:hAnsi="Arial" w:cs="Arial"/>
                 <w:b/>
                 <w:bCs/>
               </w:rPr>
@@ -4972,12 +4844,14 @@
             <w:pPr>
               <w:spacing w:line="276" w:lineRule="auto"/>
               <w:rPr>
+                <w:rFonts w:ascii="Arial" w:hAnsi="Arial" w:cs="Arial"/>
                 <w:b/>
                 <w:bCs/>
               </w:rPr>
             </w:pPr>
             <w:r>
               <w:rPr>
+                <w:rFonts w:ascii="Arial" w:hAnsi="Arial" w:cs="Arial"/>
                 <w:b/>
                 <w:bCs/>
               </w:rPr>
@@ -4992,8 +4866,14 @@
           <w:p>
             <w:pPr>
               <w:spacing w:line="276" w:lineRule="auto"/>
+              <w:rPr>
+                <w:rFonts w:ascii="Arial" w:hAnsi="Arial" w:cs="Arial"/>
+              </w:rPr>
             </w:pPr>
             <w:r>
+              <w:rPr>
+                <w:rFonts w:ascii="Arial" w:hAnsi="Arial" w:cs="Arial"/>
+              </w:rPr>
               <w:t>O Administrador criando a matrícula automaticamente gerará um cadastro no sistema</w:t>
             </w:r>
           </w:p>
@@ -5025,12 +4905,14 @@
             <w:pPr>
               <w:spacing w:line="276" w:lineRule="auto"/>
               <w:rPr>
+                <w:rFonts w:ascii="Arial" w:hAnsi="Arial" w:cs="Arial"/>
                 <w:b/>
                 <w:bCs/>
               </w:rPr>
             </w:pPr>
             <w:r>
               <w:rPr>
+                <w:rFonts w:ascii="Arial" w:hAnsi="Arial" w:cs="Arial"/>
                 <w:b/>
                 <w:bCs/>
               </w:rPr>
@@ -5045,8 +4927,14 @@
           <w:p>
             <w:pPr>
               <w:spacing w:line="276" w:lineRule="auto"/>
+              <w:rPr>
+                <w:rFonts w:ascii="Arial" w:hAnsi="Arial" w:cs="Arial"/>
+              </w:rPr>
             </w:pPr>
             <w:r>
+              <w:rPr>
+                <w:rFonts w:ascii="Arial" w:hAnsi="Arial" w:cs="Arial"/>
+              </w:rPr>
               <w:t>RF02</w:t>
             </w:r>
           </w:p>
@@ -5064,12 +4952,14 @@
             <w:pPr>
               <w:spacing w:line="276" w:lineRule="auto"/>
               <w:rPr>
+                <w:rFonts w:ascii="Arial" w:hAnsi="Arial" w:cs="Arial"/>
                 <w:b/>
                 <w:bCs/>
               </w:rPr>
             </w:pPr>
             <w:r>
               <w:rPr>
+                <w:rFonts w:ascii="Arial" w:hAnsi="Arial" w:cs="Arial"/>
                 <w:b/>
                 <w:bCs/>
               </w:rPr>
@@ -5084,13 +4974,22 @@
           <w:p>
             <w:pPr>
               <w:spacing w:line="276" w:lineRule="auto"/>
+              <w:rPr>
+                <w:rFonts w:ascii="Arial" w:hAnsi="Arial" w:cs="Arial"/>
+              </w:rPr>
             </w:pPr>
             <w:proofErr w:type="spellStart"/>
             <w:r>
+              <w:rPr>
+                <w:rFonts w:ascii="Arial" w:hAnsi="Arial" w:cs="Arial"/>
+              </w:rPr>
               <w:t>Login</w:t>
             </w:r>
             <w:proofErr w:type="spellEnd"/>
             <w:r>
+              <w:rPr>
+                <w:rFonts w:ascii="Arial" w:hAnsi="Arial" w:cs="Arial"/>
+              </w:rPr>
               <w:t xml:space="preserve"> de Usuário</w:t>
             </w:r>
           </w:p>
@@ -5108,12 +5007,14 @@
             <w:pPr>
               <w:spacing w:line="276" w:lineRule="auto"/>
               <w:rPr>
+                <w:rFonts w:ascii="Arial" w:hAnsi="Arial" w:cs="Arial"/>
                 <w:b/>
                 <w:bCs/>
               </w:rPr>
             </w:pPr>
             <w:r>
               <w:rPr>
+                <w:rFonts w:ascii="Arial" w:hAnsi="Arial" w:cs="Arial"/>
                 <w:b/>
                 <w:bCs/>
               </w:rPr>
@@ -5128,8 +5029,14 @@
           <w:p>
             <w:pPr>
               <w:spacing w:line="276" w:lineRule="auto"/>
+              <w:rPr>
+                <w:rFonts w:ascii="Arial" w:hAnsi="Arial" w:cs="Arial"/>
+              </w:rPr>
             </w:pPr>
             <w:r>
+              <w:rPr>
+                <w:rFonts w:ascii="Arial" w:hAnsi="Arial" w:cs="Arial"/>
+              </w:rPr>
               <w:t>Usuário</w:t>
             </w:r>
           </w:p>
@@ -5147,12 +5054,14 @@
             <w:pPr>
               <w:spacing w:line="276" w:lineRule="auto"/>
               <w:rPr>
+                <w:rFonts w:ascii="Arial" w:hAnsi="Arial" w:cs="Arial"/>
                 <w:b/>
                 <w:bCs/>
               </w:rPr>
             </w:pPr>
             <w:r>
               <w:rPr>
+                <w:rFonts w:ascii="Arial" w:hAnsi="Arial" w:cs="Arial"/>
                 <w:b/>
                 <w:bCs/>
               </w:rPr>
@@ -5167,8 +5076,14 @@
           <w:p>
             <w:pPr>
               <w:spacing w:line="276" w:lineRule="auto"/>
+              <w:rPr>
+                <w:rFonts w:ascii="Arial" w:hAnsi="Arial" w:cs="Arial"/>
+              </w:rPr>
             </w:pPr>
             <w:r>
+              <w:rPr>
+                <w:rFonts w:ascii="Arial" w:hAnsi="Arial" w:cs="Arial"/>
+              </w:rPr>
               <w:t>Essencial</w:t>
             </w:r>
           </w:p>
@@ -5186,12 +5101,14 @@
             <w:pPr>
               <w:spacing w:line="276" w:lineRule="auto"/>
               <w:rPr>
+                <w:rFonts w:ascii="Arial" w:hAnsi="Arial" w:cs="Arial"/>
                 <w:b/>
                 <w:bCs/>
               </w:rPr>
             </w:pPr>
             <w:r>
               <w:rPr>
+                <w:rFonts w:ascii="Arial" w:hAnsi="Arial" w:cs="Arial"/>
                 <w:b/>
                 <w:bCs/>
               </w:rPr>
@@ -5206,8 +5123,14 @@
           <w:p>
             <w:pPr>
               <w:spacing w:line="276" w:lineRule="auto"/>
+              <w:rPr>
+                <w:rFonts w:ascii="Arial" w:hAnsi="Arial" w:cs="Arial"/>
+              </w:rPr>
             </w:pPr>
             <w:r>
+              <w:rPr>
+                <w:rFonts w:ascii="Arial" w:hAnsi="Arial" w:cs="Arial"/>
+              </w:rPr>
               <w:t>Acesso com internet</w:t>
             </w:r>
           </w:p>
@@ -5225,12 +5148,14 @@
             <w:pPr>
               <w:spacing w:line="276" w:lineRule="auto"/>
               <w:rPr>
+                <w:rFonts w:ascii="Arial" w:hAnsi="Arial" w:cs="Arial"/>
                 <w:b/>
                 <w:bCs/>
               </w:rPr>
             </w:pPr>
             <w:r>
               <w:rPr>
+                <w:rFonts w:ascii="Arial" w:hAnsi="Arial" w:cs="Arial"/>
                 <w:b/>
                 <w:bCs/>
               </w:rPr>
@@ -5245,6 +5170,9 @@
           <w:p>
             <w:pPr>
               <w:spacing w:line="276" w:lineRule="auto"/>
+              <w:rPr>
+                <w:rFonts w:ascii="Arial" w:hAnsi="Arial" w:cs="Arial"/>
+              </w:rPr>
             </w:pPr>
           </w:p>
         </w:tc>
@@ -5261,12 +5189,14 @@
             <w:pPr>
               <w:spacing w:line="276" w:lineRule="auto"/>
               <w:rPr>
+                <w:rFonts w:ascii="Arial" w:hAnsi="Arial" w:cs="Arial"/>
                 <w:b/>
                 <w:bCs/>
               </w:rPr>
             </w:pPr>
             <w:r>
               <w:rPr>
+                <w:rFonts w:ascii="Arial" w:hAnsi="Arial" w:cs="Arial"/>
                 <w:b/>
                 <w:bCs/>
               </w:rPr>
@@ -5306,12 +5236,14 @@
             <w:pPr>
               <w:spacing w:line="276" w:lineRule="auto"/>
               <w:rPr>
+                <w:rFonts w:ascii="Arial" w:hAnsi="Arial" w:cs="Arial"/>
                 <w:b/>
                 <w:bCs/>
               </w:rPr>
             </w:pPr>
             <w:r>
               <w:rPr>
+                <w:rFonts w:ascii="Arial" w:hAnsi="Arial" w:cs="Arial"/>
                 <w:b/>
                 <w:bCs/>
               </w:rPr>
@@ -5326,8 +5258,14 @@
           <w:p>
             <w:pPr>
               <w:spacing w:line="276" w:lineRule="auto"/>
+              <w:rPr>
+                <w:rFonts w:ascii="Arial" w:hAnsi="Arial" w:cs="Arial"/>
+              </w:rPr>
             </w:pPr>
             <w:r>
+              <w:rPr>
+                <w:rFonts w:ascii="Arial" w:hAnsi="Arial" w:cs="Arial"/>
+              </w:rPr>
               <w:t>O usuário após preencher os campos de CPF e senha corretamente terá acesso aos treinos, pagamentos e frequência.</w:t>
             </w:r>
           </w:p>
@@ -5343,7 +5281,7 @@
     </w:p>
     <w:p/>
     <w:p/>
-    <w:p w14:noSpellErr="1"/>
+    <w:p/>
     <w:p/>
     <w:p/>
     <w:p/>
@@ -5356,10 +5294,10 @@
         <w:tblStyle w:val="Tabelacomgrade"/>
         <w:tblW w:w="0" w:type="auto"/>
         <w:tblBorders>
-          <w:top w:val="single" w:color="auto" w:sz="6" w:space="0"/>
-          <w:left w:val="single" w:color="auto" w:sz="6" w:space="0"/>
-          <w:bottom w:val="single" w:color="auto" w:sz="6" w:space="0"/>
-          <w:right w:val="single" w:color="auto" w:sz="6" w:space="0"/>
+          <w:top w:val="single" w:sz="6" w:space="0" w:color="auto"/>
+          <w:left w:val="single" w:sz="6" w:space="0" w:color="auto"/>
+          <w:bottom w:val="single" w:sz="6" w:space="0" w:color="auto"/>
+          <w:right w:val="single" w:sz="6" w:space="0" w:color="auto"/>
         </w:tblBorders>
         <w:tblLayout w:type="fixed"/>
         <w:tblLook w:val="06A0" w:firstRow="1" w:lastRow="0" w:firstColumn="1" w:lastColumn="0" w:noHBand="1" w:noVBand="1"/>
@@ -5383,13 +5321,13 @@
           <w:p>
             <w:pPr>
               <w:rPr>
-                <w:rFonts w:ascii="Arial" w:hAnsi="Arial" w:eastAsia="Arial" w:cs="Arial"/>
+                <w:rFonts w:ascii="Arial" w:eastAsia="Arial" w:hAnsi="Arial" w:cs="Arial"/>
                 <w:color w:val="000000" w:themeColor="text1"/>
               </w:rPr>
             </w:pPr>
             <w:r>
               <w:rPr>
-                <w:rFonts w:ascii="Arial" w:hAnsi="Arial" w:eastAsia="Arial" w:cs="Arial"/>
+                <w:rFonts w:ascii="Arial" w:eastAsia="Arial" w:hAnsi="Arial" w:cs="Arial"/>
                 <w:b/>
                 <w:bCs/>
                 <w:color w:val="000000" w:themeColor="text1"/>
@@ -5409,20 +5347,20 @@
           <w:p>
             <w:pPr>
               <w:rPr>
-                <w:rFonts w:ascii="Arial" w:hAnsi="Arial" w:eastAsia="Arial" w:cs="Arial"/>
+                <w:rFonts w:ascii="Arial" w:eastAsia="Arial" w:hAnsi="Arial" w:cs="Arial"/>
                 <w:color w:val="000000" w:themeColor="text1"/>
               </w:rPr>
             </w:pPr>
             <w:r>
               <w:rPr>
-                <w:rFonts w:ascii="Arial" w:hAnsi="Arial" w:eastAsia="Arial" w:cs="Arial"/>
+                <w:rFonts w:ascii="Arial" w:eastAsia="Arial" w:hAnsi="Arial" w:cs="Arial"/>
                 <w:color w:val="000000" w:themeColor="text1"/>
               </w:rPr>
               <w:t>RF0</w:t>
             </w:r>
             <w:r>
               <w:rPr>
-                <w:rFonts w:ascii="Arial" w:hAnsi="Arial" w:eastAsia="Arial" w:cs="Arial"/>
+                <w:rFonts w:ascii="Arial" w:eastAsia="Arial" w:hAnsi="Arial" w:cs="Arial"/>
                 <w:color w:val="000000" w:themeColor="text1"/>
               </w:rPr>
               <w:t>3</w:t>
@@ -5445,13 +5383,13 @@
           <w:p>
             <w:pPr>
               <w:rPr>
-                <w:rFonts w:ascii="Arial" w:hAnsi="Arial" w:eastAsia="Arial" w:cs="Arial"/>
+                <w:rFonts w:ascii="Arial" w:eastAsia="Arial" w:hAnsi="Arial" w:cs="Arial"/>
                 <w:color w:val="000000" w:themeColor="text1"/>
               </w:rPr>
             </w:pPr>
             <w:r>
               <w:rPr>
-                <w:rFonts w:ascii="Arial" w:hAnsi="Arial" w:eastAsia="Arial" w:cs="Arial"/>
+                <w:rFonts w:ascii="Arial" w:eastAsia="Arial" w:hAnsi="Arial" w:cs="Arial"/>
                 <w:b/>
                 <w:bCs/>
                 <w:color w:val="000000" w:themeColor="text1"/>
@@ -5469,16 +5407,21 @@
             </w:tcMar>
           </w:tcPr>
           <w:p>
-            <w:r>
-              <w:rPr>
-                <w:rFonts w:ascii="Arial" w:hAnsi="Arial" w:eastAsia="Arial" w:cs="Arial"/>
+            <w:pPr>
+              <w:rPr>
+                <w:rFonts w:ascii="Arial" w:hAnsi="Arial" w:cs="Arial"/>
+              </w:rPr>
+            </w:pPr>
+            <w:r>
+              <w:rPr>
+                <w:rFonts w:ascii="Arial" w:eastAsia="Arial" w:hAnsi="Arial" w:cs="Arial"/>
                 <w:color w:val="000000" w:themeColor="text1"/>
               </w:rPr>
               <w:t>Controle</w:t>
             </w:r>
             <w:r>
               <w:rPr>
-                <w:rFonts w:ascii="Arial" w:hAnsi="Arial" w:eastAsia="Arial" w:cs="Arial"/>
+                <w:rFonts w:ascii="Arial" w:eastAsia="Arial" w:hAnsi="Arial" w:cs="Arial"/>
                 <w:color w:val="000000" w:themeColor="text1"/>
               </w:rPr>
               <w:t xml:space="preserve"> Financeiro</w:t>
@@ -5501,13 +5444,13 @@
           <w:p>
             <w:pPr>
               <w:rPr>
-                <w:rFonts w:ascii="Arial" w:hAnsi="Arial" w:eastAsia="Arial" w:cs="Arial"/>
+                <w:rFonts w:ascii="Arial" w:eastAsia="Arial" w:hAnsi="Arial" w:cs="Arial"/>
                 <w:color w:val="000000" w:themeColor="text1"/>
               </w:rPr>
             </w:pPr>
             <w:r>
               <w:rPr>
-                <w:rFonts w:ascii="Arial" w:hAnsi="Arial" w:eastAsia="Arial" w:cs="Arial"/>
+                <w:rFonts w:ascii="Arial" w:eastAsia="Arial" w:hAnsi="Arial" w:cs="Arial"/>
                 <w:b/>
                 <w:bCs/>
                 <w:color w:val="000000" w:themeColor="text1"/>
@@ -5527,13 +5470,13 @@
           <w:p>
             <w:pPr>
               <w:rPr>
-                <w:rFonts w:ascii="Arial" w:hAnsi="Arial" w:eastAsia="Arial" w:cs="Arial"/>
+                <w:rFonts w:ascii="Arial" w:eastAsia="Arial" w:hAnsi="Arial" w:cs="Arial"/>
                 <w:color w:val="000000" w:themeColor="text1"/>
               </w:rPr>
             </w:pPr>
             <w:r>
               <w:rPr>
-                <w:rFonts w:ascii="Arial" w:hAnsi="Arial" w:eastAsia="Arial" w:cs="Arial"/>
+                <w:rFonts w:ascii="Arial" w:eastAsia="Arial" w:hAnsi="Arial" w:cs="Arial"/>
                 <w:color w:val="000000" w:themeColor="text1"/>
               </w:rPr>
               <w:t>Administrador</w:t>
@@ -5556,13 +5499,13 @@
           <w:p>
             <w:pPr>
               <w:rPr>
-                <w:rFonts w:ascii="Arial" w:hAnsi="Arial" w:eastAsia="Arial" w:cs="Arial"/>
+                <w:rFonts w:ascii="Arial" w:eastAsia="Arial" w:hAnsi="Arial" w:cs="Arial"/>
                 <w:color w:val="000000" w:themeColor="text1"/>
               </w:rPr>
             </w:pPr>
             <w:r>
               <w:rPr>
-                <w:rFonts w:ascii="Arial" w:hAnsi="Arial" w:eastAsia="Arial" w:cs="Arial"/>
+                <w:rFonts w:ascii="Arial" w:eastAsia="Arial" w:hAnsi="Arial" w:cs="Arial"/>
                 <w:b/>
                 <w:bCs/>
                 <w:color w:val="000000" w:themeColor="text1"/>
@@ -5582,13 +5525,13 @@
           <w:p>
             <w:pPr>
               <w:rPr>
-                <w:rFonts w:ascii="Arial" w:hAnsi="Arial" w:eastAsia="Arial" w:cs="Arial"/>
+                <w:rFonts w:ascii="Arial" w:eastAsia="Arial" w:hAnsi="Arial" w:cs="Arial"/>
                 <w:color w:val="000000" w:themeColor="text1"/>
               </w:rPr>
             </w:pPr>
             <w:r>
               <w:rPr>
-                <w:rFonts w:ascii="Arial" w:hAnsi="Arial" w:eastAsia="Arial" w:cs="Arial"/>
+                <w:rFonts w:ascii="Arial" w:eastAsia="Arial" w:hAnsi="Arial" w:cs="Arial"/>
                 <w:color w:val="000000" w:themeColor="text1"/>
               </w:rPr>
               <w:t>Importante</w:t>
@@ -5611,13 +5554,13 @@
           <w:p>
             <w:pPr>
               <w:rPr>
-                <w:rFonts w:ascii="Arial" w:hAnsi="Arial" w:eastAsia="Arial" w:cs="Arial"/>
+                <w:rFonts w:ascii="Arial" w:eastAsia="Arial" w:hAnsi="Arial" w:cs="Arial"/>
                 <w:color w:val="000000" w:themeColor="text1"/>
               </w:rPr>
             </w:pPr>
             <w:r>
               <w:rPr>
-                <w:rFonts w:ascii="Arial" w:hAnsi="Arial" w:eastAsia="Arial" w:cs="Arial"/>
+                <w:rFonts w:ascii="Arial" w:eastAsia="Arial" w:hAnsi="Arial" w:cs="Arial"/>
                 <w:b/>
                 <w:bCs/>
                 <w:color w:val="000000" w:themeColor="text1"/>
@@ -5637,13 +5580,13 @@
           <w:p>
             <w:pPr>
               <w:rPr>
-                <w:rFonts w:ascii="Arial" w:hAnsi="Arial" w:eastAsia="Arial" w:cs="Arial"/>
+                <w:rFonts w:ascii="Arial" w:eastAsia="Arial" w:hAnsi="Arial" w:cs="Arial"/>
                 <w:color w:val="000000" w:themeColor="text1"/>
               </w:rPr>
             </w:pPr>
             <w:r>
               <w:rPr>
-                <w:rFonts w:ascii="Arial" w:hAnsi="Arial" w:eastAsia="Arial" w:cs="Arial"/>
+                <w:rFonts w:ascii="Arial" w:eastAsia="Arial" w:hAnsi="Arial" w:cs="Arial"/>
                 <w:color w:val="000000" w:themeColor="text1"/>
               </w:rPr>
               <w:t>Acesso com internet</w:t>
@@ -5666,13 +5609,13 @@
           <w:p>
             <w:pPr>
               <w:rPr>
-                <w:rFonts w:ascii="Arial" w:hAnsi="Arial" w:eastAsia="Arial" w:cs="Arial"/>
+                <w:rFonts w:ascii="Arial" w:eastAsia="Arial" w:hAnsi="Arial" w:cs="Arial"/>
                 <w:color w:val="000000" w:themeColor="text1"/>
               </w:rPr>
             </w:pPr>
             <w:r>
               <w:rPr>
-                <w:rFonts w:ascii="Arial" w:hAnsi="Arial" w:eastAsia="Arial" w:cs="Arial"/>
+                <w:rFonts w:ascii="Arial" w:eastAsia="Arial" w:hAnsi="Arial" w:cs="Arial"/>
                 <w:b/>
                 <w:bCs/>
                 <w:color w:val="000000" w:themeColor="text1"/>
@@ -5692,7 +5635,7 @@
           <w:p>
             <w:pPr>
               <w:rPr>
-                <w:rFonts w:ascii="Arial" w:hAnsi="Arial" w:eastAsia="Arial" w:cs="Arial"/>
+                <w:rFonts w:ascii="Arial" w:eastAsia="Arial" w:hAnsi="Arial" w:cs="Arial"/>
                 <w:color w:val="000000" w:themeColor="text1"/>
               </w:rPr>
             </w:pPr>
@@ -5714,13 +5657,13 @@
           <w:p>
             <w:pPr>
               <w:rPr>
-                <w:rFonts w:ascii="Arial" w:hAnsi="Arial" w:eastAsia="Arial" w:cs="Arial"/>
+                <w:rFonts w:ascii="Arial" w:eastAsia="Arial" w:hAnsi="Arial" w:cs="Arial"/>
                 <w:color w:val="000000" w:themeColor="text1"/>
               </w:rPr>
             </w:pPr>
             <w:r>
               <w:rPr>
-                <w:rFonts w:ascii="Arial" w:hAnsi="Arial" w:eastAsia="Arial" w:cs="Arial"/>
+                <w:rFonts w:ascii="Arial" w:eastAsia="Arial" w:hAnsi="Arial" w:cs="Arial"/>
                 <w:b/>
                 <w:bCs/>
                 <w:color w:val="000000" w:themeColor="text1"/>
@@ -5740,20 +5683,20 @@
           <w:p>
             <w:pPr>
               <w:rPr>
-                <w:rFonts w:ascii="Arial" w:hAnsi="Arial" w:eastAsia="Arial" w:cs="Arial"/>
+                <w:rFonts w:ascii="Arial" w:eastAsia="Arial" w:hAnsi="Arial" w:cs="Arial"/>
                 <w:color w:val="000000" w:themeColor="text1"/>
               </w:rPr>
             </w:pPr>
             <w:r>
               <w:rPr>
-                <w:rFonts w:ascii="Arial" w:hAnsi="Arial" w:eastAsia="Arial" w:cs="Arial"/>
+                <w:rFonts w:ascii="Arial" w:eastAsia="Arial" w:hAnsi="Arial" w:cs="Arial"/>
                 <w:color w:val="000000" w:themeColor="text1"/>
               </w:rPr>
               <w:t xml:space="preserve">O sistema deve </w:t>
             </w:r>
             <w:r>
               <w:rPr>
-                <w:rFonts w:ascii="Arial" w:hAnsi="Arial" w:eastAsia="Arial" w:cs="Arial"/>
+                <w:rFonts w:ascii="Arial" w:eastAsia="Arial" w:hAnsi="Arial" w:cs="Arial"/>
                 <w:color w:val="000000" w:themeColor="text1"/>
               </w:rPr>
               <w:t xml:space="preserve">ter controle sobre os pagamentos </w:t>
@@ -5776,13 +5719,13 @@
           <w:p>
             <w:pPr>
               <w:rPr>
-                <w:rFonts w:ascii="Arial" w:hAnsi="Arial" w:eastAsia="Arial" w:cs="Arial"/>
+                <w:rFonts w:ascii="Arial" w:eastAsia="Arial" w:hAnsi="Arial" w:cs="Arial"/>
                 <w:color w:val="000000" w:themeColor="text1"/>
               </w:rPr>
             </w:pPr>
             <w:r>
               <w:rPr>
-                <w:rFonts w:ascii="Arial" w:hAnsi="Arial" w:eastAsia="Arial" w:cs="Arial"/>
+                <w:rFonts w:ascii="Arial" w:eastAsia="Arial" w:hAnsi="Arial" w:cs="Arial"/>
                 <w:b/>
                 <w:bCs/>
                 <w:color w:val="000000" w:themeColor="text1"/>
@@ -5802,20 +5745,20 @@
           <w:p>
             <w:pPr>
               <w:rPr>
-                <w:rFonts w:ascii="Arial" w:hAnsi="Arial" w:eastAsia="Arial" w:cs="Arial"/>
+                <w:rFonts w:ascii="Arial" w:eastAsia="Arial" w:hAnsi="Arial" w:cs="Arial"/>
                 <w:color w:val="000000" w:themeColor="text1"/>
               </w:rPr>
             </w:pPr>
             <w:r>
               <w:rPr>
-                <w:rFonts w:ascii="Arial" w:hAnsi="Arial" w:eastAsia="Arial" w:cs="Arial"/>
+                <w:rFonts w:ascii="Arial" w:eastAsia="Arial" w:hAnsi="Arial" w:cs="Arial"/>
                 <w:color w:val="000000" w:themeColor="text1"/>
               </w:rPr>
               <w:t xml:space="preserve">O Administrador </w:t>
             </w:r>
             <w:r>
               <w:rPr>
-                <w:rFonts w:ascii="Arial" w:hAnsi="Arial" w:eastAsia="Arial" w:cs="Arial"/>
+                <w:rFonts w:ascii="Arial" w:eastAsia="Arial" w:hAnsi="Arial" w:cs="Arial"/>
                 <w:color w:val="000000" w:themeColor="text1"/>
               </w:rPr>
               <w:t xml:space="preserve">solicita ao sistema </w:t>
@@ -5825,18 +5768,14 @@
       </w:tr>
     </w:tbl>
     <w:p/>
-    <w:p>
-      <w:pPr>
-        <w:pStyle w:val="Normal"/>
-      </w:pPr>
-    </w:p>
+    <w:p/>
     <w:p/>
     <w:p/>
     <w:p>
       <w:pPr>
         <w:pStyle w:val="Ttulo2"/>
       </w:pPr>
-      <w:bookmarkStart w:name="_Toc176466750" w:id="17"/>
+      <w:bookmarkStart w:id="16" w:name="_Toc176466750"/>
       <w:r>
         <w:t>2.</w:t>
       </w:r>
@@ -5849,7 +5788,7 @@
       <w:r>
         <w:t>Requisitos não funcionais</w:t>
       </w:r>
-      <w:bookmarkEnd w:id="17"/>
+      <w:bookmarkEnd w:id="16"/>
     </w:p>
     <w:p>
       <w:pPr>
@@ -5965,7 +5904,7 @@
                     <pic:cNvPicPr/>
                   </pic:nvPicPr>
                   <pic:blipFill>
-                    <a:blip r:embed="rId11"/>
+                    <a:blip r:embed="rId13"/>
                     <a:stretch>
                       <a:fillRect/>
                     </a:stretch>
@@ -5992,14 +5931,15 @@
       <w:pPr>
         <w:pStyle w:val="Ttulo2"/>
       </w:pPr>
-      <w:bookmarkStart w:name="_Toc176466751" w:id="18"/>
-      <w:r>
+      <w:bookmarkStart w:id="17" w:name="_Toc176466751"/>
+      <w:r>
+        <w:lastRenderedPageBreak/>
         <w:t xml:space="preserve">2.5 Comparativo </w:t>
       </w:r>
       <w:r>
         <w:t>entre sistemas</w:t>
       </w:r>
-      <w:bookmarkEnd w:id="18"/>
+      <w:bookmarkEnd w:id="17"/>
     </w:p>
     <w:p>
       <w:pPr>
@@ -6009,7 +5949,7 @@
           <w:bCs w:val="0"/>
         </w:rPr>
       </w:pPr>
-      <w:bookmarkStart w:name="_Toc176466752" w:id="19"/>
+      <w:bookmarkStart w:id="18" w:name="_Toc176466752"/>
       <w:r>
         <w:rPr>
           <w:b w:val="0"/>
@@ -6024,7 +5964,7 @@
         </w:rPr>
         <w:t>versus 1 ou 2 outros sistemas de mercado.</w:t>
       </w:r>
-      <w:bookmarkEnd w:id="19"/>
+      <w:bookmarkEnd w:id="18"/>
     </w:p>
     <w:p/>
     <w:p>
@@ -6039,14 +5979,7 @@
           <w:b/>
           <w:bCs/>
         </w:rPr>
-        <w:t>Tabel</w:t>
-      </w:r>
-      <w:r>
-        <w:rPr>
-          <w:b/>
-          <w:bCs/>
-        </w:rPr>
-        <w:t>a 1 – Comparativo das f</w:t>
+        <w:t>Comparativo das f</w:t>
       </w:r>
       <w:r>
         <w:rPr>
@@ -6078,15 +6011,17 @@
     <w:tbl>
       <w:tblPr>
         <w:tblStyle w:val="TabeladeGrade2"/>
-        <w:tblW w:w="4161" w:type="pct"/>
+        <w:tblW w:w="4947" w:type="pct"/>
         <w:jc w:val="center"/>
         <w:tblLook w:val="04A0" w:firstRow="1" w:lastRow="0" w:firstColumn="1" w:lastColumn="0" w:noHBand="0" w:noVBand="1"/>
       </w:tblPr>
       <w:tblGrid>
-        <w:gridCol w:w="2806"/>
-        <w:gridCol w:w="1434"/>
-        <w:gridCol w:w="1531"/>
-        <w:gridCol w:w="1743"/>
+        <w:gridCol w:w="3262"/>
+        <w:gridCol w:w="139"/>
+        <w:gridCol w:w="1420"/>
+        <w:gridCol w:w="1274"/>
+        <w:gridCol w:w="1419"/>
+        <w:gridCol w:w="1419"/>
       </w:tblGrid>
       <w:tr>
         <w:trPr>
@@ -6097,9 +6032,9 @@
         <w:tc>
           <w:tcPr>
             <w:cnfStyle w:val="001000000000" w:firstRow="0" w:lastRow="0" w:firstColumn="1" w:lastColumn="0" w:oddVBand="0" w:evenVBand="0" w:oddHBand="0" w:evenHBand="0" w:firstRowFirstColumn="0" w:firstRowLastColumn="0" w:lastRowFirstColumn="0" w:lastRowLastColumn="0"/>
-            <w:tcW w:w="1867" w:type="pct"/>
+            <w:tcW w:w="1826" w:type="pct"/>
             <w:tcBorders>
-              <w:top w:val="single" w:color="auto" w:sz="4" w:space="0"/>
+              <w:top w:val="single" w:sz="4" w:space="0" w:color="auto"/>
             </w:tcBorders>
             <w:vAlign w:val="center"/>
             <w:hideMark/>
@@ -6114,7 +6049,7 @@
                 <w:lang w:eastAsia="ar-SA"/>
               </w:rPr>
             </w:pPr>
-            <w:bookmarkStart w:name="_Hlk11167024" w:id="20"/>
+            <w:bookmarkStart w:id="19" w:name="_Hlk11167024"/>
             <w:r>
               <w:rPr>
                 <w:rFonts w:eastAsia="Calibri"/>
@@ -6126,9 +6061,10 @@
         </w:tc>
         <w:tc>
           <w:tcPr>
-            <w:tcW w:w="954" w:type="pct"/>
+            <w:tcW w:w="873" w:type="pct"/>
+            <w:gridSpan w:val="2"/>
             <w:tcBorders>
-              <w:top w:val="single" w:color="auto" w:sz="4" w:space="0"/>
+              <w:top w:val="single" w:sz="4" w:space="0" w:color="auto"/>
             </w:tcBorders>
             <w:vAlign w:val="center"/>
             <w:hideMark/>
@@ -6149,24 +6085,15 @@
                 <w:rFonts w:eastAsia="Calibri"/>
                 <w:lang w:eastAsia="ar-SA"/>
               </w:rPr>
-              <w:t xml:space="preserve">Padaria </w:t>
-            </w:r>
-            <w:proofErr w:type="spellStart"/>
-            <w:r>
-              <w:rPr>
-                <w:rFonts w:eastAsia="Calibri"/>
-                <w:lang w:eastAsia="ar-SA"/>
-              </w:rPr>
-              <w:t>Facil</w:t>
-            </w:r>
-            <w:proofErr w:type="spellEnd"/>
-          </w:p>
-        </w:tc>
-        <w:tc>
-          <w:tcPr>
-            <w:tcW w:w="1019" w:type="pct"/>
+              <w:t>Excel</w:t>
+            </w:r>
+          </w:p>
+        </w:tc>
+        <w:tc>
+          <w:tcPr>
+            <w:tcW w:w="713" w:type="pct"/>
             <w:tcBorders>
-              <w:top w:val="single" w:color="auto" w:sz="4" w:space="0"/>
+              <w:top w:val="single" w:sz="4" w:space="0" w:color="auto"/>
             </w:tcBorders>
             <w:vAlign w:val="center"/>
             <w:hideMark/>
@@ -6182,38 +6109,20 @@
                 <w:lang w:eastAsia="ar-SA"/>
               </w:rPr>
             </w:pPr>
-            <w:proofErr w:type="spellStart"/>
             <w:r>
               <w:rPr>
                 <w:rFonts w:eastAsia="Calibri"/>
                 <w:lang w:eastAsia="ar-SA"/>
               </w:rPr>
-              <w:t>Padoca</w:t>
-            </w:r>
-            <w:proofErr w:type="spellEnd"/>
-            <w:r>
-              <w:rPr>
-                <w:rFonts w:eastAsia="Calibri"/>
-                <w:lang w:eastAsia="ar-SA"/>
-              </w:rPr>
-              <w:t xml:space="preserve"> </w:t>
-            </w:r>
-            <w:proofErr w:type="spellStart"/>
-            <w:r>
-              <w:rPr>
-                <w:rFonts w:eastAsia="Calibri"/>
-                <w:lang w:eastAsia="ar-SA"/>
-              </w:rPr>
-              <w:t>App</w:t>
-            </w:r>
-            <w:proofErr w:type="spellEnd"/>
-          </w:p>
-        </w:tc>
-        <w:tc>
-          <w:tcPr>
-            <w:tcW w:w="1160" w:type="pct"/>
+              <w:t>Zorro CRM</w:t>
+            </w:r>
+          </w:p>
+        </w:tc>
+        <w:tc>
+          <w:tcPr>
+            <w:tcW w:w="794" w:type="pct"/>
             <w:tcBorders>
-              <w:top w:val="single" w:color="auto" w:sz="4" w:space="0"/>
+              <w:top w:val="single" w:sz="4" w:space="0" w:color="auto"/>
             </w:tcBorders>
             <w:vAlign w:val="center"/>
             <w:hideMark/>
@@ -6229,13 +6138,42 @@
                 <w:lang w:eastAsia="ar-SA"/>
               </w:rPr>
             </w:pPr>
-            <w:r>
-              <w:rPr>
-                <w:rFonts w:eastAsia="Calibri"/>
-                <w:lang w:eastAsia="ar-SA"/>
-              </w:rPr>
-              <w:t>Meu Sistema</w:t>
-            </w:r>
+            <w:proofErr w:type="spellStart"/>
+            <w:r>
+              <w:rPr>
+                <w:rFonts w:ascii="Arial" w:eastAsia="Arial" w:hAnsi="Arial" w:cs="Arial"/>
+                <w:sz w:val="22"/>
+                <w:szCs w:val="22"/>
+              </w:rPr>
+              <w:t>Trello</w:t>
+            </w:r>
+            <w:proofErr w:type="spellEnd"/>
+          </w:p>
+        </w:tc>
+        <w:tc>
+          <w:tcPr>
+            <w:tcW w:w="794" w:type="pct"/>
+            <w:tcBorders>
+              <w:top w:val="single" w:sz="4" w:space="0" w:color="auto"/>
+            </w:tcBorders>
+            <w:vAlign w:val="center"/>
+          </w:tcPr>
+          <w:p>
+            <w:pPr>
+              <w:suppressAutoHyphens/>
+              <w:jc w:val="center"/>
+              <w:cnfStyle w:val="100000000000" w:firstRow="1" w:lastRow="0" w:firstColumn="0" w:lastColumn="0" w:oddVBand="0" w:evenVBand="0" w:oddHBand="0" w:evenHBand="0" w:firstRowFirstColumn="0" w:firstRowLastColumn="0" w:lastRowFirstColumn="0" w:lastRowLastColumn="0"/>
+            </w:pPr>
+            <w:proofErr w:type="spellStart"/>
+            <w:r>
+              <w:rPr>
+                <w:rFonts w:ascii="Arial" w:eastAsia="Arial" w:hAnsi="Arial" w:cs="Arial"/>
+                <w:sz w:val="22"/>
+                <w:szCs w:val="22"/>
+              </w:rPr>
+              <w:t>Codares</w:t>
+            </w:r>
+            <w:proofErr w:type="spellEnd"/>
           </w:p>
         </w:tc>
       </w:tr>
@@ -6248,7 +6186,8 @@
         <w:tc>
           <w:tcPr>
             <w:cnfStyle w:val="001000000000" w:firstRow="0" w:lastRow="0" w:firstColumn="1" w:lastColumn="0" w:oddVBand="0" w:evenVBand="0" w:oddHBand="0" w:evenHBand="0" w:firstRowFirstColumn="0" w:firstRowLastColumn="0" w:lastRowFirstColumn="0" w:lastRowLastColumn="0"/>
-            <w:tcW w:w="1867" w:type="pct"/>
+            <w:tcW w:w="1904" w:type="pct"/>
+            <w:gridSpan w:val="2"/>
             <w:shd w:val="clear" w:color="auto" w:fill="F2F2F2" w:themeFill="background1" w:themeFillShade="F2"/>
             <w:vAlign w:val="center"/>
             <w:hideMark/>
@@ -6265,26 +6204,13 @@
               </w:rPr>
             </w:pPr>
             <w:r>
-              <w:rPr>
-                <w:rFonts w:eastAsia="Calibri"/>
-                <w:color w:val="000000" w:themeColor="text1"/>
-                <w:lang w:eastAsia="ar-SA"/>
-              </w:rPr>
-              <w:t xml:space="preserve">Gerenciar </w:t>
-            </w:r>
-            <w:r>
-              <w:rPr>
-                <w:rFonts w:eastAsia="Calibri"/>
-                <w:color w:val="000000" w:themeColor="text1"/>
-                <w:lang w:eastAsia="ar-SA"/>
-              </w:rPr>
-              <w:t>Encomendas</w:t>
-            </w:r>
-          </w:p>
-        </w:tc>
-        <w:tc>
-          <w:tcPr>
-            <w:tcW w:w="954" w:type="pct"/>
+              <w:t>Gerenciar vendas</w:t>
+            </w:r>
+          </w:p>
+        </w:tc>
+        <w:tc>
+          <w:tcPr>
+            <w:tcW w:w="794" w:type="pct"/>
             <w:shd w:val="clear" w:color="auto" w:fill="F2F2F2" w:themeFill="background1" w:themeFillShade="F2"/>
             <w:vAlign w:val="center"/>
             <w:hideMark/>
@@ -6314,7 +6240,7 @@
         </w:tc>
         <w:tc>
           <w:tcPr>
-            <w:tcW w:w="1019" w:type="pct"/>
+            <w:tcW w:w="713" w:type="pct"/>
             <w:shd w:val="clear" w:color="auto" w:fill="F2F2F2" w:themeFill="background1" w:themeFillShade="F2"/>
             <w:vAlign w:val="center"/>
             <w:hideMark/>
@@ -6344,10 +6270,39 @@
         </w:tc>
         <w:tc>
           <w:tcPr>
-            <w:tcW w:w="1160" w:type="pct"/>
+            <w:tcW w:w="794" w:type="pct"/>
             <w:shd w:val="clear" w:color="auto" w:fill="F2F2F2" w:themeFill="background1" w:themeFillShade="F2"/>
             <w:vAlign w:val="center"/>
             <w:hideMark/>
+          </w:tcPr>
+          <w:p>
+            <w:pPr>
+              <w:suppressAutoHyphens/>
+              <w:jc w:val="center"/>
+              <w:cnfStyle w:val="000000100000" w:firstRow="0" w:lastRow="0" w:firstColumn="0" w:lastColumn="0" w:oddVBand="0" w:evenVBand="0" w:oddHBand="1" w:evenHBand="0" w:firstRowFirstColumn="0" w:firstRowLastColumn="0" w:lastRowFirstColumn="0" w:lastRowLastColumn="0"/>
+              <w:rPr>
+                <w:rFonts w:eastAsia="Calibri"/>
+                <w:b/>
+                <w:color w:val="000000" w:themeColor="text1"/>
+                <w:lang w:eastAsia="ar-SA"/>
+              </w:rPr>
+            </w:pPr>
+            <w:r>
+              <w:rPr>
+                <w:rFonts w:eastAsia="Calibri"/>
+                <w:b/>
+                <w:color w:val="000000" w:themeColor="text1"/>
+                <w:lang w:eastAsia="ar-SA"/>
+              </w:rPr>
+              <w:t>-</w:t>
+            </w:r>
+          </w:p>
+        </w:tc>
+        <w:tc>
+          <w:tcPr>
+            <w:tcW w:w="794" w:type="pct"/>
+            <w:shd w:val="clear" w:color="auto" w:fill="F2F2F2" w:themeFill="background1" w:themeFillShade="F2"/>
+            <w:vAlign w:val="center"/>
           </w:tcPr>
           <w:p>
             <w:pPr>
@@ -6381,7 +6336,8 @@
         <w:tc>
           <w:tcPr>
             <w:cnfStyle w:val="001000000000" w:firstRow="0" w:lastRow="0" w:firstColumn="1" w:lastColumn="0" w:oddVBand="0" w:evenVBand="0" w:oddHBand="0" w:evenHBand="0" w:firstRowFirstColumn="0" w:firstRowLastColumn="0" w:lastRowFirstColumn="0" w:lastRowLastColumn="0"/>
-            <w:tcW w:w="1867" w:type="pct"/>
+            <w:tcW w:w="1904" w:type="pct"/>
+            <w:gridSpan w:val="2"/>
             <w:vAlign w:val="center"/>
             <w:hideMark/>
           </w:tcPr>
@@ -6397,18 +6353,13 @@
               </w:rPr>
             </w:pPr>
             <w:r>
-              <w:rPr>
-                <w:rFonts w:eastAsia="Calibri"/>
-                <w:color w:val="000000" w:themeColor="text1"/>
-                <w:lang w:eastAsia="ar-SA"/>
-              </w:rPr>
-              <w:t>Cadastro de Fornecedores</w:t>
-            </w:r>
-          </w:p>
-        </w:tc>
-        <w:tc>
-          <w:tcPr>
-            <w:tcW w:w="954" w:type="pct"/>
+              <w:t>Gerenciar produtos</w:t>
+            </w:r>
+          </w:p>
+        </w:tc>
+        <w:tc>
+          <w:tcPr>
+            <w:tcW w:w="794" w:type="pct"/>
             <w:vAlign w:val="center"/>
             <w:hideMark/>
           </w:tcPr>
@@ -6437,7 +6388,7 @@
         </w:tc>
         <w:tc>
           <w:tcPr>
-            <w:tcW w:w="1019" w:type="pct"/>
+            <w:tcW w:w="713" w:type="pct"/>
             <w:vAlign w:val="center"/>
             <w:hideMark/>
           </w:tcPr>
@@ -6460,15 +6411,43 @@
                 <w:color w:val="000000" w:themeColor="text1"/>
                 <w:lang w:eastAsia="ar-SA"/>
               </w:rPr>
-              <w:t>-</w:t>
-            </w:r>
-          </w:p>
-        </w:tc>
-        <w:tc>
-          <w:tcPr>
-            <w:tcW w:w="1160" w:type="pct"/>
+              <w:t>X</w:t>
+            </w:r>
+          </w:p>
+        </w:tc>
+        <w:tc>
+          <w:tcPr>
+            <w:tcW w:w="794" w:type="pct"/>
             <w:vAlign w:val="center"/>
             <w:hideMark/>
+          </w:tcPr>
+          <w:p>
+            <w:pPr>
+              <w:suppressAutoHyphens/>
+              <w:jc w:val="center"/>
+              <w:cnfStyle w:val="000000000000" w:firstRow="0" w:lastRow="0" w:firstColumn="0" w:lastColumn="0" w:oddVBand="0" w:evenVBand="0" w:oddHBand="0" w:evenHBand="0" w:firstRowFirstColumn="0" w:firstRowLastColumn="0" w:lastRowFirstColumn="0" w:lastRowLastColumn="0"/>
+              <w:rPr>
+                <w:rFonts w:eastAsia="Calibri"/>
+                <w:b/>
+                <w:color w:val="000000" w:themeColor="text1"/>
+                <w:lang w:eastAsia="ar-SA"/>
+              </w:rPr>
+            </w:pPr>
+            <w:r>
+              <w:rPr>
+                <w:rFonts w:eastAsia="Calibri"/>
+                <w:b/>
+                <w:color w:val="000000" w:themeColor="text1"/>
+                <w:lang w:eastAsia="ar-SA"/>
+              </w:rPr>
+              <w:t>-</w:t>
+            </w:r>
+          </w:p>
+        </w:tc>
+        <w:tc>
+          <w:tcPr>
+            <w:tcW w:w="794" w:type="pct"/>
+            <w:vAlign w:val="center"/>
           </w:tcPr>
           <w:p>
             <w:pPr>
@@ -6503,7 +6482,8 @@
         <w:tc>
           <w:tcPr>
             <w:cnfStyle w:val="001000000000" w:firstRow="0" w:lastRow="0" w:firstColumn="1" w:lastColumn="0" w:oddVBand="0" w:evenVBand="0" w:oddHBand="0" w:evenHBand="0" w:firstRowFirstColumn="0" w:firstRowLastColumn="0" w:lastRowFirstColumn="0" w:lastRowLastColumn="0"/>
-            <w:tcW w:w="1867" w:type="pct"/>
+            <w:tcW w:w="1904" w:type="pct"/>
+            <w:gridSpan w:val="2"/>
             <w:shd w:val="clear" w:color="auto" w:fill="F2F2F2" w:themeFill="background1" w:themeFillShade="F2"/>
             <w:vAlign w:val="center"/>
             <w:hideMark/>
@@ -6520,18 +6500,13 @@
               </w:rPr>
             </w:pPr>
             <w:r>
-              <w:rPr>
-                <w:rFonts w:eastAsia="Calibri"/>
-                <w:color w:val="000000" w:themeColor="text1"/>
-                <w:lang w:eastAsia="ar-SA"/>
-              </w:rPr>
-              <w:t>Gerenciar entregas</w:t>
-            </w:r>
-          </w:p>
-        </w:tc>
-        <w:tc>
-          <w:tcPr>
-            <w:tcW w:w="954" w:type="pct"/>
+              <w:t>Relatórios automáticos de vendas</w:t>
+            </w:r>
+          </w:p>
+        </w:tc>
+        <w:tc>
+          <w:tcPr>
+            <w:tcW w:w="794" w:type="pct"/>
             <w:shd w:val="clear" w:color="auto" w:fill="F2F2F2" w:themeFill="background1" w:themeFillShade="F2"/>
             <w:vAlign w:val="center"/>
             <w:hideMark/>
@@ -6561,7 +6536,7 @@
         </w:tc>
         <w:tc>
           <w:tcPr>
-            <w:tcW w:w="1019" w:type="pct"/>
+            <w:tcW w:w="713" w:type="pct"/>
             <w:shd w:val="clear" w:color="auto" w:fill="F2F2F2" w:themeFill="background1" w:themeFillShade="F2"/>
             <w:vAlign w:val="center"/>
             <w:hideMark/>
@@ -6585,16 +6560,45 @@
                 <w:color w:val="000000" w:themeColor="text1"/>
                 <w:lang w:eastAsia="ar-SA"/>
               </w:rPr>
-              <w:t>-</w:t>
-            </w:r>
-          </w:p>
-        </w:tc>
-        <w:tc>
-          <w:tcPr>
-            <w:tcW w:w="1160" w:type="pct"/>
+              <w:t>X</w:t>
+            </w:r>
+          </w:p>
+        </w:tc>
+        <w:tc>
+          <w:tcPr>
+            <w:tcW w:w="794" w:type="pct"/>
             <w:shd w:val="clear" w:color="auto" w:fill="F2F2F2" w:themeFill="background1" w:themeFillShade="F2"/>
             <w:vAlign w:val="center"/>
             <w:hideMark/>
+          </w:tcPr>
+          <w:p>
+            <w:pPr>
+              <w:suppressAutoHyphens/>
+              <w:jc w:val="center"/>
+              <w:cnfStyle w:val="000000100000" w:firstRow="0" w:lastRow="0" w:firstColumn="0" w:lastColumn="0" w:oddVBand="0" w:evenVBand="0" w:oddHBand="1" w:evenHBand="0" w:firstRowFirstColumn="0" w:firstRowLastColumn="0" w:lastRowFirstColumn="0" w:lastRowLastColumn="0"/>
+              <w:rPr>
+                <w:rFonts w:eastAsia="Calibri"/>
+                <w:b/>
+                <w:color w:val="000000" w:themeColor="text1"/>
+                <w:lang w:eastAsia="ar-SA"/>
+              </w:rPr>
+            </w:pPr>
+            <w:r>
+              <w:rPr>
+                <w:rFonts w:eastAsia="Calibri"/>
+                <w:b/>
+                <w:color w:val="000000" w:themeColor="text1"/>
+                <w:lang w:eastAsia="ar-SA"/>
+              </w:rPr>
+              <w:t>-</w:t>
+            </w:r>
+          </w:p>
+        </w:tc>
+        <w:tc>
+          <w:tcPr>
+            <w:tcW w:w="794" w:type="pct"/>
+            <w:shd w:val="clear" w:color="auto" w:fill="F2F2F2" w:themeFill="background1" w:themeFillShade="F2"/>
+            <w:vAlign w:val="center"/>
           </w:tcPr>
           <w:p>
             <w:pPr>
@@ -6628,7 +6632,8 @@
         <w:tc>
           <w:tcPr>
             <w:cnfStyle w:val="001000000000" w:firstRow="0" w:lastRow="0" w:firstColumn="1" w:lastColumn="0" w:oddVBand="0" w:evenVBand="0" w:oddHBand="0" w:evenHBand="0" w:firstRowFirstColumn="0" w:firstRowLastColumn="0" w:lastRowFirstColumn="0" w:lastRowLastColumn="0"/>
-            <w:tcW w:w="1867" w:type="pct"/>
+            <w:tcW w:w="1904" w:type="pct"/>
+            <w:gridSpan w:val="2"/>
             <w:shd w:val="clear" w:color="auto" w:fill="F2F2F2" w:themeFill="background1" w:themeFillShade="F2"/>
             <w:vAlign w:val="center"/>
             <w:hideMark/>
@@ -6645,18 +6650,13 @@
               </w:rPr>
             </w:pPr>
             <w:r>
-              <w:rPr>
-                <w:rFonts w:eastAsia="Calibri"/>
-                <w:color w:val="000000" w:themeColor="text1"/>
-                <w:lang w:eastAsia="ar-SA"/>
-              </w:rPr>
-              <w:t>Gerenciar Promoções</w:t>
-            </w:r>
-          </w:p>
-        </w:tc>
-        <w:tc>
-          <w:tcPr>
-            <w:tcW w:w="954" w:type="pct"/>
+              <w:t>Controle de estoque</w:t>
+            </w:r>
+          </w:p>
+        </w:tc>
+        <w:tc>
+          <w:tcPr>
+            <w:tcW w:w="794" w:type="pct"/>
             <w:shd w:val="clear" w:color="auto" w:fill="F2F2F2" w:themeFill="background1" w:themeFillShade="F2"/>
             <w:vAlign w:val="center"/>
             <w:hideMark/>
@@ -6686,7 +6686,7 @@
         </w:tc>
         <w:tc>
           <w:tcPr>
-            <w:tcW w:w="1019" w:type="pct"/>
+            <w:tcW w:w="713" w:type="pct"/>
             <w:shd w:val="clear" w:color="auto" w:fill="F2F2F2" w:themeFill="background1" w:themeFillShade="F2"/>
             <w:vAlign w:val="center"/>
             <w:hideMark/>
@@ -6716,10 +6716,39 @@
         </w:tc>
         <w:tc>
           <w:tcPr>
-            <w:tcW w:w="1160" w:type="pct"/>
+            <w:tcW w:w="794" w:type="pct"/>
             <w:shd w:val="clear" w:color="auto" w:fill="F2F2F2" w:themeFill="background1" w:themeFillShade="F2"/>
             <w:vAlign w:val="center"/>
             <w:hideMark/>
+          </w:tcPr>
+          <w:p>
+            <w:pPr>
+              <w:suppressAutoHyphens/>
+              <w:jc w:val="center"/>
+              <w:cnfStyle w:val="000000000000" w:firstRow="0" w:lastRow="0" w:firstColumn="0" w:lastColumn="0" w:oddVBand="0" w:evenVBand="0" w:oddHBand="0" w:evenHBand="0" w:firstRowFirstColumn="0" w:firstRowLastColumn="0" w:lastRowFirstColumn="0" w:lastRowLastColumn="0"/>
+              <w:rPr>
+                <w:rFonts w:eastAsia="Calibri"/>
+                <w:b/>
+                <w:color w:val="000000" w:themeColor="text1"/>
+                <w:lang w:eastAsia="ar-SA"/>
+              </w:rPr>
+            </w:pPr>
+            <w:r>
+              <w:rPr>
+                <w:rFonts w:eastAsia="Calibri"/>
+                <w:b/>
+                <w:color w:val="000000" w:themeColor="text1"/>
+                <w:lang w:eastAsia="ar-SA"/>
+              </w:rPr>
+              <w:t>-</w:t>
+            </w:r>
+          </w:p>
+        </w:tc>
+        <w:tc>
+          <w:tcPr>
+            <w:tcW w:w="794" w:type="pct"/>
+            <w:shd w:val="clear" w:color="auto" w:fill="F2F2F2" w:themeFill="background1" w:themeFillShade="F2"/>
+            <w:vAlign w:val="center"/>
           </w:tcPr>
           <w:p>
             <w:pPr>
@@ -6754,7 +6783,8 @@
         <w:tc>
           <w:tcPr>
             <w:cnfStyle w:val="001000000000" w:firstRow="0" w:lastRow="0" w:firstColumn="1" w:lastColumn="0" w:oddVBand="0" w:evenVBand="0" w:oddHBand="0" w:evenHBand="0" w:firstRowFirstColumn="0" w:firstRowLastColumn="0" w:lastRowFirstColumn="0" w:lastRowLastColumn="0"/>
-            <w:tcW w:w="1867" w:type="pct"/>
+            <w:tcW w:w="1904" w:type="pct"/>
+            <w:gridSpan w:val="2"/>
             <w:shd w:val="clear" w:color="auto" w:fill="F2F2F2" w:themeFill="background1" w:themeFillShade="F2"/>
             <w:vAlign w:val="center"/>
             <w:hideMark/>
@@ -6771,18 +6801,13 @@
               </w:rPr>
             </w:pPr>
             <w:r>
-              <w:rPr>
-                <w:rFonts w:eastAsia="Calibri"/>
-                <w:color w:val="000000" w:themeColor="text1"/>
-                <w:lang w:eastAsia="ar-SA"/>
-              </w:rPr>
-              <w:t>Compartilhar solicitações nas redes sociais</w:t>
-            </w:r>
-          </w:p>
-        </w:tc>
-        <w:tc>
-          <w:tcPr>
-            <w:tcW w:w="954" w:type="pct"/>
+              <w:t>Autenticação de usuário</w:t>
+            </w:r>
+          </w:p>
+        </w:tc>
+        <w:tc>
+          <w:tcPr>
+            <w:tcW w:w="794" w:type="pct"/>
             <w:shd w:val="clear" w:color="auto" w:fill="F2F2F2" w:themeFill="background1" w:themeFillShade="F2"/>
             <w:vAlign w:val="center"/>
             <w:hideMark/>
@@ -6812,7 +6837,7 @@
         </w:tc>
         <w:tc>
           <w:tcPr>
-            <w:tcW w:w="1019" w:type="pct"/>
+            <w:tcW w:w="713" w:type="pct"/>
             <w:shd w:val="clear" w:color="auto" w:fill="F2F2F2" w:themeFill="background1" w:themeFillShade="F2"/>
             <w:vAlign w:val="center"/>
             <w:hideMark/>
@@ -6836,13 +6861,13 @@
                 <w:color w:val="000000" w:themeColor="text1"/>
                 <w:lang w:eastAsia="ar-SA"/>
               </w:rPr>
-              <w:t>-</w:t>
-            </w:r>
-          </w:p>
-        </w:tc>
-        <w:tc>
-          <w:tcPr>
-            <w:tcW w:w="1160" w:type="pct"/>
+              <w:t>X</w:t>
+            </w:r>
+          </w:p>
+        </w:tc>
+        <w:tc>
+          <w:tcPr>
+            <w:tcW w:w="794" w:type="pct"/>
             <w:shd w:val="clear" w:color="auto" w:fill="F2F2F2" w:themeFill="background1" w:themeFillShade="F2"/>
             <w:vAlign w:val="center"/>
             <w:hideMark/>
@@ -6870,16 +6895,46 @@
             </w:r>
           </w:p>
         </w:tc>
+        <w:tc>
+          <w:tcPr>
+            <w:tcW w:w="794" w:type="pct"/>
+            <w:shd w:val="clear" w:color="auto" w:fill="F2F2F2" w:themeFill="background1" w:themeFillShade="F2"/>
+            <w:vAlign w:val="center"/>
+          </w:tcPr>
+          <w:p>
+            <w:pPr>
+              <w:suppressAutoHyphens/>
+              <w:jc w:val="center"/>
+              <w:cnfStyle w:val="000000100000" w:firstRow="0" w:lastRow="0" w:firstColumn="0" w:lastColumn="0" w:oddVBand="0" w:evenVBand="0" w:oddHBand="1" w:evenHBand="0" w:firstRowFirstColumn="0" w:firstRowLastColumn="0" w:lastRowFirstColumn="0" w:lastRowLastColumn="0"/>
+              <w:rPr>
+                <w:rFonts w:eastAsia="Calibri"/>
+                <w:b/>
+                <w:color w:val="000000" w:themeColor="text1"/>
+                <w:lang w:eastAsia="ar-SA"/>
+              </w:rPr>
+            </w:pPr>
+            <w:r>
+              <w:rPr>
+                <w:rFonts w:eastAsia="Calibri"/>
+                <w:b/>
+                <w:color w:val="000000" w:themeColor="text1"/>
+                <w:lang w:eastAsia="ar-SA"/>
+              </w:rPr>
+              <w:t>X</w:t>
+            </w:r>
+          </w:p>
+        </w:tc>
       </w:tr>
       <w:tr>
         <w:trPr>
-          <w:trHeight w:val="234"/>
+          <w:trHeight w:val="450"/>
           <w:jc w:val="center"/>
         </w:trPr>
         <w:tc>
           <w:tcPr>
             <w:cnfStyle w:val="001000000000" w:firstRow="0" w:lastRow="0" w:firstColumn="1" w:lastColumn="0" w:oddVBand="0" w:evenVBand="0" w:oddHBand="0" w:evenHBand="0" w:firstRowFirstColumn="0" w:firstRowLastColumn="0" w:lastRowFirstColumn="0" w:lastRowLastColumn="0"/>
-            <w:tcW w:w="1867" w:type="pct"/>
+            <w:tcW w:w="1904" w:type="pct"/>
+            <w:gridSpan w:val="2"/>
             <w:shd w:val="clear" w:color="auto" w:fill="F2F2F2" w:themeFill="background1" w:themeFillShade="F2"/>
             <w:vAlign w:val="center"/>
             <w:hideMark/>
@@ -6915,7 +6970,7 @@
         </w:tc>
         <w:tc>
           <w:tcPr>
-            <w:tcW w:w="954" w:type="pct"/>
+            <w:tcW w:w="794" w:type="pct"/>
             <w:shd w:val="clear" w:color="auto" w:fill="F2F2F2" w:themeFill="background1" w:themeFillShade="F2"/>
             <w:vAlign w:val="center"/>
             <w:hideMark/>
@@ -6944,7 +6999,7 @@
         </w:tc>
         <w:tc>
           <w:tcPr>
-            <w:tcW w:w="1019" w:type="pct"/>
+            <w:tcW w:w="713" w:type="pct"/>
             <w:shd w:val="clear" w:color="auto" w:fill="F2F2F2" w:themeFill="background1" w:themeFillShade="F2"/>
             <w:vAlign w:val="center"/>
             <w:hideMark/>
@@ -6967,13 +7022,13 @@
                 <w:b/>
                 <w:lang w:eastAsia="ar-SA"/>
               </w:rPr>
-              <w:t>-</w:t>
-            </w:r>
-          </w:p>
-        </w:tc>
-        <w:tc>
-          <w:tcPr>
-            <w:tcW w:w="1160" w:type="pct"/>
+              <w:t>X</w:t>
+            </w:r>
+          </w:p>
+        </w:tc>
+        <w:tc>
+          <w:tcPr>
+            <w:tcW w:w="794" w:type="pct"/>
             <w:shd w:val="clear" w:color="auto" w:fill="F2F2F2" w:themeFill="background1" w:themeFillShade="F2"/>
             <w:vAlign w:val="center"/>
             <w:hideMark/>
@@ -7001,8 +7056,37 @@
             </w:r>
           </w:p>
         </w:tc>
+        <w:tc>
+          <w:tcPr>
+            <w:tcW w:w="794" w:type="pct"/>
+            <w:shd w:val="clear" w:color="auto" w:fill="F2F2F2" w:themeFill="background1" w:themeFillShade="F2"/>
+            <w:vAlign w:val="center"/>
+          </w:tcPr>
+          <w:p>
+            <w:pPr>
+              <w:suppressAutoHyphens/>
+              <w:jc w:val="center"/>
+              <w:cnfStyle w:val="000000000000" w:firstRow="0" w:lastRow="0" w:firstColumn="0" w:lastColumn="0" w:oddVBand="0" w:evenVBand="0" w:oddHBand="0" w:evenHBand="0" w:firstRowFirstColumn="0" w:firstRowLastColumn="0" w:lastRowFirstColumn="0" w:lastRowLastColumn="0"/>
+              <w:rPr>
+                <w:rFonts w:eastAsia="Calibri"/>
+                <w:b/>
+                <w:color w:val="000000" w:themeColor="text1"/>
+                <w:lang w:eastAsia="ar-SA"/>
+              </w:rPr>
+            </w:pPr>
+            <w:r>
+              <w:rPr>
+                <w:rFonts w:eastAsia="Calibri"/>
+                <w:b/>
+                <w:color w:val="000000" w:themeColor="text1"/>
+                <w:lang w:eastAsia="ar-SA"/>
+              </w:rPr>
+              <w:t>-</w:t>
+            </w:r>
+          </w:p>
+        </w:tc>
       </w:tr>
-      <w:bookmarkEnd w:id="20"/>
+      <w:bookmarkEnd w:id="19"/>
     </w:tbl>
     <w:p/>
     <w:p>
@@ -7014,7 +7098,7 @@
       <w:pPr>
         <w:pStyle w:val="Ttulo2"/>
       </w:pPr>
-      <w:bookmarkStart w:name="_Toc176466753" w:id="21"/>
+      <w:bookmarkStart w:id="20" w:name="_Toc176466753"/>
       <w:r>
         <w:lastRenderedPageBreak/>
         <w:t>2.</w:t>
@@ -7028,19 +7112,19 @@
       <w:r>
         <w:t>Cronograma</w:t>
       </w:r>
-      <w:bookmarkEnd w:id="21"/>
+      <w:bookmarkEnd w:id="20"/>
     </w:p>
     <w:tbl>
       <w:tblPr>
         <w:tblW w:w="9525" w:type="dxa"/>
         <w:tblInd w:w="-240" w:type="dxa"/>
         <w:tblBorders>
-          <w:top w:val="single" w:color="000000" w:themeColor="text1" w:sz="4" w:space="0"/>
-          <w:left w:val="single" w:color="000000" w:themeColor="text1" w:sz="4" w:space="0"/>
-          <w:bottom w:val="single" w:color="000000" w:themeColor="text1" w:sz="4" w:space="0"/>
-          <w:right w:val="single" w:color="000000" w:themeColor="text1" w:sz="4" w:space="0"/>
-          <w:insideH w:val="single" w:color="000000" w:themeColor="text1" w:sz="4" w:space="0"/>
-          <w:insideV w:val="single" w:color="000000" w:themeColor="text1" w:sz="4" w:space="0"/>
+          <w:top w:val="single" w:sz="4" w:space="0" w:color="000000" w:themeColor="text1"/>
+          <w:left w:val="single" w:sz="4" w:space="0" w:color="000000" w:themeColor="text1"/>
+          <w:bottom w:val="single" w:sz="4" w:space="0" w:color="000000" w:themeColor="text1"/>
+          <w:right w:val="single" w:sz="4" w:space="0" w:color="000000" w:themeColor="text1"/>
+          <w:insideH w:val="single" w:sz="4" w:space="0" w:color="000000" w:themeColor="text1"/>
+          <w:insideV w:val="single" w:sz="4" w:space="0" w:color="000000" w:themeColor="text1"/>
         </w:tblBorders>
         <w:tblLayout w:type="fixed"/>
         <w:tblLook w:val="0600" w:firstRow="0" w:lastRow="0" w:firstColumn="0" w:lastColumn="0" w:noHBand="1" w:noVBand="1"/>
@@ -7060,10 +7144,10 @@
           <w:tcPr>
             <w:tcW w:w="1845" w:type="dxa"/>
             <w:tcBorders>
-              <w:top w:val="single" w:color="000000" w:themeColor="text1" w:sz="4" w:space="0"/>
-              <w:left w:val="single" w:color="000000" w:themeColor="text1" w:sz="4" w:space="0"/>
-              <w:bottom w:val="single" w:color="000000" w:themeColor="text1" w:sz="4" w:space="0"/>
-              <w:right w:val="single" w:color="000000" w:themeColor="text1" w:sz="4" w:space="0"/>
+              <w:top w:val="single" w:sz="4" w:space="0" w:color="000000" w:themeColor="text1"/>
+              <w:left w:val="single" w:sz="4" w:space="0" w:color="000000" w:themeColor="text1"/>
+              <w:bottom w:val="single" w:sz="4" w:space="0" w:color="000000" w:themeColor="text1"/>
+              <w:right w:val="single" w:sz="4" w:space="0" w:color="000000" w:themeColor="text1"/>
             </w:tcBorders>
             <w:tcMar>
               <w:top w:w="100" w:type="dxa"/>
@@ -7080,8 +7164,8 @@
                 <w:bCs/>
               </w:rPr>
             </w:pPr>
-            <w:bookmarkStart w:name="_otr3feagh8c7" w:id="22"/>
-            <w:bookmarkEnd w:id="22"/>
+            <w:bookmarkStart w:id="21" w:name="_otr3feagh8c7"/>
+            <w:bookmarkEnd w:id="21"/>
             <w:r>
               <w:rPr>
                 <w:b/>
@@ -7095,10 +7179,10 @@
           <w:tcPr>
             <w:tcW w:w="1125" w:type="dxa"/>
             <w:tcBorders>
-              <w:top w:val="single" w:color="000000" w:themeColor="text1" w:sz="4" w:space="0"/>
-              <w:left w:val="single" w:color="000000" w:themeColor="text1" w:sz="4" w:space="0"/>
-              <w:bottom w:val="single" w:color="000000" w:themeColor="text1" w:sz="4" w:space="0"/>
-              <w:right w:val="single" w:color="000000" w:themeColor="text1" w:sz="4" w:space="0"/>
+              <w:top w:val="single" w:sz="4" w:space="0" w:color="000000" w:themeColor="text1"/>
+              <w:left w:val="single" w:sz="4" w:space="0" w:color="000000" w:themeColor="text1"/>
+              <w:bottom w:val="single" w:sz="4" w:space="0" w:color="000000" w:themeColor="text1"/>
+              <w:right w:val="single" w:sz="4" w:space="0" w:color="000000" w:themeColor="text1"/>
             </w:tcBorders>
             <w:tcMar>
               <w:top w:w="100" w:type="dxa"/>
@@ -7142,10 +7226,10 @@
           <w:tcPr>
             <w:tcW w:w="1095" w:type="dxa"/>
             <w:tcBorders>
-              <w:top w:val="single" w:color="000000" w:themeColor="text1" w:sz="4" w:space="0"/>
-              <w:left w:val="single" w:color="000000" w:themeColor="text1" w:sz="4" w:space="0"/>
-              <w:bottom w:val="single" w:color="000000" w:themeColor="text1" w:sz="4" w:space="0"/>
-              <w:right w:val="single" w:color="000000" w:themeColor="text1" w:sz="4" w:space="0"/>
+              <w:top w:val="single" w:sz="4" w:space="0" w:color="000000" w:themeColor="text1"/>
+              <w:left w:val="single" w:sz="4" w:space="0" w:color="000000" w:themeColor="text1"/>
+              <w:bottom w:val="single" w:sz="4" w:space="0" w:color="000000" w:themeColor="text1"/>
+              <w:right w:val="single" w:sz="4" w:space="0" w:color="000000" w:themeColor="text1"/>
             </w:tcBorders>
             <w:tcMar>
               <w:top w:w="100" w:type="dxa"/>
@@ -7182,10 +7266,10 @@
           <w:tcPr>
             <w:tcW w:w="1020" w:type="dxa"/>
             <w:tcBorders>
-              <w:top w:val="single" w:color="000000" w:themeColor="text1" w:sz="4" w:space="0"/>
-              <w:left w:val="single" w:color="000000" w:themeColor="text1" w:sz="4" w:space="0"/>
-              <w:bottom w:val="single" w:color="000000" w:themeColor="text1" w:sz="4" w:space="0"/>
-              <w:right w:val="single" w:color="000000" w:themeColor="text1" w:sz="4" w:space="0"/>
+              <w:top w:val="single" w:sz="4" w:space="0" w:color="000000" w:themeColor="text1"/>
+              <w:left w:val="single" w:sz="4" w:space="0" w:color="000000" w:themeColor="text1"/>
+              <w:bottom w:val="single" w:sz="4" w:space="0" w:color="000000" w:themeColor="text1"/>
+              <w:right w:val="single" w:sz="4" w:space="0" w:color="000000" w:themeColor="text1"/>
             </w:tcBorders>
             <w:tcMar>
               <w:top w:w="100" w:type="dxa"/>
@@ -7211,10 +7295,10 @@
           <w:tcPr>
             <w:tcW w:w="1095" w:type="dxa"/>
             <w:tcBorders>
-              <w:top w:val="single" w:color="000000" w:themeColor="text1" w:sz="4" w:space="0"/>
-              <w:left w:val="single" w:color="000000" w:themeColor="text1" w:sz="4" w:space="0"/>
-              <w:bottom w:val="single" w:color="000000" w:themeColor="text1" w:sz="4" w:space="0"/>
-              <w:right w:val="single" w:color="000000" w:themeColor="text1" w:sz="4" w:space="0"/>
+              <w:top w:val="single" w:sz="4" w:space="0" w:color="000000" w:themeColor="text1"/>
+              <w:left w:val="single" w:sz="4" w:space="0" w:color="000000" w:themeColor="text1"/>
+              <w:bottom w:val="single" w:sz="4" w:space="0" w:color="000000" w:themeColor="text1"/>
+              <w:right w:val="single" w:sz="4" w:space="0" w:color="000000" w:themeColor="text1"/>
             </w:tcBorders>
             <w:tcMar>
               <w:top w:w="100" w:type="dxa"/>
@@ -7267,10 +7351,10 @@
           <w:tcPr>
             <w:tcW w:w="1065" w:type="dxa"/>
             <w:tcBorders>
-              <w:top w:val="single" w:color="000000" w:themeColor="text1" w:sz="4" w:space="0"/>
-              <w:left w:val="single" w:color="000000" w:themeColor="text1" w:sz="4" w:space="0"/>
-              <w:bottom w:val="single" w:color="000000" w:themeColor="text1" w:sz="4" w:space="0"/>
-              <w:right w:val="single" w:color="000000" w:themeColor="text1" w:sz="4" w:space="0"/>
+              <w:top w:val="single" w:sz="4" w:space="0" w:color="000000" w:themeColor="text1"/>
+              <w:left w:val="single" w:sz="4" w:space="0" w:color="000000" w:themeColor="text1"/>
+              <w:bottom w:val="single" w:sz="4" w:space="0" w:color="000000" w:themeColor="text1"/>
+              <w:right w:val="single" w:sz="4" w:space="0" w:color="000000" w:themeColor="text1"/>
             </w:tcBorders>
             <w:tcMar>
               <w:top w:w="100" w:type="dxa"/>
@@ -7300,10 +7384,10 @@
           <w:tcPr>
             <w:tcW w:w="1110" w:type="dxa"/>
             <w:tcBorders>
-              <w:top w:val="single" w:color="000000" w:themeColor="text1" w:sz="4" w:space="0"/>
-              <w:left w:val="single" w:color="000000" w:themeColor="text1" w:sz="4" w:space="0"/>
-              <w:bottom w:val="single" w:color="000000" w:themeColor="text1" w:sz="4" w:space="0"/>
-              <w:right w:val="single" w:color="000000" w:themeColor="text1" w:sz="4" w:space="0"/>
+              <w:top w:val="single" w:sz="4" w:space="0" w:color="000000" w:themeColor="text1"/>
+              <w:left w:val="single" w:sz="4" w:space="0" w:color="000000" w:themeColor="text1"/>
+              <w:bottom w:val="single" w:sz="4" w:space="0" w:color="000000" w:themeColor="text1"/>
+              <w:right w:val="single" w:sz="4" w:space="0" w:color="000000" w:themeColor="text1"/>
             </w:tcBorders>
             <w:tcMar>
               <w:top w:w="100" w:type="dxa"/>
@@ -7340,10 +7424,10 @@
           <w:tcPr>
             <w:tcW w:w="1170" w:type="dxa"/>
             <w:tcBorders>
-              <w:top w:val="single" w:color="000000" w:themeColor="text1" w:sz="4" w:space="0"/>
-              <w:left w:val="single" w:color="000000" w:themeColor="text1" w:sz="4" w:space="0"/>
-              <w:bottom w:val="single" w:color="000000" w:themeColor="text1" w:sz="4" w:space="0"/>
-              <w:right w:val="single" w:color="000000" w:themeColor="text1" w:sz="4" w:space="0"/>
+              <w:top w:val="single" w:sz="4" w:space="0" w:color="000000" w:themeColor="text1"/>
+              <w:left w:val="single" w:sz="4" w:space="0" w:color="000000" w:themeColor="text1"/>
+              <w:bottom w:val="single" w:sz="4" w:space="0" w:color="000000" w:themeColor="text1"/>
+              <w:right w:val="single" w:sz="4" w:space="0" w:color="000000" w:themeColor="text1"/>
             </w:tcBorders>
             <w:tcMar>
               <w:top w:w="100" w:type="dxa"/>
@@ -7389,10 +7473,10 @@
           <w:tcPr>
             <w:tcW w:w="1845" w:type="dxa"/>
             <w:tcBorders>
-              <w:top w:val="single" w:color="000000" w:themeColor="text1" w:sz="4" w:space="0"/>
-              <w:left w:val="single" w:color="000000" w:themeColor="text1" w:sz="4" w:space="0"/>
-              <w:bottom w:val="single" w:color="000000" w:themeColor="text1" w:sz="4" w:space="0"/>
-              <w:right w:val="single" w:color="000000" w:themeColor="text1" w:sz="4" w:space="0"/>
+              <w:top w:val="single" w:sz="4" w:space="0" w:color="000000" w:themeColor="text1"/>
+              <w:left w:val="single" w:sz="4" w:space="0" w:color="000000" w:themeColor="text1"/>
+              <w:bottom w:val="single" w:sz="4" w:space="0" w:color="000000" w:themeColor="text1"/>
+              <w:right w:val="single" w:sz="4" w:space="0" w:color="000000" w:themeColor="text1"/>
             </w:tcBorders>
             <w:tcMar>
               <w:top w:w="100" w:type="dxa"/>
@@ -7411,10 +7495,10 @@
           <w:tcPr>
             <w:tcW w:w="1125" w:type="dxa"/>
             <w:tcBorders>
-              <w:top w:val="single" w:color="000000" w:themeColor="text1" w:sz="4" w:space="0"/>
-              <w:left w:val="single" w:color="000000" w:themeColor="text1" w:sz="4" w:space="0"/>
-              <w:bottom w:val="single" w:color="000000" w:themeColor="text1" w:sz="4" w:space="0"/>
-              <w:right w:val="single" w:color="000000" w:themeColor="text1" w:sz="4" w:space="0"/>
+              <w:top w:val="single" w:sz="4" w:space="0" w:color="000000" w:themeColor="text1"/>
+              <w:left w:val="single" w:sz="4" w:space="0" w:color="000000" w:themeColor="text1"/>
+              <w:bottom w:val="single" w:sz="4" w:space="0" w:color="000000" w:themeColor="text1"/>
+              <w:right w:val="single" w:sz="4" w:space="0" w:color="000000" w:themeColor="text1"/>
             </w:tcBorders>
             <w:tcMar>
               <w:top w:w="100" w:type="dxa"/>
@@ -7433,10 +7517,10 @@
           <w:tcPr>
             <w:tcW w:w="1095" w:type="dxa"/>
             <w:tcBorders>
-              <w:top w:val="single" w:color="000000" w:themeColor="text1" w:sz="4" w:space="0"/>
-              <w:left w:val="single" w:color="000000" w:themeColor="text1" w:sz="4" w:space="0"/>
-              <w:bottom w:val="single" w:color="000000" w:themeColor="text1" w:sz="4" w:space="0"/>
-              <w:right w:val="single" w:color="000000" w:themeColor="text1" w:sz="4" w:space="0"/>
+              <w:top w:val="single" w:sz="4" w:space="0" w:color="000000" w:themeColor="text1"/>
+              <w:left w:val="single" w:sz="4" w:space="0" w:color="000000" w:themeColor="text1"/>
+              <w:bottom w:val="single" w:sz="4" w:space="0" w:color="000000" w:themeColor="text1"/>
+              <w:right w:val="single" w:sz="4" w:space="0" w:color="000000" w:themeColor="text1"/>
             </w:tcBorders>
             <w:tcMar>
               <w:top w:w="100" w:type="dxa"/>
@@ -7455,10 +7539,10 @@
           <w:tcPr>
             <w:tcW w:w="1020" w:type="dxa"/>
             <w:tcBorders>
-              <w:top w:val="single" w:color="000000" w:themeColor="text1" w:sz="4" w:space="0"/>
-              <w:left w:val="single" w:color="000000" w:themeColor="text1" w:sz="4" w:space="0"/>
-              <w:bottom w:val="single" w:color="000000" w:themeColor="text1" w:sz="4" w:space="0"/>
-              <w:right w:val="single" w:color="000000" w:themeColor="text1" w:sz="4" w:space="0"/>
+              <w:top w:val="single" w:sz="4" w:space="0" w:color="000000" w:themeColor="text1"/>
+              <w:left w:val="single" w:sz="4" w:space="0" w:color="000000" w:themeColor="text1"/>
+              <w:bottom w:val="single" w:sz="4" w:space="0" w:color="000000" w:themeColor="text1"/>
+              <w:right w:val="single" w:sz="4" w:space="0" w:color="000000" w:themeColor="text1"/>
             </w:tcBorders>
             <w:tcMar>
               <w:top w:w="100" w:type="dxa"/>
@@ -7477,10 +7561,10 @@
           <w:tcPr>
             <w:tcW w:w="1095" w:type="dxa"/>
             <w:tcBorders>
-              <w:top w:val="single" w:color="000000" w:themeColor="text1" w:sz="4" w:space="0"/>
-              <w:left w:val="single" w:color="000000" w:themeColor="text1" w:sz="4" w:space="0"/>
-              <w:bottom w:val="single" w:color="000000" w:themeColor="text1" w:sz="4" w:space="0"/>
-              <w:right w:val="single" w:color="000000" w:themeColor="text1" w:sz="4" w:space="0"/>
+              <w:top w:val="single" w:sz="4" w:space="0" w:color="000000" w:themeColor="text1"/>
+              <w:left w:val="single" w:sz="4" w:space="0" w:color="000000" w:themeColor="text1"/>
+              <w:bottom w:val="single" w:sz="4" w:space="0" w:color="000000" w:themeColor="text1"/>
+              <w:right w:val="single" w:sz="4" w:space="0" w:color="000000" w:themeColor="text1"/>
             </w:tcBorders>
             <w:tcMar>
               <w:top w:w="100" w:type="dxa"/>
@@ -7499,10 +7583,10 @@
           <w:tcPr>
             <w:tcW w:w="1065" w:type="dxa"/>
             <w:tcBorders>
-              <w:top w:val="single" w:color="000000" w:themeColor="text1" w:sz="4" w:space="0"/>
-              <w:left w:val="single" w:color="000000" w:themeColor="text1" w:sz="4" w:space="0"/>
-              <w:bottom w:val="single" w:color="000000" w:themeColor="text1" w:sz="4" w:space="0"/>
-              <w:right w:val="single" w:color="000000" w:themeColor="text1" w:sz="4" w:space="0"/>
+              <w:top w:val="single" w:sz="4" w:space="0" w:color="000000" w:themeColor="text1"/>
+              <w:left w:val="single" w:sz="4" w:space="0" w:color="000000" w:themeColor="text1"/>
+              <w:bottom w:val="single" w:sz="4" w:space="0" w:color="000000" w:themeColor="text1"/>
+              <w:right w:val="single" w:sz="4" w:space="0" w:color="000000" w:themeColor="text1"/>
             </w:tcBorders>
             <w:tcMar>
               <w:top w:w="100" w:type="dxa"/>
@@ -7521,10 +7605,10 @@
           <w:tcPr>
             <w:tcW w:w="1110" w:type="dxa"/>
             <w:tcBorders>
-              <w:top w:val="single" w:color="000000" w:themeColor="text1" w:sz="4" w:space="0"/>
-              <w:left w:val="single" w:color="000000" w:themeColor="text1" w:sz="4" w:space="0"/>
-              <w:bottom w:val="single" w:color="000000" w:themeColor="text1" w:sz="4" w:space="0"/>
-              <w:right w:val="single" w:color="000000" w:themeColor="text1" w:sz="4" w:space="0"/>
+              <w:top w:val="single" w:sz="4" w:space="0" w:color="000000" w:themeColor="text1"/>
+              <w:left w:val="single" w:sz="4" w:space="0" w:color="000000" w:themeColor="text1"/>
+              <w:bottom w:val="single" w:sz="4" w:space="0" w:color="000000" w:themeColor="text1"/>
+              <w:right w:val="single" w:sz="4" w:space="0" w:color="000000" w:themeColor="text1"/>
             </w:tcBorders>
             <w:tcMar>
               <w:top w:w="100" w:type="dxa"/>
@@ -7543,10 +7627,10 @@
           <w:tcPr>
             <w:tcW w:w="1170" w:type="dxa"/>
             <w:tcBorders>
-              <w:top w:val="single" w:color="000000" w:themeColor="text1" w:sz="4" w:space="0"/>
-              <w:left w:val="single" w:color="000000" w:themeColor="text1" w:sz="4" w:space="0"/>
-              <w:bottom w:val="single" w:color="000000" w:themeColor="text1" w:sz="4" w:space="0"/>
-              <w:right w:val="single" w:color="000000" w:themeColor="text1" w:sz="4" w:space="0"/>
+              <w:top w:val="single" w:sz="4" w:space="0" w:color="000000" w:themeColor="text1"/>
+              <w:left w:val="single" w:sz="4" w:space="0" w:color="000000" w:themeColor="text1"/>
+              <w:bottom w:val="single" w:sz="4" w:space="0" w:color="000000" w:themeColor="text1"/>
+              <w:right w:val="single" w:sz="4" w:space="0" w:color="000000" w:themeColor="text1"/>
             </w:tcBorders>
             <w:tcMar>
               <w:top w:w="100" w:type="dxa"/>
@@ -7570,10 +7654,10 @@
           <w:tcPr>
             <w:tcW w:w="1845" w:type="dxa"/>
             <w:tcBorders>
-              <w:top w:val="single" w:color="000000" w:themeColor="text1" w:sz="4" w:space="0"/>
-              <w:left w:val="single" w:color="000000" w:themeColor="text1" w:sz="4" w:space="0"/>
-              <w:bottom w:val="single" w:color="000000" w:themeColor="text1" w:sz="4" w:space="0"/>
-              <w:right w:val="single" w:color="000000" w:themeColor="text1" w:sz="4" w:space="0"/>
+              <w:top w:val="single" w:sz="4" w:space="0" w:color="000000" w:themeColor="text1"/>
+              <w:left w:val="single" w:sz="4" w:space="0" w:color="000000" w:themeColor="text1"/>
+              <w:bottom w:val="single" w:sz="4" w:space="0" w:color="000000" w:themeColor="text1"/>
+              <w:right w:val="single" w:sz="4" w:space="0" w:color="000000" w:themeColor="text1"/>
             </w:tcBorders>
             <w:tcMar>
               <w:top w:w="100" w:type="dxa"/>
@@ -7592,10 +7676,10 @@
           <w:tcPr>
             <w:tcW w:w="1125" w:type="dxa"/>
             <w:tcBorders>
-              <w:top w:val="single" w:color="000000" w:themeColor="text1" w:sz="4" w:space="0"/>
-              <w:left w:val="single" w:color="000000" w:themeColor="text1" w:sz="4" w:space="0"/>
-              <w:bottom w:val="single" w:color="000000" w:themeColor="text1" w:sz="4" w:space="0"/>
-              <w:right w:val="single" w:color="000000" w:themeColor="text1" w:sz="4" w:space="0"/>
+              <w:top w:val="single" w:sz="4" w:space="0" w:color="000000" w:themeColor="text1"/>
+              <w:left w:val="single" w:sz="4" w:space="0" w:color="000000" w:themeColor="text1"/>
+              <w:bottom w:val="single" w:sz="4" w:space="0" w:color="000000" w:themeColor="text1"/>
+              <w:right w:val="single" w:sz="4" w:space="0" w:color="000000" w:themeColor="text1"/>
             </w:tcBorders>
             <w:tcMar>
               <w:top w:w="100" w:type="dxa"/>
@@ -7614,10 +7698,10 @@
           <w:tcPr>
             <w:tcW w:w="1095" w:type="dxa"/>
             <w:tcBorders>
-              <w:top w:val="single" w:color="000000" w:themeColor="text1" w:sz="4" w:space="0"/>
-              <w:left w:val="single" w:color="000000" w:themeColor="text1" w:sz="4" w:space="0"/>
-              <w:bottom w:val="single" w:color="000000" w:themeColor="text1" w:sz="4" w:space="0"/>
-              <w:right w:val="single" w:color="000000" w:themeColor="text1" w:sz="4" w:space="0"/>
+              <w:top w:val="single" w:sz="4" w:space="0" w:color="000000" w:themeColor="text1"/>
+              <w:left w:val="single" w:sz="4" w:space="0" w:color="000000" w:themeColor="text1"/>
+              <w:bottom w:val="single" w:sz="4" w:space="0" w:color="000000" w:themeColor="text1"/>
+              <w:right w:val="single" w:sz="4" w:space="0" w:color="000000" w:themeColor="text1"/>
             </w:tcBorders>
             <w:tcMar>
               <w:top w:w="100" w:type="dxa"/>
@@ -7636,10 +7720,10 @@
           <w:tcPr>
             <w:tcW w:w="1020" w:type="dxa"/>
             <w:tcBorders>
-              <w:top w:val="single" w:color="000000" w:themeColor="text1" w:sz="4" w:space="0"/>
-              <w:left w:val="single" w:color="000000" w:themeColor="text1" w:sz="4" w:space="0"/>
-              <w:bottom w:val="single" w:color="000000" w:themeColor="text1" w:sz="4" w:space="0"/>
-              <w:right w:val="single" w:color="000000" w:themeColor="text1" w:sz="4" w:space="0"/>
+              <w:top w:val="single" w:sz="4" w:space="0" w:color="000000" w:themeColor="text1"/>
+              <w:left w:val="single" w:sz="4" w:space="0" w:color="000000" w:themeColor="text1"/>
+              <w:bottom w:val="single" w:sz="4" w:space="0" w:color="000000" w:themeColor="text1"/>
+              <w:right w:val="single" w:sz="4" w:space="0" w:color="000000" w:themeColor="text1"/>
             </w:tcBorders>
             <w:tcMar>
               <w:top w:w="100" w:type="dxa"/>
@@ -7658,10 +7742,10 @@
           <w:tcPr>
             <w:tcW w:w="1095" w:type="dxa"/>
             <w:tcBorders>
-              <w:top w:val="single" w:color="000000" w:themeColor="text1" w:sz="4" w:space="0"/>
-              <w:left w:val="single" w:color="000000" w:themeColor="text1" w:sz="4" w:space="0"/>
-              <w:bottom w:val="single" w:color="000000" w:themeColor="text1" w:sz="4" w:space="0"/>
-              <w:right w:val="single" w:color="000000" w:themeColor="text1" w:sz="4" w:space="0"/>
+              <w:top w:val="single" w:sz="4" w:space="0" w:color="000000" w:themeColor="text1"/>
+              <w:left w:val="single" w:sz="4" w:space="0" w:color="000000" w:themeColor="text1"/>
+              <w:bottom w:val="single" w:sz="4" w:space="0" w:color="000000" w:themeColor="text1"/>
+              <w:right w:val="single" w:sz="4" w:space="0" w:color="000000" w:themeColor="text1"/>
             </w:tcBorders>
             <w:tcMar>
               <w:top w:w="100" w:type="dxa"/>
@@ -7680,10 +7764,10 @@
           <w:tcPr>
             <w:tcW w:w="1065" w:type="dxa"/>
             <w:tcBorders>
-              <w:top w:val="single" w:color="000000" w:themeColor="text1" w:sz="4" w:space="0"/>
-              <w:left w:val="single" w:color="000000" w:themeColor="text1" w:sz="4" w:space="0"/>
-              <w:bottom w:val="single" w:color="000000" w:themeColor="text1" w:sz="4" w:space="0"/>
-              <w:right w:val="single" w:color="000000" w:themeColor="text1" w:sz="4" w:space="0"/>
+              <w:top w:val="single" w:sz="4" w:space="0" w:color="000000" w:themeColor="text1"/>
+              <w:left w:val="single" w:sz="4" w:space="0" w:color="000000" w:themeColor="text1"/>
+              <w:bottom w:val="single" w:sz="4" w:space="0" w:color="000000" w:themeColor="text1"/>
+              <w:right w:val="single" w:sz="4" w:space="0" w:color="000000" w:themeColor="text1"/>
             </w:tcBorders>
             <w:tcMar>
               <w:top w:w="100" w:type="dxa"/>
@@ -7702,10 +7786,10 @@
           <w:tcPr>
             <w:tcW w:w="1110" w:type="dxa"/>
             <w:tcBorders>
-              <w:top w:val="single" w:color="000000" w:themeColor="text1" w:sz="4" w:space="0"/>
-              <w:left w:val="single" w:color="000000" w:themeColor="text1" w:sz="4" w:space="0"/>
-              <w:bottom w:val="single" w:color="000000" w:themeColor="text1" w:sz="4" w:space="0"/>
-              <w:right w:val="single" w:color="000000" w:themeColor="text1" w:sz="4" w:space="0"/>
+              <w:top w:val="single" w:sz="4" w:space="0" w:color="000000" w:themeColor="text1"/>
+              <w:left w:val="single" w:sz="4" w:space="0" w:color="000000" w:themeColor="text1"/>
+              <w:bottom w:val="single" w:sz="4" w:space="0" w:color="000000" w:themeColor="text1"/>
+              <w:right w:val="single" w:sz="4" w:space="0" w:color="000000" w:themeColor="text1"/>
             </w:tcBorders>
             <w:tcMar>
               <w:top w:w="100" w:type="dxa"/>
@@ -7724,10 +7808,10 @@
           <w:tcPr>
             <w:tcW w:w="1170" w:type="dxa"/>
             <w:tcBorders>
-              <w:top w:val="single" w:color="000000" w:themeColor="text1" w:sz="4" w:space="0"/>
-              <w:left w:val="single" w:color="000000" w:themeColor="text1" w:sz="4" w:space="0"/>
-              <w:bottom w:val="single" w:color="000000" w:themeColor="text1" w:sz="4" w:space="0"/>
-              <w:right w:val="single" w:color="000000" w:themeColor="text1" w:sz="4" w:space="0"/>
+              <w:top w:val="single" w:sz="4" w:space="0" w:color="000000" w:themeColor="text1"/>
+              <w:left w:val="single" w:sz="4" w:space="0" w:color="000000" w:themeColor="text1"/>
+              <w:bottom w:val="single" w:sz="4" w:space="0" w:color="000000" w:themeColor="text1"/>
+              <w:right w:val="single" w:sz="4" w:space="0" w:color="000000" w:themeColor="text1"/>
             </w:tcBorders>
             <w:tcMar>
               <w:top w:w="100" w:type="dxa"/>
@@ -7748,10 +7832,10 @@
           <w:tcPr>
             <w:tcW w:w="1845" w:type="dxa"/>
             <w:tcBorders>
-              <w:top w:val="single" w:color="000000" w:themeColor="text1" w:sz="4" w:space="0"/>
-              <w:left w:val="single" w:color="000000" w:themeColor="text1" w:sz="4" w:space="0"/>
-              <w:bottom w:val="single" w:color="000000" w:themeColor="text1" w:sz="4" w:space="0"/>
-              <w:right w:val="single" w:color="000000" w:themeColor="text1" w:sz="4" w:space="0"/>
+              <w:top w:val="single" w:sz="4" w:space="0" w:color="000000" w:themeColor="text1"/>
+              <w:left w:val="single" w:sz="4" w:space="0" w:color="000000" w:themeColor="text1"/>
+              <w:bottom w:val="single" w:sz="4" w:space="0" w:color="000000" w:themeColor="text1"/>
+              <w:right w:val="single" w:sz="4" w:space="0" w:color="000000" w:themeColor="text1"/>
             </w:tcBorders>
             <w:tcMar>
               <w:top w:w="100" w:type="dxa"/>
@@ -7770,10 +7854,10 @@
           <w:tcPr>
             <w:tcW w:w="1125" w:type="dxa"/>
             <w:tcBorders>
-              <w:top w:val="single" w:color="000000" w:themeColor="text1" w:sz="4" w:space="0"/>
-              <w:left w:val="single" w:color="000000" w:themeColor="text1" w:sz="4" w:space="0"/>
-              <w:bottom w:val="single" w:color="000000" w:themeColor="text1" w:sz="4" w:space="0"/>
-              <w:right w:val="single" w:color="000000" w:themeColor="text1" w:sz="4" w:space="0"/>
+              <w:top w:val="single" w:sz="4" w:space="0" w:color="000000" w:themeColor="text1"/>
+              <w:left w:val="single" w:sz="4" w:space="0" w:color="000000" w:themeColor="text1"/>
+              <w:bottom w:val="single" w:sz="4" w:space="0" w:color="000000" w:themeColor="text1"/>
+              <w:right w:val="single" w:sz="4" w:space="0" w:color="000000" w:themeColor="text1"/>
             </w:tcBorders>
             <w:tcMar>
               <w:top w:w="100" w:type="dxa"/>
@@ -7792,10 +7876,10 @@
           <w:tcPr>
             <w:tcW w:w="1095" w:type="dxa"/>
             <w:tcBorders>
-              <w:top w:val="single" w:color="000000" w:themeColor="text1" w:sz="4" w:space="0"/>
-              <w:left w:val="single" w:color="000000" w:themeColor="text1" w:sz="4" w:space="0"/>
-              <w:bottom w:val="single" w:color="000000" w:themeColor="text1" w:sz="4" w:space="0"/>
-              <w:right w:val="single" w:color="000000" w:themeColor="text1" w:sz="4" w:space="0"/>
+              <w:top w:val="single" w:sz="4" w:space="0" w:color="000000" w:themeColor="text1"/>
+              <w:left w:val="single" w:sz="4" w:space="0" w:color="000000" w:themeColor="text1"/>
+              <w:bottom w:val="single" w:sz="4" w:space="0" w:color="000000" w:themeColor="text1"/>
+              <w:right w:val="single" w:sz="4" w:space="0" w:color="000000" w:themeColor="text1"/>
             </w:tcBorders>
             <w:tcMar>
               <w:top w:w="100" w:type="dxa"/>
@@ -7814,10 +7898,10 @@
           <w:tcPr>
             <w:tcW w:w="1020" w:type="dxa"/>
             <w:tcBorders>
-              <w:top w:val="single" w:color="000000" w:themeColor="text1" w:sz="4" w:space="0"/>
-              <w:left w:val="single" w:color="000000" w:themeColor="text1" w:sz="4" w:space="0"/>
-              <w:bottom w:val="single" w:color="000000" w:themeColor="text1" w:sz="4" w:space="0"/>
-              <w:right w:val="single" w:color="000000" w:themeColor="text1" w:sz="4" w:space="0"/>
+              <w:top w:val="single" w:sz="4" w:space="0" w:color="000000" w:themeColor="text1"/>
+              <w:left w:val="single" w:sz="4" w:space="0" w:color="000000" w:themeColor="text1"/>
+              <w:bottom w:val="single" w:sz="4" w:space="0" w:color="000000" w:themeColor="text1"/>
+              <w:right w:val="single" w:sz="4" w:space="0" w:color="000000" w:themeColor="text1"/>
             </w:tcBorders>
             <w:tcMar>
               <w:top w:w="100" w:type="dxa"/>
@@ -7836,10 +7920,10 @@
           <w:tcPr>
             <w:tcW w:w="1095" w:type="dxa"/>
             <w:tcBorders>
-              <w:top w:val="single" w:color="000000" w:themeColor="text1" w:sz="4" w:space="0"/>
-              <w:left w:val="single" w:color="000000" w:themeColor="text1" w:sz="4" w:space="0"/>
-              <w:bottom w:val="single" w:color="000000" w:themeColor="text1" w:sz="4" w:space="0"/>
-              <w:right w:val="single" w:color="000000" w:themeColor="text1" w:sz="4" w:space="0"/>
+              <w:top w:val="single" w:sz="4" w:space="0" w:color="000000" w:themeColor="text1"/>
+              <w:left w:val="single" w:sz="4" w:space="0" w:color="000000" w:themeColor="text1"/>
+              <w:bottom w:val="single" w:sz="4" w:space="0" w:color="000000" w:themeColor="text1"/>
+              <w:right w:val="single" w:sz="4" w:space="0" w:color="000000" w:themeColor="text1"/>
             </w:tcBorders>
             <w:tcMar>
               <w:top w:w="100" w:type="dxa"/>
@@ -7858,10 +7942,10 @@
           <w:tcPr>
             <w:tcW w:w="1065" w:type="dxa"/>
             <w:tcBorders>
-              <w:top w:val="single" w:color="000000" w:themeColor="text1" w:sz="4" w:space="0"/>
-              <w:left w:val="single" w:color="000000" w:themeColor="text1" w:sz="4" w:space="0"/>
-              <w:bottom w:val="single" w:color="000000" w:themeColor="text1" w:sz="4" w:space="0"/>
-              <w:right w:val="single" w:color="000000" w:themeColor="text1" w:sz="4" w:space="0"/>
+              <w:top w:val="single" w:sz="4" w:space="0" w:color="000000" w:themeColor="text1"/>
+              <w:left w:val="single" w:sz="4" w:space="0" w:color="000000" w:themeColor="text1"/>
+              <w:bottom w:val="single" w:sz="4" w:space="0" w:color="000000" w:themeColor="text1"/>
+              <w:right w:val="single" w:sz="4" w:space="0" w:color="000000" w:themeColor="text1"/>
             </w:tcBorders>
             <w:tcMar>
               <w:top w:w="100" w:type="dxa"/>
@@ -7880,10 +7964,10 @@
           <w:tcPr>
             <w:tcW w:w="1110" w:type="dxa"/>
             <w:tcBorders>
-              <w:top w:val="single" w:color="000000" w:themeColor="text1" w:sz="4" w:space="0"/>
-              <w:left w:val="single" w:color="000000" w:themeColor="text1" w:sz="4" w:space="0"/>
-              <w:bottom w:val="single" w:color="000000" w:themeColor="text1" w:sz="4" w:space="0"/>
-              <w:right w:val="single" w:color="000000" w:themeColor="text1" w:sz="4" w:space="0"/>
+              <w:top w:val="single" w:sz="4" w:space="0" w:color="000000" w:themeColor="text1"/>
+              <w:left w:val="single" w:sz="4" w:space="0" w:color="000000" w:themeColor="text1"/>
+              <w:bottom w:val="single" w:sz="4" w:space="0" w:color="000000" w:themeColor="text1"/>
+              <w:right w:val="single" w:sz="4" w:space="0" w:color="000000" w:themeColor="text1"/>
             </w:tcBorders>
             <w:tcMar>
               <w:top w:w="100" w:type="dxa"/>
@@ -7902,10 +7986,10 @@
           <w:tcPr>
             <w:tcW w:w="1170" w:type="dxa"/>
             <w:tcBorders>
-              <w:top w:val="single" w:color="000000" w:themeColor="text1" w:sz="4" w:space="0"/>
-              <w:left w:val="single" w:color="000000" w:themeColor="text1" w:sz="4" w:space="0"/>
-              <w:bottom w:val="single" w:color="000000" w:themeColor="text1" w:sz="4" w:space="0"/>
-              <w:right w:val="single" w:color="000000" w:themeColor="text1" w:sz="4" w:space="0"/>
+              <w:top w:val="single" w:sz="4" w:space="0" w:color="000000" w:themeColor="text1"/>
+              <w:left w:val="single" w:sz="4" w:space="0" w:color="000000" w:themeColor="text1"/>
+              <w:bottom w:val="single" w:sz="4" w:space="0" w:color="000000" w:themeColor="text1"/>
+              <w:right w:val="single" w:sz="4" w:space="0" w:color="000000" w:themeColor="text1"/>
             </w:tcBorders>
             <w:tcMar>
               <w:top w:w="100" w:type="dxa"/>
@@ -7926,10 +8010,10 @@
           <w:tcPr>
             <w:tcW w:w="1845" w:type="dxa"/>
             <w:tcBorders>
-              <w:top w:val="single" w:color="000000" w:themeColor="text1" w:sz="4" w:space="0"/>
-              <w:left w:val="single" w:color="000000" w:themeColor="text1" w:sz="4" w:space="0"/>
-              <w:bottom w:val="single" w:color="000000" w:themeColor="text1" w:sz="4" w:space="0"/>
-              <w:right w:val="single" w:color="000000" w:themeColor="text1" w:sz="4" w:space="0"/>
+              <w:top w:val="single" w:sz="4" w:space="0" w:color="000000" w:themeColor="text1"/>
+              <w:left w:val="single" w:sz="4" w:space="0" w:color="000000" w:themeColor="text1"/>
+              <w:bottom w:val="single" w:sz="4" w:space="0" w:color="000000" w:themeColor="text1"/>
+              <w:right w:val="single" w:sz="4" w:space="0" w:color="000000" w:themeColor="text1"/>
             </w:tcBorders>
             <w:tcMar>
               <w:top w:w="100" w:type="dxa"/>
@@ -7948,10 +8032,10 @@
           <w:tcPr>
             <w:tcW w:w="1125" w:type="dxa"/>
             <w:tcBorders>
-              <w:top w:val="single" w:color="000000" w:themeColor="text1" w:sz="4" w:space="0"/>
-              <w:left w:val="single" w:color="000000" w:themeColor="text1" w:sz="4" w:space="0"/>
-              <w:bottom w:val="single" w:color="000000" w:themeColor="text1" w:sz="4" w:space="0"/>
-              <w:right w:val="single" w:color="000000" w:themeColor="text1" w:sz="4" w:space="0"/>
+              <w:top w:val="single" w:sz="4" w:space="0" w:color="000000" w:themeColor="text1"/>
+              <w:left w:val="single" w:sz="4" w:space="0" w:color="000000" w:themeColor="text1"/>
+              <w:bottom w:val="single" w:sz="4" w:space="0" w:color="000000" w:themeColor="text1"/>
+              <w:right w:val="single" w:sz="4" w:space="0" w:color="000000" w:themeColor="text1"/>
             </w:tcBorders>
             <w:tcMar>
               <w:top w:w="100" w:type="dxa"/>
@@ -7970,10 +8054,10 @@
           <w:tcPr>
             <w:tcW w:w="1095" w:type="dxa"/>
             <w:tcBorders>
-              <w:top w:val="single" w:color="000000" w:themeColor="text1" w:sz="4" w:space="0"/>
-              <w:left w:val="single" w:color="000000" w:themeColor="text1" w:sz="4" w:space="0"/>
-              <w:bottom w:val="single" w:color="000000" w:themeColor="text1" w:sz="4" w:space="0"/>
-              <w:right w:val="single" w:color="000000" w:themeColor="text1" w:sz="4" w:space="0"/>
+              <w:top w:val="single" w:sz="4" w:space="0" w:color="000000" w:themeColor="text1"/>
+              <w:left w:val="single" w:sz="4" w:space="0" w:color="000000" w:themeColor="text1"/>
+              <w:bottom w:val="single" w:sz="4" w:space="0" w:color="000000" w:themeColor="text1"/>
+              <w:right w:val="single" w:sz="4" w:space="0" w:color="000000" w:themeColor="text1"/>
             </w:tcBorders>
             <w:tcMar>
               <w:top w:w="100" w:type="dxa"/>
@@ -7992,10 +8076,10 @@
           <w:tcPr>
             <w:tcW w:w="1020" w:type="dxa"/>
             <w:tcBorders>
-              <w:top w:val="single" w:color="000000" w:themeColor="text1" w:sz="4" w:space="0"/>
-              <w:left w:val="single" w:color="000000" w:themeColor="text1" w:sz="4" w:space="0"/>
-              <w:bottom w:val="single" w:color="000000" w:themeColor="text1" w:sz="4" w:space="0"/>
-              <w:right w:val="single" w:color="000000" w:themeColor="text1" w:sz="4" w:space="0"/>
+              <w:top w:val="single" w:sz="4" w:space="0" w:color="000000" w:themeColor="text1"/>
+              <w:left w:val="single" w:sz="4" w:space="0" w:color="000000" w:themeColor="text1"/>
+              <w:bottom w:val="single" w:sz="4" w:space="0" w:color="000000" w:themeColor="text1"/>
+              <w:right w:val="single" w:sz="4" w:space="0" w:color="000000" w:themeColor="text1"/>
             </w:tcBorders>
             <w:tcMar>
               <w:top w:w="100" w:type="dxa"/>
@@ -8014,10 +8098,10 @@
           <w:tcPr>
             <w:tcW w:w="1095" w:type="dxa"/>
             <w:tcBorders>
-              <w:top w:val="single" w:color="000000" w:themeColor="text1" w:sz="4" w:space="0"/>
-              <w:left w:val="single" w:color="000000" w:themeColor="text1" w:sz="4" w:space="0"/>
-              <w:bottom w:val="single" w:color="000000" w:themeColor="text1" w:sz="4" w:space="0"/>
-              <w:right w:val="single" w:color="000000" w:themeColor="text1" w:sz="4" w:space="0"/>
+              <w:top w:val="single" w:sz="4" w:space="0" w:color="000000" w:themeColor="text1"/>
+              <w:left w:val="single" w:sz="4" w:space="0" w:color="000000" w:themeColor="text1"/>
+              <w:bottom w:val="single" w:sz="4" w:space="0" w:color="000000" w:themeColor="text1"/>
+              <w:right w:val="single" w:sz="4" w:space="0" w:color="000000" w:themeColor="text1"/>
             </w:tcBorders>
             <w:tcMar>
               <w:top w:w="100" w:type="dxa"/>
@@ -8032,10 +8116,10 @@
           <w:tcPr>
             <w:tcW w:w="1065" w:type="dxa"/>
             <w:tcBorders>
-              <w:top w:val="single" w:color="000000" w:themeColor="text1" w:sz="4" w:space="0"/>
-              <w:left w:val="single" w:color="000000" w:themeColor="text1" w:sz="4" w:space="0"/>
-              <w:bottom w:val="single" w:color="000000" w:themeColor="text1" w:sz="4" w:space="0"/>
-              <w:right w:val="single" w:color="000000" w:themeColor="text1" w:sz="4" w:space="0"/>
+              <w:top w:val="single" w:sz="4" w:space="0" w:color="000000" w:themeColor="text1"/>
+              <w:left w:val="single" w:sz="4" w:space="0" w:color="000000" w:themeColor="text1"/>
+              <w:bottom w:val="single" w:sz="4" w:space="0" w:color="000000" w:themeColor="text1"/>
+              <w:right w:val="single" w:sz="4" w:space="0" w:color="000000" w:themeColor="text1"/>
             </w:tcBorders>
             <w:tcMar>
               <w:top w:w="100" w:type="dxa"/>
@@ -8050,10 +8134,10 @@
           <w:tcPr>
             <w:tcW w:w="1110" w:type="dxa"/>
             <w:tcBorders>
-              <w:top w:val="single" w:color="000000" w:themeColor="text1" w:sz="4" w:space="0"/>
-              <w:left w:val="single" w:color="000000" w:themeColor="text1" w:sz="4" w:space="0"/>
-              <w:bottom w:val="single" w:color="000000" w:themeColor="text1" w:sz="4" w:space="0"/>
-              <w:right w:val="single" w:color="000000" w:themeColor="text1" w:sz="4" w:space="0"/>
+              <w:top w:val="single" w:sz="4" w:space="0" w:color="000000" w:themeColor="text1"/>
+              <w:left w:val="single" w:sz="4" w:space="0" w:color="000000" w:themeColor="text1"/>
+              <w:bottom w:val="single" w:sz="4" w:space="0" w:color="000000" w:themeColor="text1"/>
+              <w:right w:val="single" w:sz="4" w:space="0" w:color="000000" w:themeColor="text1"/>
             </w:tcBorders>
             <w:tcMar>
               <w:top w:w="100" w:type="dxa"/>
@@ -8072,10 +8156,10 @@
           <w:tcPr>
             <w:tcW w:w="1170" w:type="dxa"/>
             <w:tcBorders>
-              <w:top w:val="single" w:color="000000" w:themeColor="text1" w:sz="4" w:space="0"/>
-              <w:left w:val="single" w:color="000000" w:themeColor="text1" w:sz="4" w:space="0"/>
-              <w:bottom w:val="single" w:color="000000" w:themeColor="text1" w:sz="4" w:space="0"/>
-              <w:right w:val="single" w:color="000000" w:themeColor="text1" w:sz="4" w:space="0"/>
+              <w:top w:val="single" w:sz="4" w:space="0" w:color="000000" w:themeColor="text1"/>
+              <w:left w:val="single" w:sz="4" w:space="0" w:color="000000" w:themeColor="text1"/>
+              <w:bottom w:val="single" w:sz="4" w:space="0" w:color="000000" w:themeColor="text1"/>
+              <w:right w:val="single" w:sz="4" w:space="0" w:color="000000" w:themeColor="text1"/>
             </w:tcBorders>
             <w:tcMar>
               <w:top w:w="100" w:type="dxa"/>
@@ -8096,10 +8180,10 @@
           <w:tcPr>
             <w:tcW w:w="1845" w:type="dxa"/>
             <w:tcBorders>
-              <w:top w:val="single" w:color="000000" w:themeColor="text1" w:sz="4" w:space="0"/>
-              <w:left w:val="single" w:color="000000" w:themeColor="text1" w:sz="4" w:space="0"/>
-              <w:bottom w:val="single" w:color="000000" w:themeColor="text1" w:sz="4" w:space="0"/>
-              <w:right w:val="single" w:color="000000" w:themeColor="text1" w:sz="4" w:space="0"/>
+              <w:top w:val="single" w:sz="4" w:space="0" w:color="000000" w:themeColor="text1"/>
+              <w:left w:val="single" w:sz="4" w:space="0" w:color="000000" w:themeColor="text1"/>
+              <w:bottom w:val="single" w:sz="4" w:space="0" w:color="000000" w:themeColor="text1"/>
+              <w:right w:val="single" w:sz="4" w:space="0" w:color="000000" w:themeColor="text1"/>
             </w:tcBorders>
             <w:tcMar>
               <w:top w:w="100" w:type="dxa"/>
@@ -8118,10 +8202,10 @@
           <w:tcPr>
             <w:tcW w:w="1125" w:type="dxa"/>
             <w:tcBorders>
-              <w:top w:val="single" w:color="000000" w:themeColor="text1" w:sz="4" w:space="0"/>
-              <w:left w:val="single" w:color="000000" w:themeColor="text1" w:sz="4" w:space="0"/>
-              <w:bottom w:val="single" w:color="000000" w:themeColor="text1" w:sz="4" w:space="0"/>
-              <w:right w:val="single" w:color="000000" w:themeColor="text1" w:sz="4" w:space="0"/>
+              <w:top w:val="single" w:sz="4" w:space="0" w:color="000000" w:themeColor="text1"/>
+              <w:left w:val="single" w:sz="4" w:space="0" w:color="000000" w:themeColor="text1"/>
+              <w:bottom w:val="single" w:sz="4" w:space="0" w:color="000000" w:themeColor="text1"/>
+              <w:right w:val="single" w:sz="4" w:space="0" w:color="000000" w:themeColor="text1"/>
             </w:tcBorders>
             <w:tcMar>
               <w:top w:w="100" w:type="dxa"/>
@@ -8140,10 +8224,10 @@
           <w:tcPr>
             <w:tcW w:w="1095" w:type="dxa"/>
             <w:tcBorders>
-              <w:top w:val="single" w:color="000000" w:themeColor="text1" w:sz="4" w:space="0"/>
-              <w:left w:val="single" w:color="000000" w:themeColor="text1" w:sz="4" w:space="0"/>
-              <w:bottom w:val="single" w:color="000000" w:themeColor="text1" w:sz="4" w:space="0"/>
-              <w:right w:val="single" w:color="000000" w:themeColor="text1" w:sz="4" w:space="0"/>
+              <w:top w:val="single" w:sz="4" w:space="0" w:color="000000" w:themeColor="text1"/>
+              <w:left w:val="single" w:sz="4" w:space="0" w:color="000000" w:themeColor="text1"/>
+              <w:bottom w:val="single" w:sz="4" w:space="0" w:color="000000" w:themeColor="text1"/>
+              <w:right w:val="single" w:sz="4" w:space="0" w:color="000000" w:themeColor="text1"/>
             </w:tcBorders>
             <w:tcMar>
               <w:top w:w="100" w:type="dxa"/>
@@ -8162,10 +8246,10 @@
           <w:tcPr>
             <w:tcW w:w="1020" w:type="dxa"/>
             <w:tcBorders>
-              <w:top w:val="single" w:color="000000" w:themeColor="text1" w:sz="4" w:space="0"/>
-              <w:left w:val="single" w:color="000000" w:themeColor="text1" w:sz="4" w:space="0"/>
-              <w:bottom w:val="single" w:color="000000" w:themeColor="text1" w:sz="4" w:space="0"/>
-              <w:right w:val="single" w:color="000000" w:themeColor="text1" w:sz="4" w:space="0"/>
+              <w:top w:val="single" w:sz="4" w:space="0" w:color="000000" w:themeColor="text1"/>
+              <w:left w:val="single" w:sz="4" w:space="0" w:color="000000" w:themeColor="text1"/>
+              <w:bottom w:val="single" w:sz="4" w:space="0" w:color="000000" w:themeColor="text1"/>
+              <w:right w:val="single" w:sz="4" w:space="0" w:color="000000" w:themeColor="text1"/>
             </w:tcBorders>
             <w:tcMar>
               <w:top w:w="100" w:type="dxa"/>
@@ -8184,10 +8268,10 @@
           <w:tcPr>
             <w:tcW w:w="1095" w:type="dxa"/>
             <w:tcBorders>
-              <w:top w:val="single" w:color="000000" w:themeColor="text1" w:sz="4" w:space="0"/>
-              <w:left w:val="single" w:color="000000" w:themeColor="text1" w:sz="4" w:space="0"/>
-              <w:bottom w:val="single" w:color="000000" w:themeColor="text1" w:sz="4" w:space="0"/>
-              <w:right w:val="single" w:color="000000" w:themeColor="text1" w:sz="4" w:space="0"/>
+              <w:top w:val="single" w:sz="4" w:space="0" w:color="000000" w:themeColor="text1"/>
+              <w:left w:val="single" w:sz="4" w:space="0" w:color="000000" w:themeColor="text1"/>
+              <w:bottom w:val="single" w:sz="4" w:space="0" w:color="000000" w:themeColor="text1"/>
+              <w:right w:val="single" w:sz="4" w:space="0" w:color="000000" w:themeColor="text1"/>
             </w:tcBorders>
             <w:tcMar>
               <w:top w:w="100" w:type="dxa"/>
@@ -8196,16 +8280,20 @@
               <w:right w:w="100" w:type="dxa"/>
             </w:tcMar>
           </w:tcPr>
-          <w:p/>
+          <w:p>
+            <w:r>
+              <w:t>X</w:t>
+            </w:r>
+          </w:p>
         </w:tc>
         <w:tc>
           <w:tcPr>
             <w:tcW w:w="1065" w:type="dxa"/>
             <w:tcBorders>
-              <w:top w:val="single" w:color="000000" w:themeColor="text1" w:sz="4" w:space="0"/>
-              <w:left w:val="single" w:color="000000" w:themeColor="text1" w:sz="4" w:space="0"/>
-              <w:bottom w:val="single" w:color="000000" w:themeColor="text1" w:sz="4" w:space="0"/>
-              <w:right w:val="single" w:color="000000" w:themeColor="text1" w:sz="4" w:space="0"/>
+              <w:top w:val="single" w:sz="4" w:space="0" w:color="000000" w:themeColor="text1"/>
+              <w:left w:val="single" w:sz="4" w:space="0" w:color="000000" w:themeColor="text1"/>
+              <w:bottom w:val="single" w:sz="4" w:space="0" w:color="000000" w:themeColor="text1"/>
+              <w:right w:val="single" w:sz="4" w:space="0" w:color="000000" w:themeColor="text1"/>
             </w:tcBorders>
             <w:tcMar>
               <w:top w:w="100" w:type="dxa"/>
@@ -8214,16 +8302,20 @@
               <w:right w:w="100" w:type="dxa"/>
             </w:tcMar>
           </w:tcPr>
-          <w:p/>
+          <w:p>
+            <w:r>
+              <w:t>X</w:t>
+            </w:r>
+          </w:p>
         </w:tc>
         <w:tc>
           <w:tcPr>
             <w:tcW w:w="1110" w:type="dxa"/>
             <w:tcBorders>
-              <w:top w:val="single" w:color="000000" w:themeColor="text1" w:sz="4" w:space="0"/>
-              <w:left w:val="single" w:color="000000" w:themeColor="text1" w:sz="4" w:space="0"/>
-              <w:bottom w:val="single" w:color="000000" w:themeColor="text1" w:sz="4" w:space="0"/>
-              <w:right w:val="single" w:color="000000" w:themeColor="text1" w:sz="4" w:space="0"/>
+              <w:top w:val="single" w:sz="4" w:space="0" w:color="000000" w:themeColor="text1"/>
+              <w:left w:val="single" w:sz="4" w:space="0" w:color="000000" w:themeColor="text1"/>
+              <w:bottom w:val="single" w:sz="4" w:space="0" w:color="000000" w:themeColor="text1"/>
+              <w:right w:val="single" w:sz="4" w:space="0" w:color="000000" w:themeColor="text1"/>
             </w:tcBorders>
             <w:tcMar>
               <w:top w:w="100" w:type="dxa"/>
@@ -8242,10 +8334,10 @@
           <w:tcPr>
             <w:tcW w:w="1170" w:type="dxa"/>
             <w:tcBorders>
-              <w:top w:val="single" w:color="000000" w:themeColor="text1" w:sz="4" w:space="0"/>
-              <w:left w:val="single" w:color="000000" w:themeColor="text1" w:sz="4" w:space="0"/>
-              <w:bottom w:val="single" w:color="000000" w:themeColor="text1" w:sz="4" w:space="0"/>
-              <w:right w:val="single" w:color="000000" w:themeColor="text1" w:sz="4" w:space="0"/>
+              <w:top w:val="single" w:sz="4" w:space="0" w:color="000000" w:themeColor="text1"/>
+              <w:left w:val="single" w:sz="4" w:space="0" w:color="000000" w:themeColor="text1"/>
+              <w:bottom w:val="single" w:sz="4" w:space="0" w:color="000000" w:themeColor="text1"/>
+              <w:right w:val="single" w:sz="4" w:space="0" w:color="000000" w:themeColor="text1"/>
             </w:tcBorders>
             <w:tcMar>
               <w:top w:w="100" w:type="dxa"/>
@@ -8266,10 +8358,10 @@
           <w:tcPr>
             <w:tcW w:w="1845" w:type="dxa"/>
             <w:tcBorders>
-              <w:top w:val="single" w:color="000000" w:themeColor="text1" w:sz="4" w:space="0"/>
-              <w:left w:val="single" w:color="000000" w:themeColor="text1" w:sz="4" w:space="0"/>
-              <w:bottom w:val="single" w:color="000000" w:themeColor="text1" w:sz="4" w:space="0"/>
-              <w:right w:val="single" w:color="000000" w:themeColor="text1" w:sz="4" w:space="0"/>
+              <w:top w:val="single" w:sz="4" w:space="0" w:color="000000" w:themeColor="text1"/>
+              <w:left w:val="single" w:sz="4" w:space="0" w:color="000000" w:themeColor="text1"/>
+              <w:bottom w:val="single" w:sz="4" w:space="0" w:color="000000" w:themeColor="text1"/>
+              <w:right w:val="single" w:sz="4" w:space="0" w:color="000000" w:themeColor="text1"/>
             </w:tcBorders>
             <w:tcMar>
               <w:top w:w="100" w:type="dxa"/>
@@ -8288,10 +8380,10 @@
           <w:tcPr>
             <w:tcW w:w="1125" w:type="dxa"/>
             <w:tcBorders>
-              <w:top w:val="single" w:color="000000" w:themeColor="text1" w:sz="4" w:space="0"/>
-              <w:left w:val="single" w:color="000000" w:themeColor="text1" w:sz="4" w:space="0"/>
-              <w:bottom w:val="single" w:color="000000" w:themeColor="text1" w:sz="4" w:space="0"/>
-              <w:right w:val="single" w:color="000000" w:themeColor="text1" w:sz="4" w:space="0"/>
+              <w:top w:val="single" w:sz="4" w:space="0" w:color="000000" w:themeColor="text1"/>
+              <w:left w:val="single" w:sz="4" w:space="0" w:color="000000" w:themeColor="text1"/>
+              <w:bottom w:val="single" w:sz="4" w:space="0" w:color="000000" w:themeColor="text1"/>
+              <w:right w:val="single" w:sz="4" w:space="0" w:color="000000" w:themeColor="text1"/>
             </w:tcBorders>
             <w:tcMar>
               <w:top w:w="100" w:type="dxa"/>
@@ -8310,10 +8402,10 @@
           <w:tcPr>
             <w:tcW w:w="1095" w:type="dxa"/>
             <w:tcBorders>
-              <w:top w:val="single" w:color="000000" w:themeColor="text1" w:sz="4" w:space="0"/>
-              <w:left w:val="single" w:color="000000" w:themeColor="text1" w:sz="4" w:space="0"/>
-              <w:bottom w:val="single" w:color="000000" w:themeColor="text1" w:sz="4" w:space="0"/>
-              <w:right w:val="single" w:color="000000" w:themeColor="text1" w:sz="4" w:space="0"/>
+              <w:top w:val="single" w:sz="4" w:space="0" w:color="000000" w:themeColor="text1"/>
+              <w:left w:val="single" w:sz="4" w:space="0" w:color="000000" w:themeColor="text1"/>
+              <w:bottom w:val="single" w:sz="4" w:space="0" w:color="000000" w:themeColor="text1"/>
+              <w:right w:val="single" w:sz="4" w:space="0" w:color="000000" w:themeColor="text1"/>
             </w:tcBorders>
             <w:tcMar>
               <w:top w:w="100" w:type="dxa"/>
@@ -8332,10 +8424,10 @@
           <w:tcPr>
             <w:tcW w:w="1020" w:type="dxa"/>
             <w:tcBorders>
-              <w:top w:val="single" w:color="000000" w:themeColor="text1" w:sz="4" w:space="0"/>
-              <w:left w:val="single" w:color="000000" w:themeColor="text1" w:sz="4" w:space="0"/>
-              <w:bottom w:val="single" w:color="000000" w:themeColor="text1" w:sz="4" w:space="0"/>
-              <w:right w:val="single" w:color="000000" w:themeColor="text1" w:sz="4" w:space="0"/>
+              <w:top w:val="single" w:sz="4" w:space="0" w:color="000000" w:themeColor="text1"/>
+              <w:left w:val="single" w:sz="4" w:space="0" w:color="000000" w:themeColor="text1"/>
+              <w:bottom w:val="single" w:sz="4" w:space="0" w:color="000000" w:themeColor="text1"/>
+              <w:right w:val="single" w:sz="4" w:space="0" w:color="000000" w:themeColor="text1"/>
             </w:tcBorders>
             <w:tcMar>
               <w:top w:w="100" w:type="dxa"/>
@@ -8354,10 +8446,10 @@
           <w:tcPr>
             <w:tcW w:w="1095" w:type="dxa"/>
             <w:tcBorders>
-              <w:top w:val="single" w:color="000000" w:themeColor="text1" w:sz="4" w:space="0"/>
-              <w:left w:val="single" w:color="000000" w:themeColor="text1" w:sz="4" w:space="0"/>
-              <w:bottom w:val="single" w:color="000000" w:themeColor="text1" w:sz="4" w:space="0"/>
-              <w:right w:val="single" w:color="000000" w:themeColor="text1" w:sz="4" w:space="0"/>
+              <w:top w:val="single" w:sz="4" w:space="0" w:color="000000" w:themeColor="text1"/>
+              <w:left w:val="single" w:sz="4" w:space="0" w:color="000000" w:themeColor="text1"/>
+              <w:bottom w:val="single" w:sz="4" w:space="0" w:color="000000" w:themeColor="text1"/>
+              <w:right w:val="single" w:sz="4" w:space="0" w:color="000000" w:themeColor="text1"/>
             </w:tcBorders>
             <w:tcMar>
               <w:top w:w="100" w:type="dxa"/>
@@ -8376,10 +8468,10 @@
           <w:tcPr>
             <w:tcW w:w="1065" w:type="dxa"/>
             <w:tcBorders>
-              <w:top w:val="single" w:color="000000" w:themeColor="text1" w:sz="4" w:space="0"/>
-              <w:left w:val="single" w:color="000000" w:themeColor="text1" w:sz="4" w:space="0"/>
-              <w:bottom w:val="single" w:color="000000" w:themeColor="text1" w:sz="4" w:space="0"/>
-              <w:right w:val="single" w:color="000000" w:themeColor="text1" w:sz="4" w:space="0"/>
+              <w:top w:val="single" w:sz="4" w:space="0" w:color="000000" w:themeColor="text1"/>
+              <w:left w:val="single" w:sz="4" w:space="0" w:color="000000" w:themeColor="text1"/>
+              <w:bottom w:val="single" w:sz="4" w:space="0" w:color="000000" w:themeColor="text1"/>
+              <w:right w:val="single" w:sz="4" w:space="0" w:color="000000" w:themeColor="text1"/>
             </w:tcBorders>
             <w:tcMar>
               <w:top w:w="100" w:type="dxa"/>
@@ -8398,10 +8490,10 @@
           <w:tcPr>
             <w:tcW w:w="1110" w:type="dxa"/>
             <w:tcBorders>
-              <w:top w:val="single" w:color="000000" w:themeColor="text1" w:sz="4" w:space="0"/>
-              <w:left w:val="single" w:color="000000" w:themeColor="text1" w:sz="4" w:space="0"/>
-              <w:bottom w:val="single" w:color="000000" w:themeColor="text1" w:sz="4" w:space="0"/>
-              <w:right w:val="single" w:color="000000" w:themeColor="text1" w:sz="4" w:space="0"/>
+              <w:top w:val="single" w:sz="4" w:space="0" w:color="000000" w:themeColor="text1"/>
+              <w:left w:val="single" w:sz="4" w:space="0" w:color="000000" w:themeColor="text1"/>
+              <w:bottom w:val="single" w:sz="4" w:space="0" w:color="000000" w:themeColor="text1"/>
+              <w:right w:val="single" w:sz="4" w:space="0" w:color="000000" w:themeColor="text1"/>
             </w:tcBorders>
             <w:tcMar>
               <w:top w:w="100" w:type="dxa"/>
@@ -8416,10 +8508,10 @@
           <w:tcPr>
             <w:tcW w:w="1170" w:type="dxa"/>
             <w:tcBorders>
-              <w:top w:val="single" w:color="000000" w:themeColor="text1" w:sz="4" w:space="0"/>
-              <w:left w:val="single" w:color="000000" w:themeColor="text1" w:sz="4" w:space="0"/>
-              <w:bottom w:val="single" w:color="000000" w:themeColor="text1" w:sz="4" w:space="0"/>
-              <w:right w:val="single" w:color="000000" w:themeColor="text1" w:sz="4" w:space="0"/>
+              <w:top w:val="single" w:sz="4" w:space="0" w:color="000000" w:themeColor="text1"/>
+              <w:left w:val="single" w:sz="4" w:space="0" w:color="000000" w:themeColor="text1"/>
+              <w:bottom w:val="single" w:sz="4" w:space="0" w:color="000000" w:themeColor="text1"/>
+              <w:right w:val="single" w:sz="4" w:space="0" w:color="000000" w:themeColor="text1"/>
             </w:tcBorders>
             <w:tcMar>
               <w:top w:w="100" w:type="dxa"/>
@@ -8440,10 +8532,10 @@
           <w:tcPr>
             <w:tcW w:w="1845" w:type="dxa"/>
             <w:tcBorders>
-              <w:top w:val="single" w:color="000000" w:themeColor="text1" w:sz="4" w:space="0"/>
-              <w:left w:val="single" w:color="000000" w:themeColor="text1" w:sz="4" w:space="0"/>
-              <w:bottom w:val="single" w:color="000000" w:themeColor="text1" w:sz="4" w:space="0"/>
-              <w:right w:val="single" w:color="000000" w:themeColor="text1" w:sz="4" w:space="0"/>
+              <w:top w:val="single" w:sz="4" w:space="0" w:color="000000" w:themeColor="text1"/>
+              <w:left w:val="single" w:sz="4" w:space="0" w:color="000000" w:themeColor="text1"/>
+              <w:bottom w:val="single" w:sz="4" w:space="0" w:color="000000" w:themeColor="text1"/>
+              <w:right w:val="single" w:sz="4" w:space="0" w:color="000000" w:themeColor="text1"/>
             </w:tcBorders>
             <w:tcMar>
               <w:top w:w="100" w:type="dxa"/>
@@ -8462,10 +8554,10 @@
           <w:tcPr>
             <w:tcW w:w="1125" w:type="dxa"/>
             <w:tcBorders>
-              <w:top w:val="single" w:color="000000" w:themeColor="text1" w:sz="4" w:space="0"/>
-              <w:left w:val="single" w:color="000000" w:themeColor="text1" w:sz="4" w:space="0"/>
-              <w:bottom w:val="single" w:color="000000" w:themeColor="text1" w:sz="4" w:space="0"/>
-              <w:right w:val="single" w:color="000000" w:themeColor="text1" w:sz="4" w:space="0"/>
+              <w:top w:val="single" w:sz="4" w:space="0" w:color="000000" w:themeColor="text1"/>
+              <w:left w:val="single" w:sz="4" w:space="0" w:color="000000" w:themeColor="text1"/>
+              <w:bottom w:val="single" w:sz="4" w:space="0" w:color="000000" w:themeColor="text1"/>
+              <w:right w:val="single" w:sz="4" w:space="0" w:color="000000" w:themeColor="text1"/>
             </w:tcBorders>
             <w:tcMar>
               <w:top w:w="100" w:type="dxa"/>
@@ -8484,10 +8576,10 @@
           <w:tcPr>
             <w:tcW w:w="1095" w:type="dxa"/>
             <w:tcBorders>
-              <w:top w:val="single" w:color="000000" w:themeColor="text1" w:sz="4" w:space="0"/>
-              <w:left w:val="single" w:color="000000" w:themeColor="text1" w:sz="4" w:space="0"/>
-              <w:bottom w:val="single" w:color="000000" w:themeColor="text1" w:sz="4" w:space="0"/>
-              <w:right w:val="single" w:color="000000" w:themeColor="text1" w:sz="4" w:space="0"/>
+              <w:top w:val="single" w:sz="4" w:space="0" w:color="000000" w:themeColor="text1"/>
+              <w:left w:val="single" w:sz="4" w:space="0" w:color="000000" w:themeColor="text1"/>
+              <w:bottom w:val="single" w:sz="4" w:space="0" w:color="000000" w:themeColor="text1"/>
+              <w:right w:val="single" w:sz="4" w:space="0" w:color="000000" w:themeColor="text1"/>
             </w:tcBorders>
             <w:tcMar>
               <w:top w:w="100" w:type="dxa"/>
@@ -8506,10 +8598,10 @@
           <w:tcPr>
             <w:tcW w:w="1020" w:type="dxa"/>
             <w:tcBorders>
-              <w:top w:val="single" w:color="000000" w:themeColor="text1" w:sz="4" w:space="0"/>
-              <w:left w:val="single" w:color="000000" w:themeColor="text1" w:sz="4" w:space="0"/>
-              <w:bottom w:val="single" w:color="000000" w:themeColor="text1" w:sz="4" w:space="0"/>
-              <w:right w:val="single" w:color="000000" w:themeColor="text1" w:sz="4" w:space="0"/>
+              <w:top w:val="single" w:sz="4" w:space="0" w:color="000000" w:themeColor="text1"/>
+              <w:left w:val="single" w:sz="4" w:space="0" w:color="000000" w:themeColor="text1"/>
+              <w:bottom w:val="single" w:sz="4" w:space="0" w:color="000000" w:themeColor="text1"/>
+              <w:right w:val="single" w:sz="4" w:space="0" w:color="000000" w:themeColor="text1"/>
             </w:tcBorders>
             <w:tcMar>
               <w:top w:w="100" w:type="dxa"/>
@@ -8528,10 +8620,10 @@
           <w:tcPr>
             <w:tcW w:w="1095" w:type="dxa"/>
             <w:tcBorders>
-              <w:top w:val="single" w:color="000000" w:themeColor="text1" w:sz="4" w:space="0"/>
-              <w:left w:val="single" w:color="000000" w:themeColor="text1" w:sz="4" w:space="0"/>
-              <w:bottom w:val="single" w:color="000000" w:themeColor="text1" w:sz="4" w:space="0"/>
-              <w:right w:val="single" w:color="000000" w:themeColor="text1" w:sz="4" w:space="0"/>
+              <w:top w:val="single" w:sz="4" w:space="0" w:color="000000" w:themeColor="text1"/>
+              <w:left w:val="single" w:sz="4" w:space="0" w:color="000000" w:themeColor="text1"/>
+              <w:bottom w:val="single" w:sz="4" w:space="0" w:color="000000" w:themeColor="text1"/>
+              <w:right w:val="single" w:sz="4" w:space="0" w:color="000000" w:themeColor="text1"/>
             </w:tcBorders>
             <w:tcMar>
               <w:top w:w="100" w:type="dxa"/>
@@ -8553,10 +8645,10 @@
           <w:tcPr>
             <w:tcW w:w="1065" w:type="dxa"/>
             <w:tcBorders>
-              <w:top w:val="single" w:color="000000" w:themeColor="text1" w:sz="4" w:space="0"/>
-              <w:left w:val="single" w:color="000000" w:themeColor="text1" w:sz="4" w:space="0"/>
-              <w:bottom w:val="single" w:color="000000" w:themeColor="text1" w:sz="4" w:space="0"/>
-              <w:right w:val="single" w:color="000000" w:themeColor="text1" w:sz="4" w:space="0"/>
+              <w:top w:val="single" w:sz="4" w:space="0" w:color="000000" w:themeColor="text1"/>
+              <w:left w:val="single" w:sz="4" w:space="0" w:color="000000" w:themeColor="text1"/>
+              <w:bottom w:val="single" w:sz="4" w:space="0" w:color="000000" w:themeColor="text1"/>
+              <w:right w:val="single" w:sz="4" w:space="0" w:color="000000" w:themeColor="text1"/>
             </w:tcBorders>
             <w:tcMar>
               <w:top w:w="100" w:type="dxa"/>
@@ -8578,10 +8670,10 @@
           <w:tcPr>
             <w:tcW w:w="1110" w:type="dxa"/>
             <w:tcBorders>
-              <w:top w:val="single" w:color="000000" w:themeColor="text1" w:sz="4" w:space="0"/>
-              <w:left w:val="single" w:color="000000" w:themeColor="text1" w:sz="4" w:space="0"/>
-              <w:bottom w:val="single" w:color="000000" w:themeColor="text1" w:sz="4" w:space="0"/>
-              <w:right w:val="single" w:color="000000" w:themeColor="text1" w:sz="4" w:space="0"/>
+              <w:top w:val="single" w:sz="4" w:space="0" w:color="000000" w:themeColor="text1"/>
+              <w:left w:val="single" w:sz="4" w:space="0" w:color="000000" w:themeColor="text1"/>
+              <w:bottom w:val="single" w:sz="4" w:space="0" w:color="000000" w:themeColor="text1"/>
+              <w:right w:val="single" w:sz="4" w:space="0" w:color="000000" w:themeColor="text1"/>
             </w:tcBorders>
             <w:tcMar>
               <w:top w:w="100" w:type="dxa"/>
@@ -8600,10 +8692,10 @@
           <w:tcPr>
             <w:tcW w:w="1170" w:type="dxa"/>
             <w:tcBorders>
-              <w:top w:val="single" w:color="000000" w:themeColor="text1" w:sz="4" w:space="0"/>
-              <w:left w:val="single" w:color="000000" w:themeColor="text1" w:sz="4" w:space="0"/>
-              <w:bottom w:val="single" w:color="000000" w:themeColor="text1" w:sz="4" w:space="0"/>
-              <w:right w:val="single" w:color="000000" w:themeColor="text1" w:sz="4" w:space="0"/>
+              <w:top w:val="single" w:sz="4" w:space="0" w:color="000000" w:themeColor="text1"/>
+              <w:left w:val="single" w:sz="4" w:space="0" w:color="000000" w:themeColor="text1"/>
+              <w:bottom w:val="single" w:sz="4" w:space="0" w:color="000000" w:themeColor="text1"/>
+              <w:right w:val="single" w:sz="4" w:space="0" w:color="000000" w:themeColor="text1"/>
             </w:tcBorders>
             <w:tcMar>
               <w:top w:w="100" w:type="dxa"/>
@@ -8620,10 +8712,10 @@
           <w:tcPr>
             <w:tcW w:w="1845" w:type="dxa"/>
             <w:tcBorders>
-              <w:top w:val="single" w:color="000000" w:themeColor="text1" w:sz="4" w:space="0"/>
-              <w:left w:val="single" w:color="000000" w:themeColor="text1" w:sz="4" w:space="0"/>
-              <w:bottom w:val="single" w:color="000000" w:themeColor="text1" w:sz="4" w:space="0"/>
-              <w:right w:val="single" w:color="000000" w:themeColor="text1" w:sz="4" w:space="0"/>
+              <w:top w:val="single" w:sz="4" w:space="0" w:color="000000" w:themeColor="text1"/>
+              <w:left w:val="single" w:sz="4" w:space="0" w:color="000000" w:themeColor="text1"/>
+              <w:bottom w:val="single" w:sz="4" w:space="0" w:color="000000" w:themeColor="text1"/>
+              <w:right w:val="single" w:sz="4" w:space="0" w:color="000000" w:themeColor="text1"/>
             </w:tcBorders>
             <w:tcMar>
               <w:top w:w="100" w:type="dxa"/>
@@ -8642,10 +8734,10 @@
           <w:tcPr>
             <w:tcW w:w="1125" w:type="dxa"/>
             <w:tcBorders>
-              <w:top w:val="single" w:color="000000" w:themeColor="text1" w:sz="4" w:space="0"/>
-              <w:left w:val="single" w:color="000000" w:themeColor="text1" w:sz="4" w:space="0"/>
-              <w:bottom w:val="single" w:color="000000" w:themeColor="text1" w:sz="4" w:space="0"/>
-              <w:right w:val="single" w:color="000000" w:themeColor="text1" w:sz="4" w:space="0"/>
+              <w:top w:val="single" w:sz="4" w:space="0" w:color="000000" w:themeColor="text1"/>
+              <w:left w:val="single" w:sz="4" w:space="0" w:color="000000" w:themeColor="text1"/>
+              <w:bottom w:val="single" w:sz="4" w:space="0" w:color="000000" w:themeColor="text1"/>
+              <w:right w:val="single" w:sz="4" w:space="0" w:color="000000" w:themeColor="text1"/>
             </w:tcBorders>
             <w:tcMar>
               <w:top w:w="100" w:type="dxa"/>
@@ -8664,10 +8756,10 @@
           <w:tcPr>
             <w:tcW w:w="1095" w:type="dxa"/>
             <w:tcBorders>
-              <w:top w:val="single" w:color="000000" w:themeColor="text1" w:sz="4" w:space="0"/>
-              <w:left w:val="single" w:color="000000" w:themeColor="text1" w:sz="4" w:space="0"/>
-              <w:bottom w:val="single" w:color="000000" w:themeColor="text1" w:sz="4" w:space="0"/>
-              <w:right w:val="single" w:color="000000" w:themeColor="text1" w:sz="4" w:space="0"/>
+              <w:top w:val="single" w:sz="4" w:space="0" w:color="000000" w:themeColor="text1"/>
+              <w:left w:val="single" w:sz="4" w:space="0" w:color="000000" w:themeColor="text1"/>
+              <w:bottom w:val="single" w:sz="4" w:space="0" w:color="000000" w:themeColor="text1"/>
+              <w:right w:val="single" w:sz="4" w:space="0" w:color="000000" w:themeColor="text1"/>
             </w:tcBorders>
             <w:tcMar>
               <w:top w:w="100" w:type="dxa"/>
@@ -8686,10 +8778,10 @@
           <w:tcPr>
             <w:tcW w:w="1020" w:type="dxa"/>
             <w:tcBorders>
-              <w:top w:val="single" w:color="000000" w:themeColor="text1" w:sz="4" w:space="0"/>
-              <w:left w:val="single" w:color="000000" w:themeColor="text1" w:sz="4" w:space="0"/>
-              <w:bottom w:val="single" w:color="000000" w:themeColor="text1" w:sz="4" w:space="0"/>
-              <w:right w:val="single" w:color="000000" w:themeColor="text1" w:sz="4" w:space="0"/>
+              <w:top w:val="single" w:sz="4" w:space="0" w:color="000000" w:themeColor="text1"/>
+              <w:left w:val="single" w:sz="4" w:space="0" w:color="000000" w:themeColor="text1"/>
+              <w:bottom w:val="single" w:sz="4" w:space="0" w:color="000000" w:themeColor="text1"/>
+              <w:right w:val="single" w:sz="4" w:space="0" w:color="000000" w:themeColor="text1"/>
             </w:tcBorders>
             <w:tcMar>
               <w:top w:w="100" w:type="dxa"/>
@@ -8708,10 +8800,10 @@
           <w:tcPr>
             <w:tcW w:w="1095" w:type="dxa"/>
             <w:tcBorders>
-              <w:top w:val="single" w:color="000000" w:themeColor="text1" w:sz="4" w:space="0"/>
-              <w:left w:val="single" w:color="000000" w:themeColor="text1" w:sz="4" w:space="0"/>
-              <w:bottom w:val="single" w:color="000000" w:themeColor="text1" w:sz="4" w:space="0"/>
-              <w:right w:val="single" w:color="000000" w:themeColor="text1" w:sz="4" w:space="0"/>
+              <w:top w:val="single" w:sz="4" w:space="0" w:color="000000" w:themeColor="text1"/>
+              <w:left w:val="single" w:sz="4" w:space="0" w:color="000000" w:themeColor="text1"/>
+              <w:bottom w:val="single" w:sz="4" w:space="0" w:color="000000" w:themeColor="text1"/>
+              <w:right w:val="single" w:sz="4" w:space="0" w:color="000000" w:themeColor="text1"/>
             </w:tcBorders>
             <w:tcMar>
               <w:top w:w="100" w:type="dxa"/>
@@ -8730,10 +8822,10 @@
           <w:tcPr>
             <w:tcW w:w="1065" w:type="dxa"/>
             <w:tcBorders>
-              <w:top w:val="single" w:color="000000" w:themeColor="text1" w:sz="4" w:space="0"/>
-              <w:left w:val="single" w:color="000000" w:themeColor="text1" w:sz="4" w:space="0"/>
-              <w:bottom w:val="single" w:color="000000" w:themeColor="text1" w:sz="4" w:space="0"/>
-              <w:right w:val="single" w:color="000000" w:themeColor="text1" w:sz="4" w:space="0"/>
+              <w:top w:val="single" w:sz="4" w:space="0" w:color="000000" w:themeColor="text1"/>
+              <w:left w:val="single" w:sz="4" w:space="0" w:color="000000" w:themeColor="text1"/>
+              <w:bottom w:val="single" w:sz="4" w:space="0" w:color="000000" w:themeColor="text1"/>
+              <w:right w:val="single" w:sz="4" w:space="0" w:color="000000" w:themeColor="text1"/>
             </w:tcBorders>
             <w:tcMar>
               <w:top w:w="100" w:type="dxa"/>
@@ -8752,10 +8844,10 @@
           <w:tcPr>
             <w:tcW w:w="1110" w:type="dxa"/>
             <w:tcBorders>
-              <w:top w:val="single" w:color="000000" w:themeColor="text1" w:sz="4" w:space="0"/>
-              <w:left w:val="single" w:color="000000" w:themeColor="text1" w:sz="4" w:space="0"/>
-              <w:bottom w:val="single" w:color="000000" w:themeColor="text1" w:sz="4" w:space="0"/>
-              <w:right w:val="single" w:color="000000" w:themeColor="text1" w:sz="4" w:space="0"/>
+              <w:top w:val="single" w:sz="4" w:space="0" w:color="000000" w:themeColor="text1"/>
+              <w:left w:val="single" w:sz="4" w:space="0" w:color="000000" w:themeColor="text1"/>
+              <w:bottom w:val="single" w:sz="4" w:space="0" w:color="000000" w:themeColor="text1"/>
+              <w:right w:val="single" w:sz="4" w:space="0" w:color="000000" w:themeColor="text1"/>
             </w:tcBorders>
             <w:tcMar>
               <w:top w:w="100" w:type="dxa"/>
@@ -8770,10 +8862,10 @@
           <w:tcPr>
             <w:tcW w:w="1170" w:type="dxa"/>
             <w:tcBorders>
-              <w:top w:val="single" w:color="000000" w:themeColor="text1" w:sz="4" w:space="0"/>
-              <w:left w:val="single" w:color="000000" w:themeColor="text1" w:sz="4" w:space="0"/>
-              <w:bottom w:val="single" w:color="000000" w:themeColor="text1" w:sz="4" w:space="0"/>
-              <w:right w:val="single" w:color="000000" w:themeColor="text1" w:sz="4" w:space="0"/>
+              <w:top w:val="single" w:sz="4" w:space="0" w:color="000000" w:themeColor="text1"/>
+              <w:left w:val="single" w:sz="4" w:space="0" w:color="000000" w:themeColor="text1"/>
+              <w:bottom w:val="single" w:sz="4" w:space="0" w:color="000000" w:themeColor="text1"/>
+              <w:right w:val="single" w:sz="4" w:space="0" w:color="000000" w:themeColor="text1"/>
             </w:tcBorders>
             <w:tcMar>
               <w:top w:w="100" w:type="dxa"/>
@@ -8904,14 +8996,14 @@
       <w:pPr>
         <w:pStyle w:val="Ttulo1"/>
       </w:pPr>
-      <w:bookmarkStart w:name="_Toc176466754" w:id="23"/>
+      <w:bookmarkStart w:id="22" w:name="_Toc176466754"/>
       <w:r>
         <w:t>Documenta</w:t>
       </w:r>
       <w:r>
         <w:t>ção do Sistema</w:t>
       </w:r>
-      <w:bookmarkEnd w:id="23"/>
+      <w:bookmarkEnd w:id="22"/>
     </w:p>
     <w:p>
       <w:r>
@@ -8932,11 +9024,11 @@
           <w:numId w:val="6"/>
         </w:numPr>
       </w:pPr>
-      <w:bookmarkStart w:name="_Toc176466755" w:id="24"/>
+      <w:bookmarkStart w:id="23" w:name="_Toc176466755"/>
       <w:r>
         <w:t>Metodologia de Desenvolvimento</w:t>
       </w:r>
-      <w:bookmarkEnd w:id="24"/>
+      <w:bookmarkEnd w:id="23"/>
     </w:p>
     <w:p>
       <w:r>
@@ -8963,61 +9055,109 @@
       <w:pPr>
         <w:pStyle w:val="Ttulo2"/>
       </w:pPr>
-      <w:bookmarkStart w:name="_Toc176466756" w:id="25"/>
+      <w:bookmarkStart w:id="24" w:name="_Toc176466756"/>
       <w:r>
         <w:t xml:space="preserve">3.2 </w:t>
       </w:r>
       <w:r>
         <w:t>Diagramas UML</w:t>
       </w:r>
-      <w:bookmarkEnd w:id="25"/>
+      <w:bookmarkEnd w:id="24"/>
     </w:p>
     <w:p>
       <w:pPr>
         <w:pStyle w:val="Ttulo2"/>
       </w:pPr>
-      <w:bookmarkStart w:name="_Toc176466757" w:id="26"/>
+      <w:bookmarkStart w:id="25" w:name="_Toc176466757"/>
       <w:r>
         <w:t>Diagrama de caso de uso</w:t>
       </w:r>
       <w:r>
         <w:t xml:space="preserve"> (1º)</w:t>
       </w:r>
-      <w:bookmarkEnd w:id="26"/>
+      <w:bookmarkEnd w:id="25"/>
+    </w:p>
+    <w:p>
+      <w:r>
+        <w:rPr>
+          <w:noProof/>
+        </w:rPr>
+        <w:drawing>
+          <wp:inline distT="0" distB="0" distL="0" distR="0" wp14:anchorId="30E51C3B" wp14:editId="760C890A">
+            <wp:extent cx="4276725" cy="4308461"/>
+            <wp:effectExtent l="0" t="0" r="0" b="0"/>
+            <wp:docPr id="4" name="Imagem 4"/>
+            <wp:cNvGraphicFramePr>
+              <a:graphicFrameLocks xmlns:a="http://schemas.openxmlformats.org/drawingml/2006/main" noChangeAspect="1"/>
+            </wp:cNvGraphicFramePr>
+            <a:graphic xmlns:a="http://schemas.openxmlformats.org/drawingml/2006/main">
+              <a:graphicData uri="http://schemas.openxmlformats.org/drawingml/2006/picture">
+                <pic:pic xmlns:pic="http://schemas.openxmlformats.org/drawingml/2006/picture">
+                  <pic:nvPicPr>
+                    <pic:cNvPr id="4" name="casoDeUso.png"/>
+                    <pic:cNvPicPr/>
+                  </pic:nvPicPr>
+                  <pic:blipFill>
+                    <a:blip r:embed="rId14" cstate="print">
+                      <a:extLst>
+                        <a:ext uri="{28A0092B-C50C-407E-A947-70E740481C1C}">
+                          <a14:useLocalDpi xmlns:a14="http://schemas.microsoft.com/office/drawing/2010/main" val="0"/>
+                        </a:ext>
+                      </a:extLst>
+                    </a:blip>
+                    <a:stretch>
+                      <a:fillRect/>
+                    </a:stretch>
+                  </pic:blipFill>
+                  <pic:spPr>
+                    <a:xfrm>
+                      <a:off x="0" y="0"/>
+                      <a:ext cx="4299584" cy="4331489"/>
+                    </a:xfrm>
+                    <a:prstGeom prst="rect">
+                      <a:avLst/>
+                    </a:prstGeom>
+                  </pic:spPr>
+                </pic:pic>
+              </a:graphicData>
+            </a:graphic>
+          </wp:inline>
+        </w:drawing>
+      </w:r>
     </w:p>
     <w:p>
       <w:pPr>
         <w:pStyle w:val="Ttulo2"/>
       </w:pPr>
-      <w:bookmarkStart w:name="_tjl1pe5ei6dw" w:colFirst="0" w:colLast="0" w:id="27"/>
-      <w:bookmarkStart w:name="_hlu1hcm6n5za" w:colFirst="0" w:colLast="0" w:id="28"/>
-      <w:bookmarkStart w:name="_jhl60fg4121z" w:colFirst="0" w:colLast="0" w:id="29"/>
-      <w:bookmarkStart w:name="_Toc176466758" w:id="30"/>
+      <w:bookmarkStart w:id="26" w:name="_tjl1pe5ei6dw" w:colFirst="0" w:colLast="0"/>
+      <w:bookmarkStart w:id="27" w:name="_hlu1hcm6n5za" w:colFirst="0" w:colLast="0"/>
+      <w:bookmarkStart w:id="28" w:name="_jhl60fg4121z" w:colFirst="0" w:colLast="0"/>
+      <w:bookmarkStart w:id="29" w:name="_Toc176466758"/>
+      <w:bookmarkEnd w:id="26"/>
       <w:bookmarkEnd w:id="27"/>
       <w:bookmarkEnd w:id="28"/>
+      <w:r>
+        <w:t>Diagrama de classes</w:t>
+      </w:r>
+      <w:r>
+        <w:t xml:space="preserve"> (2º)</w:t>
+      </w:r>
       <w:bookmarkEnd w:id="29"/>
-      <w:r>
-        <w:t>Diagrama de classes</w:t>
-      </w:r>
-      <w:r>
-        <w:t xml:space="preserve"> (2º)</w:t>
-      </w:r>
-      <w:bookmarkEnd w:id="30"/>
     </w:p>
     <w:p>
       <w:pPr>
         <w:pStyle w:val="Ttulo2"/>
       </w:pPr>
-      <w:bookmarkStart w:name="_xmux0r3xll0b" w:colFirst="0" w:colLast="0" w:id="31"/>
-      <w:bookmarkStart w:name="_Toc176466759" w:id="32"/>
+      <w:bookmarkStart w:id="30" w:name="_xmux0r3xll0b" w:colFirst="0" w:colLast="0"/>
+      <w:bookmarkStart w:id="31" w:name="_Toc176466759"/>
+      <w:bookmarkEnd w:id="30"/>
+      <w:r>
+        <w:t>Diagrama de sequência</w:t>
+      </w:r>
+      <w:r>
+        <w:t xml:space="preserve"> (2º)</w:t>
+      </w:r>
       <w:bookmarkEnd w:id="31"/>
-      <w:r>
-        <w:t>Diagrama de sequência</w:t>
-      </w:r>
-      <w:r>
-        <w:t xml:space="preserve"> (2º)</w:t>
-      </w:r>
-      <w:bookmarkEnd w:id="32"/>
     </w:p>
     <w:p/>
     <w:p>
@@ -9029,8 +9169,9 @@
         </w:numPr>
         <w:ind w:left="284" w:firstLine="0"/>
       </w:pPr>
-      <w:bookmarkStart w:name="_Toc176466760" w:id="33"/>
-      <w:r>
+      <w:bookmarkStart w:id="32" w:name="_Toc176466760"/>
+      <w:r>
+        <w:lastRenderedPageBreak/>
         <w:t>Modelo Conceitual</w:t>
       </w:r>
       <w:r>
@@ -9038,6 +9179,24 @@
       </w:r>
       <w:r>
         <w:t>(1º)</w:t>
+      </w:r>
+      <w:bookmarkEnd w:id="32"/>
+    </w:p>
+    <w:p>
+      <w:pPr>
+        <w:pStyle w:val="Ttulo2"/>
+        <w:numPr>
+          <w:ilvl w:val="1"/>
+          <w:numId w:val="8"/>
+        </w:numPr>
+        <w:ind w:left="284" w:firstLine="0"/>
+      </w:pPr>
+      <w:bookmarkStart w:id="33" w:name="_Toc176466761"/>
+      <w:r>
+        <w:t>Modelo lógico</w:t>
+      </w:r>
+      <w:r>
+        <w:t xml:space="preserve"> (1º)</w:t>
       </w:r>
       <w:bookmarkEnd w:id="33"/>
     </w:p>
@@ -9050,12 +9209,12 @@
         </w:numPr>
         <w:ind w:left="284" w:firstLine="0"/>
       </w:pPr>
-      <w:bookmarkStart w:name="_Toc176466761" w:id="34"/>
-      <w:r>
-        <w:t>Modelo lógico</w:t>
-      </w:r>
-      <w:r>
-        <w:t xml:space="preserve"> (1º)</w:t>
+      <w:bookmarkStart w:id="34" w:name="_Toc176466762"/>
+      <w:r>
+        <w:t>Modelo Físico</w:t>
+      </w:r>
+      <w:r>
+        <w:t xml:space="preserve"> (2º)</w:t>
       </w:r>
       <w:bookmarkEnd w:id="34"/>
     </w:p>
@@ -9068,33 +9227,43 @@
         </w:numPr>
         <w:ind w:left="284" w:firstLine="0"/>
       </w:pPr>
-      <w:bookmarkStart w:name="_Toc176466762" w:id="35"/>
-      <w:r>
-        <w:t>Modelo Físico</w:t>
-      </w:r>
-      <w:r>
-        <w:t xml:space="preserve"> (2º)</w:t>
+      <w:bookmarkStart w:id="35" w:name="_Toc176466763"/>
+      <w:r>
+        <w:t>Recursos e ferramentas</w:t>
+      </w:r>
+      <w:r>
+        <w:t xml:space="preserve"> (1</w:t>
+      </w:r>
+      <w:r>
+        <w:t>º e 2º)</w:t>
       </w:r>
       <w:bookmarkEnd w:id="35"/>
     </w:p>
     <w:p>
       <w:pPr>
         <w:pStyle w:val="Ttulo2"/>
-        <w:numPr>
-          <w:ilvl w:val="1"/>
-          <w:numId w:val="8"/>
-        </w:numPr>
-        <w:ind w:left="284" w:firstLine="0"/>
+        <w:ind w:left="284"/>
       </w:pPr>
-      <w:bookmarkStart w:name="_Toc176466763" w:id="36"/>
-      <w:r>
-        <w:t>Recursos e ferramentas</w:t>
-      </w:r>
-      <w:r>
-        <w:t xml:space="preserve"> (1</w:t>
-      </w:r>
-      <w:r>
-        <w:t>º e 2º)</w:t>
+      <w:bookmarkStart w:id="36" w:name="_Toc176466764"/>
+      <w:r>
+        <w:t xml:space="preserve">3.7 </w:t>
+      </w:r>
+      <w:r>
+        <w:t xml:space="preserve">Etapas / </w:t>
+      </w:r>
+      <w:proofErr w:type="spellStart"/>
+      <w:r>
+        <w:t>Sprints</w:t>
+      </w:r>
+      <w:proofErr w:type="spellEnd"/>
+      <w:r>
+        <w:t xml:space="preserve"> realizados</w:t>
+      </w:r>
+      <w:r>
+        <w:t xml:space="preserve"> </w:t>
+      </w:r>
+      <w:r>
+        <w:t>(1º e 2º)</w:t>
       </w:r>
       <w:bookmarkEnd w:id="36"/>
     </w:p>
@@ -9103,42 +9272,14 @@
         <w:pStyle w:val="Ttulo2"/>
         <w:ind w:left="284"/>
       </w:pPr>
-      <w:bookmarkStart w:name="_Toc176466764" w:id="37"/>
-      <w:r>
-        <w:t xml:space="preserve">3.7 </w:t>
-      </w:r>
-      <w:r>
-        <w:t xml:space="preserve">Etapas / </w:t>
-      </w:r>
-      <w:proofErr w:type="spellStart"/>
-      <w:r>
-        <w:t>Sprints</w:t>
-      </w:r>
-      <w:proofErr w:type="spellEnd"/>
-      <w:r>
-        <w:t xml:space="preserve"> realizados</w:t>
-      </w:r>
-      <w:r>
-        <w:t xml:space="preserve"> </w:t>
-      </w:r>
-      <w:r>
-        <w:t>(1º e 2º)</w:t>
+      <w:bookmarkStart w:id="37" w:name="_Toc176466765"/>
+      <w:r>
+        <w:t xml:space="preserve">3.8 </w:t>
+      </w:r>
+      <w:r>
+        <w:t>Interface do usuário</w:t>
       </w:r>
       <w:bookmarkEnd w:id="37"/>
-    </w:p>
-    <w:p>
-      <w:pPr>
-        <w:pStyle w:val="Ttulo2"/>
-        <w:ind w:left="284"/>
-      </w:pPr>
-      <w:bookmarkStart w:name="_Toc176466765" w:id="38"/>
-      <w:r>
-        <w:t xml:space="preserve">3.8 </w:t>
-      </w:r>
-      <w:r>
-        <w:t>Interface do usuário</w:t>
-      </w:r>
-      <w:bookmarkEnd w:id="38"/>
     </w:p>
     <w:p>
       <w:pPr>
@@ -9160,9 +9301,19 @@
       <w:pPr>
         <w:pStyle w:val="Ttulo1"/>
       </w:pPr>
-      <w:bookmarkStart w:name="_Toc176466766" w:id="39"/>
+      <w:bookmarkStart w:id="38" w:name="_Toc176466766"/>
       <w:r>
         <w:t>Testes e Qualidade</w:t>
+      </w:r>
+      <w:bookmarkEnd w:id="38"/>
+    </w:p>
+    <w:p>
+      <w:pPr>
+        <w:pStyle w:val="Ttulo2"/>
+      </w:pPr>
+      <w:bookmarkStart w:id="39" w:name="_Toc176466767"/>
+      <w:r>
+        <w:t>4.1 Estratégia de Testes: Descrever a estratégia de testes adotada</w:t>
       </w:r>
       <w:bookmarkEnd w:id="39"/>
     </w:p>
@@ -9170,9 +9321,9 @@
       <w:pPr>
         <w:pStyle w:val="Ttulo2"/>
       </w:pPr>
-      <w:bookmarkStart w:name="_Toc176466767" w:id="40"/>
-      <w:r>
-        <w:t>4.1 Estratégia de Testes: Descrever a estratégia de testes adotada</w:t>
+      <w:bookmarkStart w:id="40" w:name="_Toc176466768"/>
+      <w:r>
+        <w:t>4.2 Resultados dos Testes: Apresentar os resultados dos testes realizados</w:t>
       </w:r>
       <w:bookmarkEnd w:id="40"/>
     </w:p>
@@ -9180,9 +9331,9 @@
       <w:pPr>
         <w:pStyle w:val="Ttulo2"/>
       </w:pPr>
-      <w:bookmarkStart w:name="_Toc176466768" w:id="41"/>
-      <w:r>
-        <w:t>4.2 Resultados dos Testes: Apresentar os resultados dos testes realizados</w:t>
+      <w:bookmarkStart w:id="41" w:name="_Toc176466769"/>
+      <w:r>
+        <w:t>4.3 Garantia da Qualidade: Descrever as práticas adotadas para garantia da qualidade</w:t>
       </w:r>
       <w:bookmarkEnd w:id="41"/>
     </w:p>
@@ -9190,39 +9341,30 @@
       <w:pPr>
         <w:pStyle w:val="Ttulo2"/>
       </w:pPr>
-      <w:bookmarkStart w:name="_Toc176466769" w:id="42"/>
-      <w:r>
-        <w:t>4.3 Garantia da Qualidade: Descrever as práticas adotadas para garantia da qualidade</w:t>
+      <w:bookmarkStart w:id="42" w:name="_Toc176466770"/>
+      <w:r>
+        <w:t xml:space="preserve">4.4 </w:t>
+      </w:r>
+      <w:r>
+        <w:t>Requisitos mínimos de hardware e software para o sistema</w:t>
       </w:r>
       <w:bookmarkEnd w:id="42"/>
-    </w:p>
-    <w:p>
-      <w:pPr>
-        <w:pStyle w:val="Ttulo2"/>
-      </w:pPr>
-      <w:bookmarkStart w:name="_Toc176466770" w:id="43"/>
-      <w:r>
-        <w:t xml:space="preserve">4.4 </w:t>
-      </w:r>
-      <w:r>
-        <w:t>Requisitos mínimos de hardware e software para o sistema</w:t>
-      </w:r>
+      <w:r>
+        <w:t xml:space="preserve"> </w:t>
+      </w:r>
+      <w:bookmarkStart w:id="43" w:name="_2zqrayimty9" w:colFirst="0" w:colLast="0"/>
+      <w:bookmarkStart w:id="44" w:name="_nn0nimgeko23" w:colFirst="0" w:colLast="0"/>
+      <w:bookmarkStart w:id="45" w:name="_6gn227md0o7x" w:colFirst="0" w:colLast="0"/>
+      <w:bookmarkStart w:id="46" w:name="_j12f6xsp0jfi" w:colFirst="0" w:colLast="0"/>
+      <w:bookmarkStart w:id="47" w:name="_6mad4wn9nuav" w:colFirst="0" w:colLast="0"/>
+      <w:bookmarkStart w:id="48" w:name="_3cwavtvg9zuo" w:colFirst="0" w:colLast="0"/>
+      <w:bookmarkStart w:id="49" w:name="_v4tufsg5tzi2" w:colFirst="0" w:colLast="0"/>
+      <w:bookmarkStart w:id="50" w:name="_c05mh8u26u55" w:colFirst="0" w:colLast="0"/>
+      <w:bookmarkStart w:id="51" w:name="_4silupz56pcl" w:colFirst="0" w:colLast="0"/>
+      <w:bookmarkStart w:id="52" w:name="_svvhujvzdaoc" w:colFirst="0" w:colLast="0"/>
+      <w:bookmarkStart w:id="53" w:name="_eys2dox2ksiz" w:colFirst="0" w:colLast="0"/>
+      <w:bookmarkStart w:id="54" w:name="_c416v7vsc6tu" w:colFirst="0" w:colLast="0"/>
       <w:bookmarkEnd w:id="43"/>
-      <w:r>
-        <w:t xml:space="preserve"> </w:t>
-      </w:r>
-      <w:bookmarkStart w:name="_2zqrayimty9" w:colFirst="0" w:colLast="0" w:id="44"/>
-      <w:bookmarkStart w:name="_nn0nimgeko23" w:colFirst="0" w:colLast="0" w:id="45"/>
-      <w:bookmarkStart w:name="_6gn227md0o7x" w:colFirst="0" w:colLast="0" w:id="46"/>
-      <w:bookmarkStart w:name="_j12f6xsp0jfi" w:colFirst="0" w:colLast="0" w:id="47"/>
-      <w:bookmarkStart w:name="_6mad4wn9nuav" w:colFirst="0" w:colLast="0" w:id="48"/>
-      <w:bookmarkStart w:name="_3cwavtvg9zuo" w:colFirst="0" w:colLast="0" w:id="49"/>
-      <w:bookmarkStart w:name="_v4tufsg5tzi2" w:colFirst="0" w:colLast="0" w:id="50"/>
-      <w:bookmarkStart w:name="_c05mh8u26u55" w:colFirst="0" w:colLast="0" w:id="51"/>
-      <w:bookmarkStart w:name="_4silupz56pcl" w:colFirst="0" w:colLast="0" w:id="52"/>
-      <w:bookmarkStart w:name="_svvhujvzdaoc" w:colFirst="0" w:colLast="0" w:id="53"/>
-      <w:bookmarkStart w:name="_eys2dox2ksiz" w:colFirst="0" w:colLast="0" w:id="54"/>
-      <w:bookmarkStart w:name="_c416v7vsc6tu" w:colFirst="0" w:colLast="0" w:id="55"/>
       <w:bookmarkEnd w:id="44"/>
       <w:bookmarkEnd w:id="45"/>
       <w:bookmarkEnd w:id="46"/>
@@ -9234,24 +9376,23 @@
       <w:bookmarkEnd w:id="52"/>
       <w:bookmarkEnd w:id="53"/>
       <w:bookmarkEnd w:id="54"/>
-      <w:bookmarkEnd w:id="55"/>
     </w:p>
     <w:p>
       <w:pPr>
         <w:pStyle w:val="Ttulo2"/>
       </w:pPr>
-      <w:bookmarkStart w:name="_Toc176466771" w:id="56"/>
+      <w:bookmarkStart w:id="55" w:name="_Toc176466771"/>
       <w:r>
         <w:t xml:space="preserve">4.5 </w:t>
       </w:r>
-      <w:bookmarkStart w:name="_a2ztorr69us4" w:colFirst="0" w:colLast="0" w:id="57"/>
+      <w:bookmarkStart w:id="56" w:name="_a2ztorr69us4" w:colFirst="0" w:colLast="0"/>
+      <w:bookmarkEnd w:id="56"/>
+      <w:r>
+        <w:t>Contrato para desenvolvimento de software</w:t>
+      </w:r>
+      <w:bookmarkStart w:id="57" w:name="_jhlxoy2xhbg9" w:colFirst="0" w:colLast="0"/>
+      <w:bookmarkEnd w:id="55"/>
       <w:bookmarkEnd w:id="57"/>
-      <w:r>
-        <w:t>Contrato para desenvolvimento de software</w:t>
-      </w:r>
-      <w:bookmarkStart w:name="_jhlxoy2xhbg9" w:colFirst="0" w:colLast="0" w:id="58"/>
-      <w:bookmarkEnd w:id="56"/>
-      <w:bookmarkEnd w:id="58"/>
     </w:p>
     <w:p>
       <w:pPr>
@@ -9262,11 +9403,11 @@
       <w:pPr>
         <w:pStyle w:val="Ttulo1"/>
       </w:pPr>
-      <w:bookmarkStart w:name="_Toc176466772" w:id="59"/>
+      <w:bookmarkStart w:id="58" w:name="_Toc176466772"/>
       <w:r>
         <w:t>Considerações Finais</w:t>
       </w:r>
-      <w:bookmarkEnd w:id="59"/>
+      <w:bookmarkEnd w:id="58"/>
     </w:p>
     <w:p/>
     <w:p>
@@ -9290,14 +9431,14 @@
         </w:numPr>
         <w:ind w:left="720"/>
       </w:pPr>
-      <w:bookmarkStart w:name="_Toc176466773" w:id="60"/>
+      <w:bookmarkStart w:id="59" w:name="_Toc176466773"/>
       <w:r>
         <w:t xml:space="preserve">6 </w:t>
       </w:r>
       <w:r>
         <w:t>Referências</w:t>
       </w:r>
-      <w:bookmarkEnd w:id="60"/>
+      <w:bookmarkEnd w:id="59"/>
     </w:p>
     <w:p/>
     <w:p/>
@@ -9310,14 +9451,14 @@
         </w:numPr>
         <w:ind w:left="710"/>
       </w:pPr>
-      <w:bookmarkStart w:name="_Toc176466774" w:id="61"/>
+      <w:bookmarkStart w:id="60" w:name="_Toc176466774"/>
       <w:r>
         <w:t xml:space="preserve">Anexo I - </w:t>
       </w:r>
       <w:r>
         <w:t>Diário de bordo</w:t>
       </w:r>
-      <w:bookmarkEnd w:id="61"/>
+      <w:bookmarkEnd w:id="60"/>
     </w:p>
     <w:p>
       <w:r>
@@ -9379,10 +9520,12 @@
         </w:numPr>
         <w:ind w:left="720"/>
       </w:pPr>
-      <w:bookmarkStart w:name="_Toc176466775" w:id="62"/>
+      <w:bookmarkStart w:id="61" w:name="_Toc176466775"/>
       <w:r>
         <w:t>Anexo II – Cronograma efetivo</w:t>
       </w:r>
+      <w:bookmarkStart w:id="62" w:name="_GoBack"/>
+      <w:bookmarkEnd w:id="61"/>
       <w:bookmarkEnd w:id="62"/>
     </w:p>
     <w:p>
@@ -9394,7 +9537,7 @@
         </w:numPr>
         <w:ind w:left="720"/>
       </w:pPr>
-      <w:bookmarkStart w:name="_Toc176466776" w:id="63"/>
+      <w:bookmarkStart w:id="63" w:name="_Toc176466776"/>
       <w:r>
         <w:t>Anexo III – Evidências</w:t>
       </w:r>
@@ -9417,9 +9560,9 @@
       </w:r>
     </w:p>
     <w:sectPr>
-      <w:headerReference w:type="default" r:id="rId12"/>
-      <w:footerReference w:type="default" r:id="rId13"/>
-      <w:pgSz w:w="11909" w:h="16834" w:orient="portrait"/>
+      <w:headerReference w:type="default" r:id="rId15"/>
+      <w:footerReference w:type="default" r:id="rId16"/>
+      <w:pgSz w:w="11909" w:h="16834"/>
       <w:pgMar w:top="1440" w:right="1440" w:bottom="1440" w:left="1440" w:header="720" w:footer="720" w:gutter="0"/>
       <w:pgNumType w:start="1"/>
       <w:cols w:space="720"/>
@@ -9529,7 +9672,7 @@
 </file>
 
 <file path=word/header1.xml><?xml version="1.0" encoding="utf-8"?>
-<w:hdr xmlns:wpc="http://schemas.microsoft.com/office/word/2010/wordprocessingCanvas" xmlns:cx="http://schemas.microsoft.com/office/drawing/2014/chartex" xmlns:mc="http://schemas.openxmlformats.org/markup-compatibility/2006" xmlns:o="urn:schemas-microsoft-com:office:office" xmlns:r="http://schemas.openxmlformats.org/officeDocument/2006/relationships" xmlns:m="http://schemas.openxmlformats.org/officeDocument/2006/math" xmlns:v="urn:schemas-microsoft-com:vml" xmlns:wp14="http://schemas.microsoft.com/office/word/2010/wordprocessingDrawing" xmlns:wp="http://schemas.openxmlformats.org/drawingml/2006/wordprocessingDrawing" xmlns:w10="urn:schemas-microsoft-com:office:word" xmlns:w="http://schemas.openxmlformats.org/wordprocessingml/2006/main" xmlns:w14="http://schemas.microsoft.com/office/word/2010/wordml" xmlns:w15="http://schemas.microsoft.com/office/word/2012/wordml" xmlns:w16se="http://schemas.microsoft.com/office/word/2015/wordml/symex" xmlns:wpg="http://schemas.microsoft.com/office/word/2010/wordprocessingGroup" xmlns:wpi="http://schemas.microsoft.com/office/word/2010/wordprocessingInk" xmlns:wne="http://schemas.microsoft.com/office/word/2006/wordml" xmlns:wps="http://schemas.microsoft.com/office/word/2010/wordprocessingShape" xmlns:a="http://schemas.openxmlformats.org/drawingml/2006/main" xmlns:pic="http://schemas.openxmlformats.org/drawingml/2006/picture" xmlns:a14="http://schemas.microsoft.com/office/drawing/2010/main" mc:Ignorable="w14 w15 w16se wp14">
+<w:hdr xmlns:wpc="http://schemas.microsoft.com/office/word/2010/wordprocessingCanvas" xmlns:cx="http://schemas.microsoft.com/office/drawing/2014/chartex" xmlns:mc="http://schemas.openxmlformats.org/markup-compatibility/2006" xmlns:o="urn:schemas-microsoft-com:office:office" xmlns:r="http://schemas.openxmlformats.org/officeDocument/2006/relationships" xmlns:m="http://schemas.openxmlformats.org/officeDocument/2006/math" xmlns:v="urn:schemas-microsoft-com:vml" xmlns:wp14="http://schemas.microsoft.com/office/word/2010/wordprocessingDrawing" xmlns:wp="http://schemas.openxmlformats.org/drawingml/2006/wordprocessingDrawing" xmlns:w10="urn:schemas-microsoft-com:office:word" xmlns:w="http://schemas.openxmlformats.org/wordprocessingml/2006/main" xmlns:w14="http://schemas.microsoft.com/office/word/2010/wordml" xmlns:w15="http://schemas.microsoft.com/office/word/2012/wordml" xmlns:w16se="http://schemas.microsoft.com/office/word/2015/wordml/symex" xmlns:wpg="http://schemas.microsoft.com/office/word/2010/wordprocessingGroup" xmlns:wpi="http://schemas.microsoft.com/office/word/2010/wordprocessingInk" xmlns:wne="http://schemas.microsoft.com/office/word/2006/wordml" xmlns:wps="http://schemas.microsoft.com/office/word/2010/wordprocessingShape" mc:Ignorable="w14 w15 w16se wp14">
   <w:p>
     <w:pPr>
       <w:pStyle w:val="Cabealho"/>
@@ -9961,7 +10104,7 @@
         <w:ind w:left="720" w:hanging="360"/>
       </w:pPr>
       <w:rPr>
-        <w:rFonts w:hint="default" w:ascii="Symbol" w:hAnsi="Symbol"/>
+        <w:rFonts w:ascii="Symbol" w:hAnsi="Symbol" w:hint="default"/>
       </w:rPr>
     </w:lvl>
     <w:lvl w:ilvl="1" w:tplc="04160003" w:tentative="1">
@@ -9973,7 +10116,7 @@
         <w:ind w:left="1440" w:hanging="360"/>
       </w:pPr>
       <w:rPr>
-        <w:rFonts w:hint="default" w:ascii="Courier New" w:hAnsi="Courier New" w:cs="Courier New"/>
+        <w:rFonts w:ascii="Courier New" w:hAnsi="Courier New" w:cs="Courier New" w:hint="default"/>
       </w:rPr>
     </w:lvl>
     <w:lvl w:ilvl="2" w:tplc="04160005" w:tentative="1">
@@ -9985,7 +10128,7 @@
         <w:ind w:left="2160" w:hanging="360"/>
       </w:pPr>
       <w:rPr>
-        <w:rFonts w:hint="default" w:ascii="Wingdings" w:hAnsi="Wingdings"/>
+        <w:rFonts w:ascii="Wingdings" w:hAnsi="Wingdings" w:hint="default"/>
       </w:rPr>
     </w:lvl>
     <w:lvl w:ilvl="3" w:tplc="04160001" w:tentative="1">
@@ -9997,7 +10140,7 @@
         <w:ind w:left="2880" w:hanging="360"/>
       </w:pPr>
       <w:rPr>
-        <w:rFonts w:hint="default" w:ascii="Symbol" w:hAnsi="Symbol"/>
+        <w:rFonts w:ascii="Symbol" w:hAnsi="Symbol" w:hint="default"/>
       </w:rPr>
     </w:lvl>
     <w:lvl w:ilvl="4" w:tplc="04160003" w:tentative="1">
@@ -10009,7 +10152,7 @@
         <w:ind w:left="3600" w:hanging="360"/>
       </w:pPr>
       <w:rPr>
-        <w:rFonts w:hint="default" w:ascii="Courier New" w:hAnsi="Courier New" w:cs="Courier New"/>
+        <w:rFonts w:ascii="Courier New" w:hAnsi="Courier New" w:cs="Courier New" w:hint="default"/>
       </w:rPr>
     </w:lvl>
     <w:lvl w:ilvl="5" w:tplc="04160005" w:tentative="1">
@@ -10021,7 +10164,7 @@
         <w:ind w:left="4320" w:hanging="360"/>
       </w:pPr>
       <w:rPr>
-        <w:rFonts w:hint="default" w:ascii="Wingdings" w:hAnsi="Wingdings"/>
+        <w:rFonts w:ascii="Wingdings" w:hAnsi="Wingdings" w:hint="default"/>
       </w:rPr>
     </w:lvl>
     <w:lvl w:ilvl="6" w:tplc="04160001" w:tentative="1">
@@ -10033,7 +10176,7 @@
         <w:ind w:left="5040" w:hanging="360"/>
       </w:pPr>
       <w:rPr>
-        <w:rFonts w:hint="default" w:ascii="Symbol" w:hAnsi="Symbol"/>
+        <w:rFonts w:ascii="Symbol" w:hAnsi="Symbol" w:hint="default"/>
       </w:rPr>
     </w:lvl>
     <w:lvl w:ilvl="7" w:tplc="04160003" w:tentative="1">
@@ -10045,7 +10188,7 @@
         <w:ind w:left="5760" w:hanging="360"/>
       </w:pPr>
       <w:rPr>
-        <w:rFonts w:hint="default" w:ascii="Courier New" w:hAnsi="Courier New" w:cs="Courier New"/>
+        <w:rFonts w:ascii="Courier New" w:hAnsi="Courier New" w:cs="Courier New" w:hint="default"/>
       </w:rPr>
     </w:lvl>
     <w:lvl w:ilvl="8" w:tplc="04160005" w:tentative="1">
@@ -10057,7 +10200,7 @@
         <w:ind w:left="6480" w:hanging="360"/>
       </w:pPr>
       <w:rPr>
-        <w:rFonts w:hint="default" w:ascii="Wingdings" w:hAnsi="Wingdings"/>
+        <w:rFonts w:ascii="Wingdings" w:hAnsi="Wingdings" w:hint="default"/>
       </w:rPr>
     </w:lvl>
   </w:abstractNum>
@@ -10074,7 +10217,7 @@
         <w:ind w:left="720" w:hanging="360"/>
       </w:pPr>
       <w:rPr>
-        <w:rFonts w:hint="default" w:ascii="Symbol" w:hAnsi="Symbol"/>
+        <w:rFonts w:ascii="Symbol" w:hAnsi="Symbol" w:hint="default"/>
       </w:rPr>
     </w:lvl>
     <w:lvl w:ilvl="1" w:tplc="F66E8656">
@@ -10086,7 +10229,7 @@
         <w:ind w:left="1440" w:hanging="360"/>
       </w:pPr>
       <w:rPr>
-        <w:rFonts w:hint="default" w:ascii="Courier New" w:hAnsi="Courier New"/>
+        <w:rFonts w:ascii="Courier New" w:hAnsi="Courier New" w:hint="default"/>
       </w:rPr>
     </w:lvl>
     <w:lvl w:ilvl="2" w:tplc="0210951C">
@@ -10098,7 +10241,7 @@
         <w:ind w:left="2160" w:hanging="360"/>
       </w:pPr>
       <w:rPr>
-        <w:rFonts w:hint="default" w:ascii="Wingdings" w:hAnsi="Wingdings"/>
+        <w:rFonts w:ascii="Wingdings" w:hAnsi="Wingdings" w:hint="default"/>
       </w:rPr>
     </w:lvl>
     <w:lvl w:ilvl="3" w:tplc="DE749DCA">
@@ -10110,7 +10253,7 @@
         <w:ind w:left="2880" w:hanging="360"/>
       </w:pPr>
       <w:rPr>
-        <w:rFonts w:hint="default" w:ascii="Symbol" w:hAnsi="Symbol"/>
+        <w:rFonts w:ascii="Symbol" w:hAnsi="Symbol" w:hint="default"/>
       </w:rPr>
     </w:lvl>
     <w:lvl w:ilvl="4" w:tplc="E2F0AC36">
@@ -10122,7 +10265,7 @@
         <w:ind w:left="3600" w:hanging="360"/>
       </w:pPr>
       <w:rPr>
-        <w:rFonts w:hint="default" w:ascii="Courier New" w:hAnsi="Courier New"/>
+        <w:rFonts w:ascii="Courier New" w:hAnsi="Courier New" w:hint="default"/>
       </w:rPr>
     </w:lvl>
     <w:lvl w:ilvl="5" w:tplc="2E26DCE4">
@@ -10134,7 +10277,7 @@
         <w:ind w:left="4320" w:hanging="360"/>
       </w:pPr>
       <w:rPr>
-        <w:rFonts w:hint="default" w:ascii="Wingdings" w:hAnsi="Wingdings"/>
+        <w:rFonts w:ascii="Wingdings" w:hAnsi="Wingdings" w:hint="default"/>
       </w:rPr>
     </w:lvl>
     <w:lvl w:ilvl="6" w:tplc="C2002D26">
@@ -10146,7 +10289,7 @@
         <w:ind w:left="5040" w:hanging="360"/>
       </w:pPr>
       <w:rPr>
-        <w:rFonts w:hint="default" w:ascii="Symbol" w:hAnsi="Symbol"/>
+        <w:rFonts w:ascii="Symbol" w:hAnsi="Symbol" w:hint="default"/>
       </w:rPr>
     </w:lvl>
     <w:lvl w:ilvl="7" w:tplc="680E4CFA">
@@ -10158,7 +10301,7 @@
         <w:ind w:left="5760" w:hanging="360"/>
       </w:pPr>
       <w:rPr>
-        <w:rFonts w:hint="default" w:ascii="Courier New" w:hAnsi="Courier New"/>
+        <w:rFonts w:ascii="Courier New" w:hAnsi="Courier New" w:hint="default"/>
       </w:rPr>
     </w:lvl>
     <w:lvl w:ilvl="8" w:tplc="611CD29A">
@@ -10170,7 +10313,7 @@
         <w:ind w:left="6480" w:hanging="360"/>
       </w:pPr>
       <w:rPr>
-        <w:rFonts w:hint="default" w:ascii="Wingdings" w:hAnsi="Wingdings"/>
+        <w:rFonts w:ascii="Wingdings" w:hAnsi="Wingdings" w:hint="default"/>
       </w:rPr>
     </w:lvl>
   </w:abstractNum>
@@ -10276,7 +10419,7 @@
         <w:ind w:left="720" w:hanging="360"/>
       </w:pPr>
       <w:rPr>
-        <w:rFonts w:hint="default" w:ascii="Symbol" w:hAnsi="Symbol"/>
+        <w:rFonts w:ascii="Symbol" w:hAnsi="Symbol" w:hint="default"/>
       </w:rPr>
     </w:lvl>
     <w:lvl w:ilvl="1" w:tplc="1C00AC68">
@@ -10288,7 +10431,7 @@
         <w:ind w:left="1440" w:hanging="360"/>
       </w:pPr>
       <w:rPr>
-        <w:rFonts w:hint="default" w:ascii="Courier New" w:hAnsi="Courier New"/>
+        <w:rFonts w:ascii="Courier New" w:hAnsi="Courier New" w:hint="default"/>
       </w:rPr>
     </w:lvl>
     <w:lvl w:ilvl="2" w:tplc="AF9EE6B6">
@@ -10300,7 +10443,7 @@
         <w:ind w:left="2160" w:hanging="360"/>
       </w:pPr>
       <w:rPr>
-        <w:rFonts w:hint="default" w:ascii="Wingdings" w:hAnsi="Wingdings"/>
+        <w:rFonts w:ascii="Wingdings" w:hAnsi="Wingdings" w:hint="default"/>
       </w:rPr>
     </w:lvl>
     <w:lvl w:ilvl="3" w:tplc="82DE18B6">
@@ -10312,7 +10455,7 @@
         <w:ind w:left="2880" w:hanging="360"/>
       </w:pPr>
       <w:rPr>
-        <w:rFonts w:hint="default" w:ascii="Symbol" w:hAnsi="Symbol"/>
+        <w:rFonts w:ascii="Symbol" w:hAnsi="Symbol" w:hint="default"/>
       </w:rPr>
     </w:lvl>
     <w:lvl w:ilvl="4" w:tplc="73085D40">
@@ -10324,7 +10467,7 @@
         <w:ind w:left="3600" w:hanging="360"/>
       </w:pPr>
       <w:rPr>
-        <w:rFonts w:hint="default" w:ascii="Courier New" w:hAnsi="Courier New"/>
+        <w:rFonts w:ascii="Courier New" w:hAnsi="Courier New" w:hint="default"/>
       </w:rPr>
     </w:lvl>
     <w:lvl w:ilvl="5" w:tplc="CD68AF2A">
@@ -10336,7 +10479,7 @@
         <w:ind w:left="4320" w:hanging="360"/>
       </w:pPr>
       <w:rPr>
-        <w:rFonts w:hint="default" w:ascii="Wingdings" w:hAnsi="Wingdings"/>
+        <w:rFonts w:ascii="Wingdings" w:hAnsi="Wingdings" w:hint="default"/>
       </w:rPr>
     </w:lvl>
     <w:lvl w:ilvl="6" w:tplc="61B0F440">
@@ -10348,7 +10491,7 @@
         <w:ind w:left="5040" w:hanging="360"/>
       </w:pPr>
       <w:rPr>
-        <w:rFonts w:hint="default" w:ascii="Symbol" w:hAnsi="Symbol"/>
+        <w:rFonts w:ascii="Symbol" w:hAnsi="Symbol" w:hint="default"/>
       </w:rPr>
     </w:lvl>
     <w:lvl w:ilvl="7" w:tplc="EB4098DE">
@@ -10360,7 +10503,7 @@
         <w:ind w:left="5760" w:hanging="360"/>
       </w:pPr>
       <w:rPr>
-        <w:rFonts w:hint="default" w:ascii="Courier New" w:hAnsi="Courier New"/>
+        <w:rFonts w:ascii="Courier New" w:hAnsi="Courier New" w:hint="default"/>
       </w:rPr>
     </w:lvl>
     <w:lvl w:ilvl="8" w:tplc="F3524088">
@@ -10372,7 +10515,7 @@
         <w:ind w:left="6480" w:hanging="360"/>
       </w:pPr>
       <w:rPr>
-        <w:rFonts w:hint="default" w:ascii="Wingdings" w:hAnsi="Wingdings"/>
+        <w:rFonts w:ascii="Wingdings" w:hAnsi="Wingdings" w:hint="default"/>
       </w:rPr>
     </w:lvl>
   </w:abstractNum>
@@ -10420,7 +10563,7 @@
   <w:docDefaults>
     <w:rPrDefault>
       <w:rPr>
-        <w:rFonts w:ascii="Arial" w:hAnsi="Arial" w:eastAsia="Arial" w:cs="Arial"/>
+        <w:rFonts w:ascii="Arial" w:eastAsia="Arial" w:hAnsi="Arial" w:cs="Arial"/>
         <w:sz w:val="22"/>
         <w:szCs w:val="22"/>
         <w:lang w:val="pt-BR" w:eastAsia="pt-BR" w:bidi="ar-SA"/>
@@ -10435,14 +10578,14 @@
   <w:latentStyles w:defLockedState="0" w:defUIPriority="99" w:defSemiHidden="0" w:defUnhideWhenUsed="0" w:defQFormat="0" w:count="371">
     <w:lsdException w:name="Normal" w:uiPriority="0" w:qFormat="1"/>
     <w:lsdException w:name="heading 1" w:uiPriority="9" w:qFormat="1"/>
-    <w:lsdException w:name="heading 2" w:uiPriority="9" w:semiHidden="1" w:unhideWhenUsed="1" w:qFormat="1"/>
-    <w:lsdException w:name="heading 3" w:uiPriority="9" w:semiHidden="1" w:unhideWhenUsed="1" w:qFormat="1"/>
-    <w:lsdException w:name="heading 4" w:uiPriority="9" w:semiHidden="1" w:unhideWhenUsed="1" w:qFormat="1"/>
-    <w:lsdException w:name="heading 5" w:uiPriority="9" w:semiHidden="1" w:unhideWhenUsed="1" w:qFormat="1"/>
-    <w:lsdException w:name="heading 6" w:uiPriority="9" w:semiHidden="1" w:unhideWhenUsed="1" w:qFormat="1"/>
-    <w:lsdException w:name="heading 7" w:uiPriority="9" w:semiHidden="1" w:unhideWhenUsed="1" w:qFormat="1"/>
-    <w:lsdException w:name="heading 8" w:uiPriority="9" w:semiHidden="1" w:unhideWhenUsed="1" w:qFormat="1"/>
-    <w:lsdException w:name="heading 9" w:uiPriority="9" w:semiHidden="1" w:unhideWhenUsed="1" w:qFormat="1"/>
+    <w:lsdException w:name="heading 2" w:semiHidden="1" w:uiPriority="9" w:unhideWhenUsed="1" w:qFormat="1"/>
+    <w:lsdException w:name="heading 3" w:semiHidden="1" w:uiPriority="9" w:unhideWhenUsed="1" w:qFormat="1"/>
+    <w:lsdException w:name="heading 4" w:semiHidden="1" w:uiPriority="9" w:unhideWhenUsed="1" w:qFormat="1"/>
+    <w:lsdException w:name="heading 5" w:semiHidden="1" w:uiPriority="9" w:unhideWhenUsed="1" w:qFormat="1"/>
+    <w:lsdException w:name="heading 6" w:semiHidden="1" w:uiPriority="9" w:unhideWhenUsed="1" w:qFormat="1"/>
+    <w:lsdException w:name="heading 7" w:semiHidden="1" w:uiPriority="9" w:unhideWhenUsed="1" w:qFormat="1"/>
+    <w:lsdException w:name="heading 8" w:semiHidden="1" w:uiPriority="9" w:unhideWhenUsed="1" w:qFormat="1"/>
+    <w:lsdException w:name="heading 9" w:semiHidden="1" w:uiPriority="9" w:unhideWhenUsed="1" w:qFormat="1"/>
     <w:lsdException w:name="index 1" w:semiHidden="1" w:unhideWhenUsed="1"/>
     <w:lsdException w:name="index 2" w:semiHidden="1" w:unhideWhenUsed="1"/>
     <w:lsdException w:name="index 3" w:semiHidden="1" w:unhideWhenUsed="1"/>
@@ -10452,22 +10595,22 @@
     <w:lsdException w:name="index 7" w:semiHidden="1" w:unhideWhenUsed="1"/>
     <w:lsdException w:name="index 8" w:semiHidden="1" w:unhideWhenUsed="1"/>
     <w:lsdException w:name="index 9" w:semiHidden="1" w:unhideWhenUsed="1"/>
-    <w:lsdException w:name="toc 1" w:uiPriority="39" w:semiHidden="1" w:unhideWhenUsed="1"/>
-    <w:lsdException w:name="toc 2" w:uiPriority="39" w:semiHidden="1" w:unhideWhenUsed="1"/>
-    <w:lsdException w:name="toc 3" w:uiPriority="39" w:semiHidden="1" w:unhideWhenUsed="1"/>
-    <w:lsdException w:name="toc 4" w:uiPriority="39" w:semiHidden="1" w:unhideWhenUsed="1"/>
-    <w:lsdException w:name="toc 5" w:uiPriority="39" w:semiHidden="1" w:unhideWhenUsed="1"/>
-    <w:lsdException w:name="toc 6" w:uiPriority="39" w:semiHidden="1" w:unhideWhenUsed="1"/>
-    <w:lsdException w:name="toc 7" w:uiPriority="39" w:semiHidden="1" w:unhideWhenUsed="1"/>
-    <w:lsdException w:name="toc 8" w:uiPriority="39" w:semiHidden="1" w:unhideWhenUsed="1"/>
-    <w:lsdException w:name="toc 9" w:uiPriority="39" w:semiHidden="1" w:unhideWhenUsed="1"/>
+    <w:lsdException w:name="toc 1" w:semiHidden="1" w:uiPriority="39" w:unhideWhenUsed="1"/>
+    <w:lsdException w:name="toc 2" w:semiHidden="1" w:uiPriority="39" w:unhideWhenUsed="1"/>
+    <w:lsdException w:name="toc 3" w:semiHidden="1" w:uiPriority="39" w:unhideWhenUsed="1"/>
+    <w:lsdException w:name="toc 4" w:semiHidden="1" w:uiPriority="39" w:unhideWhenUsed="1"/>
+    <w:lsdException w:name="toc 5" w:semiHidden="1" w:uiPriority="39" w:unhideWhenUsed="1"/>
+    <w:lsdException w:name="toc 6" w:semiHidden="1" w:uiPriority="39" w:unhideWhenUsed="1"/>
+    <w:lsdException w:name="toc 7" w:semiHidden="1" w:uiPriority="39" w:unhideWhenUsed="1"/>
+    <w:lsdException w:name="toc 8" w:semiHidden="1" w:uiPriority="39" w:unhideWhenUsed="1"/>
+    <w:lsdException w:name="toc 9" w:semiHidden="1" w:uiPriority="39" w:unhideWhenUsed="1"/>
     <w:lsdException w:name="Normal Indent" w:semiHidden="1" w:unhideWhenUsed="1"/>
     <w:lsdException w:name="footnote text" w:semiHidden="1" w:unhideWhenUsed="1"/>
     <w:lsdException w:name="annotation text" w:semiHidden="1" w:unhideWhenUsed="1"/>
     <w:lsdException w:name="header" w:semiHidden="1" w:unhideWhenUsed="1"/>
     <w:lsdException w:name="footer" w:semiHidden="1" w:unhideWhenUsed="1"/>
     <w:lsdException w:name="index heading" w:semiHidden="1" w:unhideWhenUsed="1"/>
-    <w:lsdException w:name="caption" w:uiPriority="35" w:semiHidden="1" w:unhideWhenUsed="1" w:qFormat="1"/>
+    <w:lsdException w:name="caption" w:semiHidden="1" w:uiPriority="35" w:unhideWhenUsed="1" w:qFormat="1"/>
     <w:lsdException w:name="table of figures" w:semiHidden="1" w:unhideWhenUsed="1"/>
     <w:lsdException w:name="envelope address" w:semiHidden="1" w:unhideWhenUsed="1"/>
     <w:lsdException w:name="envelope return" w:semiHidden="1" w:unhideWhenUsed="1"/>
@@ -10498,7 +10641,7 @@
     <w:lsdException w:name="Title" w:uiPriority="10" w:qFormat="1"/>
     <w:lsdException w:name="Closing" w:semiHidden="1" w:unhideWhenUsed="1"/>
     <w:lsdException w:name="Signature" w:semiHidden="1" w:unhideWhenUsed="1"/>
-    <w:lsdException w:name="Default Paragraph Font" w:uiPriority="1" w:semiHidden="1" w:unhideWhenUsed="1"/>
+    <w:lsdException w:name="Default Paragraph Font" w:semiHidden="1" w:uiPriority="1" w:unhideWhenUsed="1"/>
     <w:lsdException w:name="Body Text" w:semiHidden="1" w:unhideWhenUsed="1"/>
     <w:lsdException w:name="Body Text Indent" w:semiHidden="1" w:unhideWhenUsed="1"/>
     <w:lsdException w:name="List Continue" w:semiHidden="1" w:unhideWhenUsed="1"/>
@@ -10698,8 +10841,8 @@
     <w:lsdException w:name="Subtle Reference" w:uiPriority="31" w:qFormat="1"/>
     <w:lsdException w:name="Intense Reference" w:uiPriority="32" w:qFormat="1"/>
     <w:lsdException w:name="Book Title" w:uiPriority="33" w:qFormat="1"/>
-    <w:lsdException w:name="Bibliography" w:uiPriority="37" w:semiHidden="1" w:unhideWhenUsed="1"/>
-    <w:lsdException w:name="TOC Heading" w:uiPriority="39" w:semiHidden="1" w:unhideWhenUsed="1" w:qFormat="1"/>
+    <w:lsdException w:name="Bibliography" w:semiHidden="1" w:uiPriority="37" w:unhideWhenUsed="1"/>
+    <w:lsdException w:name="TOC Heading" w:semiHidden="1" w:uiPriority="39" w:unhideWhenUsed="1" w:qFormat="1"/>
     <w:lsdException w:name="Plain Table 1" w:uiPriority="41"/>
     <w:lsdException w:name="Plain Table 2" w:uiPriority="42"/>
     <w:lsdException w:name="Plain Table 3" w:uiPriority="43"/>
@@ -10805,7 +10948,7 @@
     <w:lsdException w:name="List Table 6 Colorful Accent 6" w:uiPriority="51"/>
     <w:lsdException w:name="List Table 7 Colorful Accent 6" w:uiPriority="52"/>
   </w:latentStyles>
-  <w:style w:type="paragraph" w:styleId="Normal" w:default="1">
+  <w:style w:type="paragraph" w:default="1" w:styleId="Normal">
     <w:name w:val="Normal"/>
     <w:qFormat/>
     <w:rsid w:val="00EE1469"/>
@@ -10928,12 +11071,13 @@
       <w:color w:val="666666"/>
     </w:rPr>
   </w:style>
-  <w:style w:type="character" w:styleId="Fontepargpadro" w:default="1">
+  <w:style w:type="character" w:default="1" w:styleId="Fontepargpadro">
     <w:name w:val="Default Paragraph Font"/>
     <w:uiPriority w:val="1"/>
+    <w:semiHidden/>
     <w:unhideWhenUsed/>
   </w:style>
-  <w:style w:type="table" w:styleId="Tabelanormal" w:default="1">
+  <w:style w:type="table" w:default="1" w:styleId="Tabelanormal">
     <w:name w:val="Normal Table"/>
     <w:uiPriority w:val="99"/>
     <w:semiHidden/>
@@ -10948,13 +11092,13 @@
       </w:tblCellMar>
     </w:tblPr>
   </w:style>
-  <w:style w:type="numbering" w:styleId="Semlista" w:default="1">
+  <w:style w:type="numbering" w:default="1" w:styleId="Semlista">
     <w:name w:val="No List"/>
     <w:uiPriority w:val="99"/>
     <w:semiHidden/>
     <w:unhideWhenUsed/>
   </w:style>
-  <w:style w:type="table" w:styleId="TableNormal" w:customStyle="1">
+  <w:style w:type="table" w:customStyle="1" w:styleId="TableNormal">
     <w:name w:val="Table Normal"/>
     <w:tblPr>
       <w:tblCellMar>
@@ -11001,7 +11145,7 @@
       <w:szCs w:val="26"/>
     </w:rPr>
   </w:style>
-  <w:style w:type="table" w:styleId="a" w:customStyle="1">
+  <w:style w:type="table" w:customStyle="1" w:styleId="a">
     <w:basedOn w:val="TableNormal"/>
     <w:tblPr>
       <w:tblStyleRowBandSize w:val="1"/>
@@ -11014,7 +11158,7 @@
       </w:tblCellMar>
     </w:tblPr>
   </w:style>
-  <w:style w:type="table" w:styleId="a0" w:customStyle="1">
+  <w:style w:type="table" w:customStyle="1" w:styleId="a0">
     <w:basedOn w:val="TableNormal"/>
     <w:tblPr>
       <w:tblStyleRowBandSize w:val="1"/>
@@ -11027,7 +11171,7 @@
       </w:tblCellMar>
     </w:tblPr>
   </w:style>
-  <w:style w:type="table" w:styleId="a1" w:customStyle="1">
+  <w:style w:type="table" w:customStyle="1" w:styleId="a1">
     <w:basedOn w:val="TableNormal"/>
     <w:tblPr>
       <w:tblStyleRowBandSize w:val="1"/>
@@ -11040,7 +11184,7 @@
       </w:tblCellMar>
     </w:tblPr>
   </w:style>
-  <w:style w:type="table" w:styleId="a2" w:customStyle="1">
+  <w:style w:type="table" w:customStyle="1" w:styleId="a2">
     <w:basedOn w:val="TableNormal"/>
     <w:tblPr>
       <w:tblStyleRowBandSize w:val="1"/>
@@ -11053,7 +11197,7 @@
       </w:tblCellMar>
     </w:tblPr>
   </w:style>
-  <w:style w:type="table" w:styleId="a3" w:customStyle="1">
+  <w:style w:type="table" w:customStyle="1" w:styleId="a3">
     <w:basedOn w:val="TableNormal"/>
     <w:tblPr>
       <w:tblStyleRowBandSize w:val="1"/>
@@ -11066,7 +11210,7 @@
       </w:tblCellMar>
     </w:tblPr>
   </w:style>
-  <w:style w:type="table" w:styleId="a4" w:customStyle="1">
+  <w:style w:type="table" w:customStyle="1" w:styleId="a4">
     <w:basedOn w:val="TableNormal"/>
     <w:tblPr>
       <w:tblStyleRowBandSize w:val="1"/>
@@ -11079,7 +11223,7 @@
       </w:tblCellMar>
     </w:tblPr>
   </w:style>
-  <w:style w:type="table" w:styleId="a5" w:customStyle="1">
+  <w:style w:type="table" w:customStyle="1" w:styleId="a5">
     <w:basedOn w:val="TableNormal"/>
     <w:tblPr>
       <w:tblStyleRowBandSize w:val="1"/>
@@ -11092,7 +11236,7 @@
       </w:tblCellMar>
     </w:tblPr>
   </w:style>
-  <w:style w:type="table" w:styleId="a6" w:customStyle="1">
+  <w:style w:type="table" w:customStyle="1" w:styleId="a6">
     <w:basedOn w:val="TableNormal"/>
     <w:tblPr>
       <w:tblStyleRowBandSize w:val="1"/>
@@ -11105,7 +11249,7 @@
       </w:tblCellMar>
     </w:tblPr>
   </w:style>
-  <w:style w:type="table" w:styleId="a7" w:customStyle="1">
+  <w:style w:type="table" w:customStyle="1" w:styleId="a7">
     <w:basedOn w:val="TableNormal"/>
     <w:tblPr>
       <w:tblStyleRowBandSize w:val="1"/>
@@ -11118,7 +11262,7 @@
       </w:tblCellMar>
     </w:tblPr>
   </w:style>
-  <w:style w:type="table" w:styleId="a8" w:customStyle="1">
+  <w:style w:type="table" w:customStyle="1" w:styleId="a8">
     <w:basedOn w:val="TableNormal"/>
     <w:tblPr>
       <w:tblStyleRowBandSize w:val="1"/>
@@ -11131,7 +11275,7 @@
       </w:tblCellMar>
     </w:tblPr>
   </w:style>
-  <w:style w:type="table" w:styleId="a9" w:customStyle="1">
+  <w:style w:type="table" w:customStyle="1" w:styleId="a9">
     <w:basedOn w:val="TableNormal"/>
     <w:tblPr>
       <w:tblStyleRowBandSize w:val="1"/>
@@ -11144,7 +11288,7 @@
       </w:tblCellMar>
     </w:tblPr>
   </w:style>
-  <w:style w:type="table" w:styleId="aa" w:customStyle="1">
+  <w:style w:type="table" w:customStyle="1" w:styleId="aa">
     <w:basedOn w:val="TableNormal"/>
     <w:tblPr>
       <w:tblStyleRowBandSize w:val="1"/>
@@ -11157,7 +11301,7 @@
       </w:tblCellMar>
     </w:tblPr>
   </w:style>
-  <w:style w:type="character" w:styleId="TtuloChar" w:customStyle="1">
+  <w:style w:type="character" w:customStyle="1" w:styleId="TtuloChar">
     <w:name w:val="Título Char"/>
     <w:basedOn w:val="Fontepargpadro"/>
     <w:link w:val="Ttulo"/>
@@ -11169,7 +11313,7 @@
       <w:szCs w:val="28"/>
     </w:rPr>
   </w:style>
-  <w:style w:type="character" w:styleId="SubttuloChar" w:customStyle="1">
+  <w:style w:type="character" w:customStyle="1" w:styleId="SubttuloChar">
     <w:name w:val="Subtítulo Char"/>
     <w:basedOn w:val="Fontepargpadro"/>
     <w:link w:val="Subttulo"/>
@@ -11207,7 +11351,7 @@
       <w:spacing w:line="240" w:lineRule="auto"/>
     </w:pPr>
   </w:style>
-  <w:style w:type="character" w:styleId="CabealhoChar" w:customStyle="1">
+  <w:style w:type="character" w:customStyle="1" w:styleId="CabealhoChar">
     <w:name w:val="Cabeçalho Char"/>
     <w:basedOn w:val="Fontepargpadro"/>
     <w:link w:val="Cabealho"/>
@@ -11229,7 +11373,7 @@
       <w:spacing w:line="240" w:lineRule="auto"/>
     </w:pPr>
   </w:style>
-  <w:style w:type="character" w:styleId="RodapChar" w:customStyle="1">
+  <w:style w:type="character" w:customStyle="1" w:styleId="RodapChar">
     <w:name w:val="Rodapé Char"/>
     <w:basedOn w:val="Fontepargpadro"/>
     <w:link w:val="Rodap"/>
@@ -11245,17 +11389,17 @@
       <w:spacing w:line="240" w:lineRule="auto"/>
     </w:pPr>
     <w:rPr>
-      <w:rFonts w:asciiTheme="minorHAnsi" w:hAnsiTheme="minorHAnsi" w:eastAsiaTheme="minorHAnsi" w:cstheme="minorBidi"/>
+      <w:rFonts w:asciiTheme="minorHAnsi" w:eastAsiaTheme="minorHAnsi" w:hAnsiTheme="minorHAnsi" w:cstheme="minorBidi"/>
       <w:lang w:eastAsia="en-US"/>
     </w:rPr>
     <w:tblPr>
       <w:tblBorders>
-        <w:top w:val="single" w:color="auto" w:sz="4" w:space="0"/>
-        <w:left w:val="single" w:color="auto" w:sz="4" w:space="0"/>
-        <w:bottom w:val="single" w:color="auto" w:sz="4" w:space="0"/>
-        <w:right w:val="single" w:color="auto" w:sz="4" w:space="0"/>
-        <w:insideH w:val="single" w:color="auto" w:sz="4" w:space="0"/>
-        <w:insideV w:val="single" w:color="auto" w:sz="4" w:space="0"/>
+        <w:top w:val="single" w:sz="4" w:space="0" w:color="auto"/>
+        <w:left w:val="single" w:sz="4" w:space="0" w:color="auto"/>
+        <w:bottom w:val="single" w:sz="4" w:space="0" w:color="auto"/>
+        <w:right w:val="single" w:sz="4" w:space="0" w:color="auto"/>
+        <w:insideH w:val="single" w:sz="4" w:space="0" w:color="auto"/>
+        <w:insideV w:val="single" w:sz="4" w:space="0" w:color="auto"/>
       </w:tblBorders>
     </w:tblPr>
   </w:style>
@@ -11285,7 +11429,7 @@
       <w:outlineLvl w:val="9"/>
     </w:pPr>
     <w:rPr>
-      <w:rFonts w:asciiTheme="majorHAnsi" w:hAnsiTheme="majorHAnsi" w:eastAsiaTheme="majorEastAsia" w:cstheme="majorBidi"/>
+      <w:rFonts w:asciiTheme="majorHAnsi" w:eastAsiaTheme="majorEastAsia" w:hAnsiTheme="majorHAnsi" w:cstheme="majorBidi"/>
       <w:b w:val="0"/>
       <w:color w:val="365F91" w:themeColor="accent1" w:themeShade="BF"/>
       <w:sz w:val="32"/>
@@ -11328,7 +11472,7 @@
       <w:u w:val="single"/>
     </w:rPr>
   </w:style>
-  <w:style w:type="character" w:styleId="Ttulo2Char" w:customStyle="1">
+  <w:style w:type="character" w:customStyle="1" w:styleId="Ttulo2Char">
     <w:name w:val="Título 2 Char"/>
     <w:basedOn w:val="Fontepargpadro"/>
     <w:link w:val="Ttulo2"/>
@@ -11350,7 +11494,7 @@
       <w:spacing w:line="240" w:lineRule="auto"/>
     </w:pPr>
     <w:rPr>
-      <w:rFonts w:ascii="Segoe UI" w:hAnsi="Segoe UI" w:eastAsia="Segoe UI" w:cs="Calibri"/>
+      <w:rFonts w:ascii="Segoe UI" w:eastAsia="Segoe UI" w:hAnsi="Segoe UI" w:cs="Calibri"/>
       <w:sz w:val="20"/>
       <w:szCs w:val="20"/>
     </w:rPr>
@@ -11358,10 +11502,10 @@
       <w:tblStyleRowBandSize w:val="1"/>
       <w:tblStyleColBandSize w:val="1"/>
       <w:tblBorders>
-        <w:top w:val="single" w:color="666666" w:themeColor="text1" w:themeTint="99" w:sz="2" w:space="0"/>
-        <w:bottom w:val="single" w:color="666666" w:themeColor="text1" w:themeTint="99" w:sz="2" w:space="0"/>
-        <w:insideH w:val="single" w:color="666666" w:themeColor="text1" w:themeTint="99" w:sz="2" w:space="0"/>
-        <w:insideV w:val="single" w:color="666666" w:themeColor="text1" w:themeTint="99" w:sz="2" w:space="0"/>
+        <w:top w:val="single" w:sz="2" w:space="0" w:color="666666" w:themeColor="text1" w:themeTint="99"/>
+        <w:bottom w:val="single" w:sz="2" w:space="0" w:color="666666" w:themeColor="text1" w:themeTint="99"/>
+        <w:insideH w:val="single" w:sz="2" w:space="0" w:color="666666" w:themeColor="text1" w:themeTint="99"/>
+        <w:insideV w:val="single" w:sz="2" w:space="0" w:color="666666" w:themeColor="text1" w:themeTint="99"/>
       </w:tblBorders>
     </w:tblPr>
     <w:tblStylePr w:type="firstRow">
@@ -11373,7 +11517,7 @@
       <w:tcPr>
         <w:tcBorders>
           <w:top w:val="nil"/>
-          <w:bottom w:val="single" w:color="666666" w:themeColor="text1" w:themeTint="99" w:sz="12" w:space="0"/>
+          <w:bottom w:val="single" w:sz="12" w:space="0" w:color="666666" w:themeColor="text1" w:themeTint="99"/>
           <w:insideH w:val="nil"/>
           <w:insideV w:val="nil"/>
         </w:tcBorders>
@@ -11388,7 +11532,7 @@
       <w:tblPr/>
       <w:tcPr>
         <w:tcBorders>
-          <w:top w:val="double" w:color="666666" w:themeColor="text1" w:themeTint="99" w:sz="2" w:space="0"/>
+          <w:top w:val="double" w:sz="2" w:space="0" w:color="666666" w:themeColor="text1" w:themeTint="99"/>
           <w:bottom w:val="nil"/>
           <w:insideH w:val="nil"/>
           <w:insideV w:val="nil"/>
@@ -11785,6 +11929,7 @@
     <w:rsidRoot w:val="00B855D3"/>
     <w:rsid w:val="0007059E"/>
     <w:rsid w:val="00085478"/>
+    <w:rsid w:val="00144CCE"/>
     <w:rsid w:val="00247922"/>
     <w:rsid w:val="002A5427"/>
     <w:rsid w:val="00695AD7"/>
@@ -12620,21 +12765,6 @@
 </file>
 
 <file path=customXml/item1.xml><?xml version="1.0" encoding="utf-8"?>
-<p:properties xmlns:p="http://schemas.microsoft.com/office/2006/metadata/properties" xmlns:xsi="http://www.w3.org/2001/XMLSchema-instance" xmlns:pc="http://schemas.microsoft.com/office/infopath/2007/PartnerControls">
-  <documentManagement/>
-</p:properties>
-</file>
-
-<file path=customXml/item2.xml><?xml version="1.0" encoding="utf-8"?>
-<?mso-contentType ?>
-<FormTemplates xmlns="http://schemas.microsoft.com/sharepoint/v3/contenttype/forms">
-  <Display>DocumentLibraryForm</Display>
-  <Edit>DocumentLibraryForm</Edit>
-  <New>DocumentLibraryForm</New>
-</FormTemplates>
-</file>
-
-<file path=customXml/item3.xml><?xml version="1.0" encoding="utf-8"?>
 <ct:contentTypeSchema xmlns:ct="http://schemas.microsoft.com/office/2006/metadata/contentType" xmlns:ma="http://schemas.microsoft.com/office/2006/metadata/properties/metaAttributes" ct:_="" ma:_="" ma:contentTypeName="Documento" ma:contentTypeID="0x010100C098DA9510EC7C4A8AB2181D743C5648" ma:contentTypeVersion="4" ma:contentTypeDescription="Crie um novo documento." ma:contentTypeScope="" ma:versionID="afaf65a1cba3bf0a09932a3a3ff9f934">
   <xsd:schema xmlns:xsd="http://www.w3.org/2001/XMLSchema" xmlns:xs="http://www.w3.org/2001/XMLSchema" xmlns:p="http://schemas.microsoft.com/office/2006/metadata/properties" xmlns:ns2="fa026816-4192-4e49-adf9-b1739c5f3df4" targetNamespace="http://schemas.microsoft.com/office/2006/metadata/properties" ma:root="true" ma:fieldsID="8df559557a570a004169292696f0f14f" ns2:_="">
     <xsd:import namespace="fa026816-4192-4e49-adf9-b1739c5f3df4"/>
@@ -12778,28 +12908,26 @@
 </ct:contentTypeSchema>
 </file>
 
+<file path=customXml/item2.xml><?xml version="1.0" encoding="utf-8"?>
+<?mso-contentType ?>
+<FormTemplates xmlns="http://schemas.microsoft.com/sharepoint/v3/contenttype/forms">
+  <Display>DocumentLibraryForm</Display>
+  <Edit>DocumentLibraryForm</Edit>
+  <New>DocumentLibraryForm</New>
+</FormTemplates>
+</file>
+
+<file path=customXml/item3.xml><?xml version="1.0" encoding="utf-8"?>
+<p:properties xmlns:p="http://schemas.microsoft.com/office/2006/metadata/properties" xmlns:xsi="http://www.w3.org/2001/XMLSchema-instance" xmlns:pc="http://schemas.microsoft.com/office/infopath/2007/PartnerControls">
+  <documentManagement/>
+</p:properties>
+</file>
+
 <file path=customXml/item4.xml><?xml version="1.0" encoding="utf-8"?>
 <b:Sources xmlns:b="http://schemas.openxmlformats.org/officeDocument/2006/bibliography" xmlns="http://schemas.openxmlformats.org/officeDocument/2006/bibliography" SelectedStyle="\APASixthEditionOfficeOnline.xsl" StyleName="APA" Version="6"/>
 </file>
 
 <file path=customXml/itemProps1.xml><?xml version="1.0" encoding="utf-8"?>
-<ds:datastoreItem xmlns:ds="http://schemas.openxmlformats.org/officeDocument/2006/customXml" ds:itemID="{E2B667CE-4CF2-48FD-A04C-FC30836E22D6}">
-  <ds:schemaRefs>
-    <ds:schemaRef ds:uri="http://schemas.microsoft.com/office/2006/metadata/properties"/>
-    <ds:schemaRef ds:uri="http://schemas.microsoft.com/office/infopath/2007/PartnerControls"/>
-  </ds:schemaRefs>
-</ds:datastoreItem>
-</file>
-
-<file path=customXml/itemProps2.xml><?xml version="1.0" encoding="utf-8"?>
-<ds:datastoreItem xmlns:ds="http://schemas.openxmlformats.org/officeDocument/2006/customXml" ds:itemID="{B5B68413-D388-4438-AA2E-0B31A484E9CA}">
-  <ds:schemaRefs>
-    <ds:schemaRef ds:uri="http://schemas.microsoft.com/sharepoint/v3/contenttype/forms"/>
-  </ds:schemaRefs>
-</ds:datastoreItem>
-</file>
-
-<file path=customXml/itemProps3.xml><?xml version="1.0" encoding="utf-8"?>
 <ds:datastoreItem xmlns:ds="http://schemas.openxmlformats.org/officeDocument/2006/customXml" ds:itemID="{9943A0C8-E796-4AB0-A10A-EF559D43B281}">
   <ds:schemaRefs>
     <ds:schemaRef ds:uri="http://schemas.microsoft.com/office/2006/metadata/contentType"/>
@@ -12817,8 +12945,25 @@
 </ds:datastoreItem>
 </file>
 
+<file path=customXml/itemProps2.xml><?xml version="1.0" encoding="utf-8"?>
+<ds:datastoreItem xmlns:ds="http://schemas.openxmlformats.org/officeDocument/2006/customXml" ds:itemID="{B5B68413-D388-4438-AA2E-0B31A484E9CA}">
+  <ds:schemaRefs>
+    <ds:schemaRef ds:uri="http://schemas.microsoft.com/sharepoint/v3/contenttype/forms"/>
+  </ds:schemaRefs>
+</ds:datastoreItem>
+</file>
+
+<file path=customXml/itemProps3.xml><?xml version="1.0" encoding="utf-8"?>
+<ds:datastoreItem xmlns:ds="http://schemas.openxmlformats.org/officeDocument/2006/customXml" ds:itemID="{E2B667CE-4CF2-48FD-A04C-FC30836E22D6}">
+  <ds:schemaRefs>
+    <ds:schemaRef ds:uri="http://schemas.microsoft.com/office/2006/metadata/properties"/>
+    <ds:schemaRef ds:uri="http://schemas.microsoft.com/office/infopath/2007/PartnerControls"/>
+  </ds:schemaRefs>
+</ds:datastoreItem>
+</file>
+
 <file path=customXml/itemProps4.xml><?xml version="1.0" encoding="utf-8"?>
-<ds:datastoreItem xmlns:ds="http://schemas.openxmlformats.org/officeDocument/2006/customXml" ds:itemID="{559B0963-B7DB-4DA1-82D9-35035F5410BC}">
+<ds:datastoreItem xmlns:ds="http://schemas.openxmlformats.org/officeDocument/2006/customXml" ds:itemID="{1790373F-4426-4537-9610-4F676B074A43}">
   <ds:schemaRefs>
     <ds:schemaRef ds:uri="http://schemas.openxmlformats.org/officeDocument/2006/bibliography"/>
   </ds:schemaRefs>

--- a/Docs/Doc_Proj.docx
+++ b/Docs/Doc_Proj.docx
@@ -395,7 +395,13 @@
           <w:tcPr>
             <w:tcW w:w="4380" w:type="dxa"/>
           </w:tcPr>
-          <w:p/>
+          <w:p>
+            <w:proofErr w:type="spellStart"/>
+            <w:r>
+              <w:t>BackEnd</w:t>
+            </w:r>
+            <w:proofErr w:type="spellEnd"/>
+          </w:p>
         </w:tc>
       </w:tr>
       <w:tr>
@@ -429,7 +435,29 @@
           <w:tcPr>
             <w:tcW w:w="4380" w:type="dxa"/>
           </w:tcPr>
-          <w:p/>
+          <w:p>
+            <w:proofErr w:type="spellStart"/>
+            <w:r>
+              <w:t>Product</w:t>
+            </w:r>
+            <w:proofErr w:type="spellEnd"/>
+            <w:r>
+              <w:t xml:space="preserve"> </w:t>
+            </w:r>
+            <w:proofErr w:type="spellStart"/>
+            <w:r>
+              <w:t>Owner</w:t>
+            </w:r>
+            <w:proofErr w:type="spellEnd"/>
+            <w:r>
+              <w:t xml:space="preserve"> e </w:t>
+            </w:r>
+            <w:proofErr w:type="spellStart"/>
+            <w:r>
+              <w:t>BackEnd</w:t>
+            </w:r>
+            <w:proofErr w:type="spellEnd"/>
+          </w:p>
         </w:tc>
       </w:tr>
       <w:tr>
@@ -457,7 +485,13 @@
           <w:tcPr>
             <w:tcW w:w="4380" w:type="dxa"/>
           </w:tcPr>
-          <w:p/>
+          <w:p>
+            <w:proofErr w:type="spellStart"/>
+            <w:r>
+              <w:t>BackEnd</w:t>
+            </w:r>
+            <w:proofErr w:type="spellEnd"/>
+          </w:p>
         </w:tc>
       </w:tr>
       <w:tr>
@@ -517,7 +551,13 @@
           <w:tcPr>
             <w:tcW w:w="4380" w:type="dxa"/>
           </w:tcPr>
-          <w:p/>
+          <w:p>
+            <w:proofErr w:type="spellStart"/>
+            <w:r>
+              <w:t>FrontEnd</w:t>
+            </w:r>
+            <w:proofErr w:type="spellEnd"/>
+          </w:p>
         </w:tc>
       </w:tr>
     </w:tbl>
@@ -538,7 +578,6 @@
           <w:b/>
           <w:bCs/>
         </w:rPr>
-        <w:lastRenderedPageBreak/>
         <w:t>Fatec Araras</w:t>
       </w:r>
     </w:p>
@@ -701,7 +740,6 @@
             <w:listItem w:displayText="Laboratório de Desenv. Multiplataforma - PI VI" w:value="Laboratório de Desenv. Multiplataforma - PI VI"/>
           </w:dropDownList>
         </w:sdtPr>
-        <w:sdtEndPr/>
         <w:sdtContent>
           <w:r>
             <w:t>Engenharia de Software II - PI II</w:t>
@@ -722,7 +760,6 @@
             <w:docPart w:val="73101A67DEC34C6DBA9572F798112011"/>
           </w:placeholder>
         </w:sdtPr>
-        <w:sdtEndPr/>
         <w:sdtContent>
           <w:r>
             <w:t>Bruno Henrique de Paula Ferreira</w:t>
@@ -833,7 +870,6 @@
             <w:docPart w:val="ECC2AF57D06D404B80CAAAF1CDE9F5C2"/>
           </w:placeholder>
         </w:sdtPr>
-        <w:sdtEndPr/>
         <w:sdtContent>
           <w:r>
             <w:t>04</w:t>
@@ -855,7 +891,6 @@
             <w:listItem w:displayText="2/2024" w:value="2/2024"/>
           </w:dropDownList>
         </w:sdtPr>
-        <w:sdtEndPr/>
         <w:sdtContent>
           <w:r>
             <w:t>2/2024</w:t>
@@ -889,7 +924,6 @@
             <w:docPart w:val="11028BE4FCC94D21B306AAC11A7090CA"/>
           </w:placeholder>
         </w:sdtPr>
-        <w:sdtEndPr/>
         <w:sdtContent/>
       </w:sdt>
     </w:p>
@@ -912,7 +946,6 @@
             <w:calendar w:val="gregorian"/>
           </w:date>
         </w:sdtPr>
-        <w:sdtEndPr/>
         <w:sdtContent>
           <w:r>
             <w:t>03/12/20</w:t>
@@ -936,7 +969,6 @@
             <w:docPart w:val="B5BFE3F401454A34923B3A7BC26F9DD9"/>
           </w:placeholder>
         </w:sdtPr>
-        <w:sdtEndPr/>
         <w:sdtContent>
           <w:r>
             <w:t xml:space="preserve">  </w:t>
@@ -963,7 +995,6 @@
             <w:docPart w:val="1D9467D1BA564C36A5E5C13CF007A51C"/>
           </w:placeholder>
         </w:sdtPr>
-        <w:sdtEndPr/>
         <w:sdtContent>
           <w:r>
             <w:t>Nome grupo</w:t>
@@ -1178,7 +1209,6 @@
             <w:calendar w:val="gregorian"/>
           </w:date>
         </w:sdtPr>
-        <w:sdtEndPr/>
         <w:sdtContent>
           <w:r>
             <w:t>03</w:t>
@@ -1199,6 +1229,7 @@
     <w:p/>
     <w:p>
       <w:r>
+        <w:lastRenderedPageBreak/>
         <w:t>__________________________________</w:t>
       </w:r>
     </w:p>
@@ -1222,7 +1253,6 @@
           <w:docPartUnique/>
         </w:docPartObj>
       </w:sdtPr>
-      <w:sdtEndPr/>
       <w:sdtContent>
         <w:p>
           <w:pPr>
@@ -4121,6 +4151,7 @@
       <w:bookmarkStart w:id="2" w:name="_Toc176466744"/>
       <w:bookmarkEnd w:id="1"/>
       <w:r>
+        <w:lastRenderedPageBreak/>
         <w:t xml:space="preserve">1.1 </w:t>
       </w:r>
       <w:r>
@@ -6016,12 +6047,12 @@
         <w:tblLook w:val="04A0" w:firstRow="1" w:lastRow="0" w:firstColumn="1" w:lastColumn="0" w:noHBand="0" w:noVBand="1"/>
       </w:tblPr>
       <w:tblGrid>
-        <w:gridCol w:w="3262"/>
-        <w:gridCol w:w="139"/>
-        <w:gridCol w:w="1420"/>
-        <w:gridCol w:w="1274"/>
-        <w:gridCol w:w="1419"/>
-        <w:gridCol w:w="1419"/>
+        <w:gridCol w:w="3233"/>
+        <w:gridCol w:w="110"/>
+        <w:gridCol w:w="1392"/>
+        <w:gridCol w:w="1246"/>
+        <w:gridCol w:w="1391"/>
+        <w:gridCol w:w="1561"/>
       </w:tblGrid>
       <w:tr>
         <w:trPr>
@@ -6171,7 +6202,7 @@
                 <w:sz w:val="22"/>
                 <w:szCs w:val="22"/>
               </w:rPr>
-              <w:t>Codares</w:t>
+              <w:t>TitaniumApp</w:t>
             </w:r>
             <w:proofErr w:type="spellEnd"/>
           </w:p>
@@ -8995,9 +9026,33 @@
     <w:p>
       <w:pPr>
         <w:pStyle w:val="Ttulo1"/>
+        <w:numPr>
+          <w:ilvl w:val="0"/>
+          <w:numId w:val="0"/>
+        </w:numPr>
+        <w:ind w:left="720"/>
       </w:pPr>
       <w:bookmarkStart w:id="22" w:name="_Toc176466754"/>
-      <w:r>
+    </w:p>
+    <w:p>
+      <w:pPr>
+        <w:jc w:val="left"/>
+        <w:rPr>
+          <w:b/>
+          <w:sz w:val="28"/>
+          <w:szCs w:val="28"/>
+        </w:rPr>
+      </w:pPr>
+      <w:r>
+        <w:br w:type="page"/>
+      </w:r>
+    </w:p>
+    <w:p>
+      <w:pPr>
+        <w:pStyle w:val="Ttulo1"/>
+      </w:pPr>
+      <w:r>
+        <w:lastRenderedPageBreak/>
         <w:t>Documenta</w:t>
       </w:r>
       <w:r>
@@ -9005,17 +9060,6 @@
       </w:r>
       <w:bookmarkEnd w:id="22"/>
     </w:p>
-    <w:p>
-      <w:r>
-        <w:t>Neste capítulo, são apresentados os documentos técnicos que descrevem os aspectos fundamentais do sistema desenvolvido, fornecendo uma base sólida para compreensão e manutenção futura. A documentação é uma parte essencial do processo de desenvolvimento de software, pois oferece um registro detalhado das decisões tomadas e das características do sistema.</w:t>
-      </w:r>
-    </w:p>
-    <w:p>
-      <w:r>
-        <w:br w:type="page"/>
-      </w:r>
-    </w:p>
-    <w:p/>
     <w:p>
       <w:pPr>
         <w:pStyle w:val="Ttulo2"/>
@@ -9083,7 +9127,7 @@
           <w:noProof/>
         </w:rPr>
         <w:drawing>
-          <wp:inline distT="0" distB="0" distL="0" distR="0" wp14:anchorId="30E51C3B" wp14:editId="760C890A">
+          <wp:inline distT="0" distB="0" distL="0" distR="0" wp14:anchorId="30E51C3B" wp14:editId="5D46ED1A">
             <wp:extent cx="4276725" cy="4308461"/>
             <wp:effectExtent l="0" t="0" r="0" b="0"/>
             <wp:docPr id="4" name="Imagem 4"/>
@@ -9112,7 +9156,7 @@
                   <pic:spPr>
                     <a:xfrm>
                       <a:off x="0" y="0"/>
-                      <a:ext cx="4299584" cy="4331489"/>
+                      <a:ext cx="4276725" cy="4308461"/>
                     </a:xfrm>
                     <a:prstGeom prst="rect">
                       <a:avLst/>
@@ -9127,6 +9171,56 @@
     </w:p>
     <w:p>
       <w:pPr>
+        <w:rPr>
+          <w:b/>
+        </w:rPr>
+      </w:pPr>
+      <w:r>
+        <w:rPr>
+          <w:b/>
+        </w:rPr>
+        <w:t>Explicações</w:t>
+      </w:r>
+      <w:r>
+        <w:rPr>
+          <w:b/>
+        </w:rPr>
+        <w:t>:</w:t>
+      </w:r>
+    </w:p>
+    <w:p>
+      <w:pPr>
+        <w:rPr>
+          <w:b/>
+        </w:rPr>
+      </w:pPr>
+    </w:p>
+    <w:p>
+      <w:r>
+        <w:t xml:space="preserve">O aplicativo </w:t>
+      </w:r>
+      <w:proofErr w:type="spellStart"/>
+      <w:r>
+        <w:t>TitaniumApp</w:t>
+      </w:r>
+      <w:proofErr w:type="spellEnd"/>
+      <w:r>
+        <w:t xml:space="preserve"> tem a finalidade de ser utilizado pelo gestor da academia, que terá acesso a todas as funcionalidades, permitindo gerenciar alunos, estoque, vendas e pagamentos.</w:t>
+      </w:r>
+    </w:p>
+    <w:p>
+      <w:r>
+        <w:lastRenderedPageBreak/>
+        <w:t>A funcionalidade “Cancelar matrícula de aluno” pode verificar se há pendências financeiras do aluno que solicita o cancelamento, mas o sistema também permite verificar pendências de maneira isolada.</w:t>
+      </w:r>
+    </w:p>
+    <w:p>
+      <w:r>
+        <w:t>No entanto, para realizar a matrícula do aluno é obrigatório o pagamento da mensalidade</w:t>
+      </w:r>
+    </w:p>
+    <w:p>
+      <w:pPr>
         <w:pStyle w:val="Ttulo2"/>
       </w:pPr>
       <w:bookmarkStart w:id="26" w:name="_tjl1pe5ei6dw" w:colFirst="0" w:colLast="0"/>
@@ -9171,7 +9265,6 @@
       </w:pPr>
       <w:bookmarkStart w:id="32" w:name="_Toc176466760"/>
       <w:r>
-        <w:lastRenderedPageBreak/>
         <w:t>Modelo Conceitual</w:t>
       </w:r>
       <w:r>
@@ -9201,6 +9294,62 @@
       <w:bookmarkEnd w:id="33"/>
     </w:p>
     <w:p>
+      <w:r>
+        <w:rPr>
+          <w:noProof/>
+        </w:rPr>
+        <w:drawing>
+          <wp:inline distT="0" distB="0" distL="0" distR="0" wp14:anchorId="6C99878B" wp14:editId="41FD453D">
+            <wp:extent cx="5733415" cy="2887345"/>
+            <wp:effectExtent l="0" t="0" r="635" b="8255"/>
+            <wp:docPr id="5" name="Imagem 5"/>
+            <wp:cNvGraphicFramePr>
+              <a:graphicFrameLocks xmlns:a="http://schemas.openxmlformats.org/drawingml/2006/main" noChangeAspect="1"/>
+            </wp:cNvGraphicFramePr>
+            <a:graphic xmlns:a="http://schemas.openxmlformats.org/drawingml/2006/main">
+              <a:graphicData uri="http://schemas.openxmlformats.org/drawingml/2006/picture">
+                <pic:pic xmlns:pic="http://schemas.openxmlformats.org/drawingml/2006/picture">
+                  <pic:nvPicPr>
+                    <pic:cNvPr id="5" name="DB-Schema.png"/>
+                    <pic:cNvPicPr/>
+                  </pic:nvPicPr>
+                  <pic:blipFill>
+                    <a:blip r:embed="rId15" cstate="print">
+                      <a:extLst>
+                        <a:ext uri="{28A0092B-C50C-407E-A947-70E740481C1C}">
+                          <a14:useLocalDpi xmlns:a14="http://schemas.microsoft.com/office/drawing/2010/main" val="0"/>
+                        </a:ext>
+                      </a:extLst>
+                    </a:blip>
+                    <a:stretch>
+                      <a:fillRect/>
+                    </a:stretch>
+                  </pic:blipFill>
+                  <pic:spPr>
+                    <a:xfrm>
+                      <a:off x="0" y="0"/>
+                      <a:ext cx="5733415" cy="2887345"/>
+                    </a:xfrm>
+                    <a:prstGeom prst="rect">
+                      <a:avLst/>
+                    </a:prstGeom>
+                  </pic:spPr>
+                </pic:pic>
+              </a:graphicData>
+            </a:graphic>
+          </wp:inline>
+        </w:drawing>
+      </w:r>
+    </w:p>
+    <w:p>
+      <w:pPr>
+        <w:jc w:val="left"/>
+      </w:pPr>
+      <w:r>
+        <w:br w:type="page"/>
+      </w:r>
+    </w:p>
+    <w:p>
       <w:pPr>
         <w:pStyle w:val="Ttulo2"/>
         <w:numPr>
@@ -9211,12 +9360,832 @@
       </w:pPr>
       <w:bookmarkStart w:id="34" w:name="_Toc176466762"/>
       <w:r>
+        <w:lastRenderedPageBreak/>
         <w:t>Modelo Físico</w:t>
       </w:r>
       <w:r>
         <w:t xml:space="preserve"> (2º)</w:t>
       </w:r>
       <w:bookmarkEnd w:id="34"/>
+    </w:p>
+    <w:p>
+      <w:r>
+        <w:t>CREATE TABLE `</w:t>
+      </w:r>
+      <w:proofErr w:type="spellStart"/>
+      <w:r>
+        <w:t>pagamentosMensalidades</w:t>
+      </w:r>
+      <w:proofErr w:type="spellEnd"/>
+      <w:r>
+        <w:t>` (</w:t>
+      </w:r>
+    </w:p>
+    <w:p>
+      <w:r>
+        <w:t xml:space="preserve">  `id` </w:t>
+      </w:r>
+      <w:proofErr w:type="spellStart"/>
+      <w:proofErr w:type="gramStart"/>
+      <w:r>
+        <w:t>int</w:t>
+      </w:r>
+      <w:proofErr w:type="spellEnd"/>
+      <w:r>
+        <w:t>(</w:t>
+      </w:r>
+      <w:proofErr w:type="gramEnd"/>
+      <w:r>
+        <w:t>11) NOT NULL AUTO_INCREMENT,</w:t>
+      </w:r>
+    </w:p>
+    <w:p>
+      <w:r>
+        <w:t xml:space="preserve">  `</w:t>
+      </w:r>
+      <w:proofErr w:type="spellStart"/>
+      <w:r>
+        <w:t>idAluno</w:t>
+      </w:r>
+      <w:proofErr w:type="spellEnd"/>
+      <w:r>
+        <w:t xml:space="preserve">` </w:t>
+      </w:r>
+      <w:proofErr w:type="spellStart"/>
+      <w:proofErr w:type="gramStart"/>
+      <w:r>
+        <w:t>int</w:t>
+      </w:r>
+      <w:proofErr w:type="spellEnd"/>
+      <w:r>
+        <w:t>(</w:t>
+      </w:r>
+      <w:proofErr w:type="gramEnd"/>
+      <w:r>
+        <w:t>11) NOT NULL,</w:t>
+      </w:r>
+    </w:p>
+    <w:p>
+      <w:r>
+        <w:t xml:space="preserve">  `</w:t>
+      </w:r>
+      <w:proofErr w:type="spellStart"/>
+      <w:r>
+        <w:t>idPlano</w:t>
+      </w:r>
+      <w:proofErr w:type="spellEnd"/>
+      <w:r>
+        <w:t xml:space="preserve">` </w:t>
+      </w:r>
+      <w:proofErr w:type="spellStart"/>
+      <w:proofErr w:type="gramStart"/>
+      <w:r>
+        <w:t>int</w:t>
+      </w:r>
+      <w:proofErr w:type="spellEnd"/>
+      <w:r>
+        <w:t>(</w:t>
+      </w:r>
+      <w:proofErr w:type="gramEnd"/>
+      <w:r>
+        <w:t>11) NOT NULL,</w:t>
+      </w:r>
+    </w:p>
+    <w:p>
+      <w:r>
+        <w:t xml:space="preserve">  `</w:t>
+      </w:r>
+      <w:proofErr w:type="spellStart"/>
+      <w:r>
+        <w:t>dataPagamento</w:t>
+      </w:r>
+      <w:proofErr w:type="spellEnd"/>
+      <w:r>
+        <w:t xml:space="preserve">` </w:t>
+      </w:r>
+      <w:proofErr w:type="spellStart"/>
+      <w:r>
+        <w:t>datetime</w:t>
+      </w:r>
+      <w:proofErr w:type="spellEnd"/>
+      <w:r>
+        <w:t xml:space="preserve"> DEFAULT NULL,</w:t>
+      </w:r>
+    </w:p>
+    <w:p>
+      <w:r>
+        <w:t xml:space="preserve">  PRIMARY KEY (`id`),</w:t>
+      </w:r>
+    </w:p>
+    <w:p>
+      <w:r>
+        <w:t xml:space="preserve">  KEY `</w:t>
+      </w:r>
+      <w:proofErr w:type="spellStart"/>
+      <w:r>
+        <w:t>idAluno</w:t>
+      </w:r>
+      <w:proofErr w:type="spellEnd"/>
+      <w:r>
+        <w:t>` (`</w:t>
+      </w:r>
+      <w:proofErr w:type="spellStart"/>
+      <w:r>
+        <w:t>idAluno</w:t>
+      </w:r>
+      <w:proofErr w:type="spellEnd"/>
+      <w:r>
+        <w:t>`),</w:t>
+      </w:r>
+    </w:p>
+    <w:p>
+      <w:r>
+        <w:t xml:space="preserve">  KEY `</w:t>
+      </w:r>
+      <w:proofErr w:type="spellStart"/>
+      <w:r>
+        <w:t>idPlano</w:t>
+      </w:r>
+      <w:proofErr w:type="spellEnd"/>
+      <w:r>
+        <w:t>` (`</w:t>
+      </w:r>
+      <w:proofErr w:type="spellStart"/>
+      <w:r>
+        <w:t>idPlano</w:t>
+      </w:r>
+      <w:proofErr w:type="spellEnd"/>
+      <w:r>
+        <w:t>`),</w:t>
+      </w:r>
+    </w:p>
+    <w:p>
+      <w:r>
+        <w:t xml:space="preserve">  CONSTRAINT `pagamentosMensalidades_ibfk_1` FOREIGN KEY (`</w:t>
+      </w:r>
+      <w:proofErr w:type="spellStart"/>
+      <w:r>
+        <w:t>idAluno</w:t>
+      </w:r>
+      <w:proofErr w:type="spellEnd"/>
+      <w:r>
+        <w:t>`) REFERENCES `alunos` (`id`),</w:t>
+      </w:r>
+    </w:p>
+    <w:p>
+      <w:r>
+        <w:t xml:space="preserve">  CONSTRAINT `pagamentosMensalidades_ibfk_2` FOREIGN KEY (`</w:t>
+      </w:r>
+      <w:proofErr w:type="spellStart"/>
+      <w:r>
+        <w:t>idPlano</w:t>
+      </w:r>
+      <w:proofErr w:type="spellEnd"/>
+      <w:r>
+        <w:t>`) REFERENCES `planos` (`id`)</w:t>
+      </w:r>
+    </w:p>
+    <w:p>
+      <w:r>
+        <w:t>);</w:t>
+      </w:r>
+    </w:p>
+    <w:p/>
+    <w:p>
+      <w:r>
+        <w:t>CREATE TABLE `planos` (</w:t>
+      </w:r>
+    </w:p>
+    <w:p>
+      <w:r>
+        <w:t xml:space="preserve">  `id` </w:t>
+      </w:r>
+      <w:proofErr w:type="spellStart"/>
+      <w:proofErr w:type="gramStart"/>
+      <w:r>
+        <w:t>int</w:t>
+      </w:r>
+      <w:proofErr w:type="spellEnd"/>
+      <w:r>
+        <w:t>(</w:t>
+      </w:r>
+      <w:proofErr w:type="gramEnd"/>
+      <w:r>
+        <w:t>11) NOT NULL AUTO_INCREMENT,</w:t>
+      </w:r>
+    </w:p>
+    <w:p>
+      <w:r>
+        <w:t xml:space="preserve">  `</w:t>
+      </w:r>
+      <w:proofErr w:type="spellStart"/>
+      <w:r>
+        <w:t>tipoPlano</w:t>
+      </w:r>
+      <w:proofErr w:type="spellEnd"/>
+      <w:r>
+        <w:t xml:space="preserve">` </w:t>
+      </w:r>
+      <w:proofErr w:type="spellStart"/>
+      <w:proofErr w:type="gramStart"/>
+      <w:r>
+        <w:t>varchar</w:t>
+      </w:r>
+      <w:proofErr w:type="spellEnd"/>
+      <w:r>
+        <w:t>(</w:t>
+      </w:r>
+      <w:proofErr w:type="gramEnd"/>
+      <w:r>
+        <w:t>10) DEFAULT NULL,</w:t>
+      </w:r>
+    </w:p>
+    <w:p>
+      <w:r>
+        <w:t xml:space="preserve">  `valor` </w:t>
+      </w:r>
+      <w:proofErr w:type="gramStart"/>
+      <w:r>
+        <w:t>decimal(</w:t>
+      </w:r>
+      <w:proofErr w:type="gramEnd"/>
+      <w:r>
+        <w:t>5,2) DEFAULT NULL,</w:t>
+      </w:r>
+    </w:p>
+    <w:p>
+      <w:r>
+        <w:t xml:space="preserve">  PRIMARY KEY (`id`)</w:t>
+      </w:r>
+    </w:p>
+    <w:p>
+      <w:r>
+        <w:t>)</w:t>
+      </w:r>
+    </w:p>
+    <w:p>
+      <w:bookmarkStart w:id="35" w:name="_GoBack"/>
+      <w:bookmarkEnd w:id="35"/>
+    </w:p>
+    <w:p/>
+    <w:p>
+      <w:r>
+        <w:t>CREATE TABLE `produtos` (</w:t>
+      </w:r>
+    </w:p>
+    <w:p>
+      <w:r>
+        <w:t xml:space="preserve">  `id` </w:t>
+      </w:r>
+      <w:proofErr w:type="spellStart"/>
+      <w:proofErr w:type="gramStart"/>
+      <w:r>
+        <w:t>int</w:t>
+      </w:r>
+      <w:proofErr w:type="spellEnd"/>
+      <w:r>
+        <w:t>(</w:t>
+      </w:r>
+      <w:proofErr w:type="gramEnd"/>
+      <w:r>
+        <w:t>11) NOT NULL AUTO_INCREMENT,</w:t>
+      </w:r>
+    </w:p>
+    <w:p>
+      <w:r>
+        <w:t xml:space="preserve">  `</w:t>
+      </w:r>
+      <w:proofErr w:type="spellStart"/>
+      <w:r>
+        <w:t>titulo</w:t>
+      </w:r>
+      <w:proofErr w:type="spellEnd"/>
+      <w:r>
+        <w:t xml:space="preserve">` </w:t>
+      </w:r>
+      <w:proofErr w:type="spellStart"/>
+      <w:proofErr w:type="gramStart"/>
+      <w:r>
+        <w:t>varchar</w:t>
+      </w:r>
+      <w:proofErr w:type="spellEnd"/>
+      <w:r>
+        <w:t>(</w:t>
+      </w:r>
+      <w:proofErr w:type="gramEnd"/>
+      <w:r>
+        <w:t>100) DEFAULT NULL,</w:t>
+      </w:r>
+    </w:p>
+    <w:p>
+      <w:r>
+        <w:t xml:space="preserve">  `</w:t>
+      </w:r>
+      <w:proofErr w:type="spellStart"/>
+      <w:r>
+        <w:t>descricao</w:t>
+      </w:r>
+      <w:proofErr w:type="spellEnd"/>
+      <w:r>
+        <w:t xml:space="preserve">` </w:t>
+      </w:r>
+      <w:proofErr w:type="spellStart"/>
+      <w:r>
+        <w:t>text</w:t>
+      </w:r>
+      <w:proofErr w:type="spellEnd"/>
+      <w:r>
+        <w:t xml:space="preserve"> DEFAULT NULL,</w:t>
+      </w:r>
+    </w:p>
+    <w:p>
+      <w:r>
+        <w:t xml:space="preserve">  `</w:t>
+      </w:r>
+      <w:proofErr w:type="spellStart"/>
+      <w:r>
+        <w:t>precoCompra</w:t>
+      </w:r>
+      <w:proofErr w:type="spellEnd"/>
+      <w:r>
+        <w:t xml:space="preserve">` </w:t>
+      </w:r>
+      <w:proofErr w:type="gramStart"/>
+      <w:r>
+        <w:t>decimal(</w:t>
+      </w:r>
+      <w:proofErr w:type="gramEnd"/>
+      <w:r>
+        <w:t>5,2) DEFAULT NULL,</w:t>
+      </w:r>
+    </w:p>
+    <w:p>
+      <w:r>
+        <w:t xml:space="preserve">  `</w:t>
+      </w:r>
+      <w:proofErr w:type="spellStart"/>
+      <w:r>
+        <w:t>precoVenda</w:t>
+      </w:r>
+      <w:proofErr w:type="spellEnd"/>
+      <w:r>
+        <w:t xml:space="preserve">` </w:t>
+      </w:r>
+      <w:proofErr w:type="gramStart"/>
+      <w:r>
+        <w:t>decimal(</w:t>
+      </w:r>
+      <w:proofErr w:type="gramEnd"/>
+      <w:r>
+        <w:t>5,2) DEFAULT NULL,</w:t>
+      </w:r>
+    </w:p>
+    <w:p>
+      <w:r>
+        <w:t xml:space="preserve">  `estoque` </w:t>
+      </w:r>
+      <w:proofErr w:type="spellStart"/>
+      <w:proofErr w:type="gramStart"/>
+      <w:r>
+        <w:t>int</w:t>
+      </w:r>
+      <w:proofErr w:type="spellEnd"/>
+      <w:r>
+        <w:t>(</w:t>
+      </w:r>
+      <w:proofErr w:type="gramEnd"/>
+      <w:r>
+        <w:t>11) DEFAULT NULL,</w:t>
+      </w:r>
+    </w:p>
+    <w:p>
+      <w:r>
+        <w:t xml:space="preserve">  PRIMARY KEY (`id`)</w:t>
+      </w:r>
+    </w:p>
+    <w:p>
+      <w:r>
+        <w:t>)</w:t>
+      </w:r>
+    </w:p>
+    <w:p>
+      <w:pPr>
+        <w:jc w:val="left"/>
+      </w:pPr>
+      <w:r>
+        <w:br w:type="page"/>
+      </w:r>
+    </w:p>
+    <w:p/>
+    <w:p>
+      <w:r>
+        <w:t>CREATE TABLE `</w:t>
+      </w:r>
+      <w:proofErr w:type="spellStart"/>
+      <w:r>
+        <w:t>produtosVendas</w:t>
+      </w:r>
+      <w:proofErr w:type="spellEnd"/>
+      <w:r>
+        <w:t>` (</w:t>
+      </w:r>
+    </w:p>
+    <w:p>
+      <w:r>
+        <w:t xml:space="preserve">  `id` </w:t>
+      </w:r>
+      <w:proofErr w:type="spellStart"/>
+      <w:proofErr w:type="gramStart"/>
+      <w:r>
+        <w:t>int</w:t>
+      </w:r>
+      <w:proofErr w:type="spellEnd"/>
+      <w:r>
+        <w:t>(</w:t>
+      </w:r>
+      <w:proofErr w:type="gramEnd"/>
+      <w:r>
+        <w:t>11) NOT NULL AUTO_INCREMENT,</w:t>
+      </w:r>
+    </w:p>
+    <w:p>
+      <w:r>
+        <w:t xml:space="preserve">  `</w:t>
+      </w:r>
+      <w:proofErr w:type="spellStart"/>
+      <w:r>
+        <w:t>idProduto</w:t>
+      </w:r>
+      <w:proofErr w:type="spellEnd"/>
+      <w:r>
+        <w:t xml:space="preserve">` </w:t>
+      </w:r>
+      <w:proofErr w:type="spellStart"/>
+      <w:proofErr w:type="gramStart"/>
+      <w:r>
+        <w:t>int</w:t>
+      </w:r>
+      <w:proofErr w:type="spellEnd"/>
+      <w:r>
+        <w:t>(</w:t>
+      </w:r>
+      <w:proofErr w:type="gramEnd"/>
+      <w:r>
+        <w:t>11) NOT NULL,</w:t>
+      </w:r>
+    </w:p>
+    <w:p>
+      <w:r>
+        <w:t xml:space="preserve">  `</w:t>
+      </w:r>
+      <w:proofErr w:type="spellStart"/>
+      <w:r>
+        <w:t>idVenda</w:t>
+      </w:r>
+      <w:proofErr w:type="spellEnd"/>
+      <w:r>
+        <w:t xml:space="preserve">` </w:t>
+      </w:r>
+      <w:proofErr w:type="spellStart"/>
+      <w:proofErr w:type="gramStart"/>
+      <w:r>
+        <w:t>int</w:t>
+      </w:r>
+      <w:proofErr w:type="spellEnd"/>
+      <w:r>
+        <w:t>(</w:t>
+      </w:r>
+      <w:proofErr w:type="gramEnd"/>
+      <w:r>
+        <w:t>11) NOT NULL,</w:t>
+      </w:r>
+    </w:p>
+    <w:p>
+      <w:r>
+        <w:t xml:space="preserve">  `</w:t>
+      </w:r>
+      <w:proofErr w:type="spellStart"/>
+      <w:r>
+        <w:t>valorUnitario</w:t>
+      </w:r>
+      <w:proofErr w:type="spellEnd"/>
+      <w:r>
+        <w:t xml:space="preserve">` </w:t>
+      </w:r>
+      <w:proofErr w:type="gramStart"/>
+      <w:r>
+        <w:t>decimal(</w:t>
+      </w:r>
+      <w:proofErr w:type="gramEnd"/>
+      <w:r>
+        <w:t>5,2) DEFAULT NULL,</w:t>
+      </w:r>
+    </w:p>
+    <w:p>
+      <w:r>
+        <w:t xml:space="preserve">  `quantidade` </w:t>
+      </w:r>
+      <w:proofErr w:type="spellStart"/>
+      <w:proofErr w:type="gramStart"/>
+      <w:r>
+        <w:t>int</w:t>
+      </w:r>
+      <w:proofErr w:type="spellEnd"/>
+      <w:r>
+        <w:t>(</w:t>
+      </w:r>
+      <w:proofErr w:type="gramEnd"/>
+      <w:r>
+        <w:t>11) NOT NULL,</w:t>
+      </w:r>
+    </w:p>
+    <w:p>
+      <w:r>
+        <w:t xml:space="preserve">  PRIMARY KEY (`id`),</w:t>
+      </w:r>
+    </w:p>
+    <w:p>
+      <w:r>
+        <w:t xml:space="preserve">  KEY `</w:t>
+      </w:r>
+      <w:proofErr w:type="spellStart"/>
+      <w:r>
+        <w:t>idProduto</w:t>
+      </w:r>
+      <w:proofErr w:type="spellEnd"/>
+      <w:r>
+        <w:t>` (`</w:t>
+      </w:r>
+      <w:proofErr w:type="spellStart"/>
+      <w:r>
+        <w:t>idProduto</w:t>
+      </w:r>
+      <w:proofErr w:type="spellEnd"/>
+      <w:r>
+        <w:t>`),</w:t>
+      </w:r>
+    </w:p>
+    <w:p>
+      <w:r>
+        <w:t xml:space="preserve">  KEY `</w:t>
+      </w:r>
+      <w:proofErr w:type="spellStart"/>
+      <w:r>
+        <w:t>idVenda</w:t>
+      </w:r>
+      <w:proofErr w:type="spellEnd"/>
+      <w:r>
+        <w:t>` (`</w:t>
+      </w:r>
+      <w:proofErr w:type="spellStart"/>
+      <w:r>
+        <w:t>idVenda</w:t>
+      </w:r>
+      <w:proofErr w:type="spellEnd"/>
+      <w:r>
+        <w:t>`),</w:t>
+      </w:r>
+    </w:p>
+    <w:p>
+      <w:r>
+        <w:t xml:space="preserve">  </w:t>
+      </w:r>
+      <w:r>
+        <w:t>FOREIGN KEY (`</w:t>
+      </w:r>
+      <w:proofErr w:type="spellStart"/>
+      <w:r>
+        <w:t>idProduto</w:t>
+      </w:r>
+      <w:proofErr w:type="spellEnd"/>
+      <w:r>
+        <w:t>`) REFERENCES `produtos` (`id`),</w:t>
+      </w:r>
+    </w:p>
+    <w:p>
+      <w:r>
+        <w:t xml:space="preserve">  </w:t>
+      </w:r>
+      <w:r>
+        <w:t>FOREIGN KEY (`</w:t>
+      </w:r>
+      <w:proofErr w:type="spellStart"/>
+      <w:r>
+        <w:t>idVenda</w:t>
+      </w:r>
+      <w:proofErr w:type="spellEnd"/>
+      <w:r>
+        <w:t>`) REFERENCES `vendas` (`id`)</w:t>
+      </w:r>
+    </w:p>
+    <w:p>
+      <w:r>
+        <w:t>)</w:t>
+      </w:r>
+    </w:p>
+    <w:p/>
+    <w:p>
+      <w:r>
+        <w:t>CREATE TABLE `</w:t>
+      </w:r>
+      <w:proofErr w:type="spellStart"/>
+      <w:r>
+        <w:t>usuarios</w:t>
+      </w:r>
+      <w:proofErr w:type="spellEnd"/>
+      <w:r>
+        <w:t>` (</w:t>
+      </w:r>
+    </w:p>
+    <w:p>
+      <w:r>
+        <w:t xml:space="preserve">  `id` </w:t>
+      </w:r>
+      <w:proofErr w:type="spellStart"/>
+      <w:proofErr w:type="gramStart"/>
+      <w:r>
+        <w:t>int</w:t>
+      </w:r>
+      <w:proofErr w:type="spellEnd"/>
+      <w:r>
+        <w:t>(</w:t>
+      </w:r>
+      <w:proofErr w:type="gramEnd"/>
+      <w:r>
+        <w:t>11) NOT NULL AUTO_INCREMENT,</w:t>
+      </w:r>
+    </w:p>
+    <w:p>
+      <w:r>
+        <w:t xml:space="preserve">  `</w:t>
+      </w:r>
+      <w:proofErr w:type="spellStart"/>
+      <w:r>
+        <w:t>nomeDeUsuario</w:t>
+      </w:r>
+      <w:proofErr w:type="spellEnd"/>
+      <w:r>
+        <w:t xml:space="preserve">` </w:t>
+      </w:r>
+      <w:proofErr w:type="spellStart"/>
+      <w:proofErr w:type="gramStart"/>
+      <w:r>
+        <w:t>varchar</w:t>
+      </w:r>
+      <w:proofErr w:type="spellEnd"/>
+      <w:r>
+        <w:t>(</w:t>
+      </w:r>
+      <w:proofErr w:type="gramEnd"/>
+      <w:r>
+        <w:t>20) NOT NULL,</w:t>
+      </w:r>
+    </w:p>
+    <w:p>
+      <w:r>
+        <w:t xml:space="preserve">  `senha` </w:t>
+      </w:r>
+      <w:proofErr w:type="spellStart"/>
+      <w:proofErr w:type="gramStart"/>
+      <w:r>
+        <w:t>varchar</w:t>
+      </w:r>
+      <w:proofErr w:type="spellEnd"/>
+      <w:r>
+        <w:t>(</w:t>
+      </w:r>
+      <w:proofErr w:type="gramEnd"/>
+      <w:r>
+        <w:t>12) NOT NULL,</w:t>
+      </w:r>
+    </w:p>
+    <w:p>
+      <w:r>
+        <w:t xml:space="preserve">  PRIMARY KEY (`id`)</w:t>
+      </w:r>
+    </w:p>
+    <w:p>
+      <w:r>
+        <w:t>)</w:t>
+      </w:r>
+    </w:p>
+    <w:p/>
+    <w:p>
+      <w:r>
+        <w:t>CREATE TABLE `vendas` (</w:t>
+      </w:r>
+    </w:p>
+    <w:p>
+      <w:r>
+        <w:t xml:space="preserve">  `id` </w:t>
+      </w:r>
+      <w:proofErr w:type="spellStart"/>
+      <w:proofErr w:type="gramStart"/>
+      <w:r>
+        <w:t>int</w:t>
+      </w:r>
+      <w:proofErr w:type="spellEnd"/>
+      <w:r>
+        <w:t>(</w:t>
+      </w:r>
+      <w:proofErr w:type="gramEnd"/>
+      <w:r>
+        <w:t>11) NOT NULL AUTO_INCREMENT,</w:t>
+      </w:r>
+    </w:p>
+    <w:p>
+      <w:r>
+        <w:t xml:space="preserve">  `</w:t>
+      </w:r>
+      <w:proofErr w:type="spellStart"/>
+      <w:r>
+        <w:t>idAluno</w:t>
+      </w:r>
+      <w:proofErr w:type="spellEnd"/>
+      <w:r>
+        <w:t xml:space="preserve">` </w:t>
+      </w:r>
+      <w:proofErr w:type="spellStart"/>
+      <w:proofErr w:type="gramStart"/>
+      <w:r>
+        <w:t>int</w:t>
+      </w:r>
+      <w:proofErr w:type="spellEnd"/>
+      <w:r>
+        <w:t>(</w:t>
+      </w:r>
+      <w:proofErr w:type="gramEnd"/>
+      <w:r>
+        <w:t>11) NOT NULL,</w:t>
+      </w:r>
+    </w:p>
+    <w:p>
+      <w:r>
+        <w:t xml:space="preserve">  `</w:t>
+      </w:r>
+      <w:proofErr w:type="spellStart"/>
+      <w:r>
+        <w:t>dataVenda</w:t>
+      </w:r>
+      <w:proofErr w:type="spellEnd"/>
+      <w:r>
+        <w:t xml:space="preserve">` </w:t>
+      </w:r>
+      <w:proofErr w:type="spellStart"/>
+      <w:r>
+        <w:t>datetime</w:t>
+      </w:r>
+      <w:proofErr w:type="spellEnd"/>
+      <w:r>
+        <w:t xml:space="preserve"> DEFAULT NULL,</w:t>
+      </w:r>
+    </w:p>
+    <w:p>
+      <w:r>
+        <w:t xml:space="preserve">  PRIMARY KEY (`id`),</w:t>
+      </w:r>
+    </w:p>
+    <w:p>
+      <w:r>
+        <w:t xml:space="preserve">  KEY `</w:t>
+      </w:r>
+      <w:proofErr w:type="spellStart"/>
+      <w:r>
+        <w:t>idAluno</w:t>
+      </w:r>
+      <w:proofErr w:type="spellEnd"/>
+      <w:r>
+        <w:t>` (`</w:t>
+      </w:r>
+      <w:proofErr w:type="spellStart"/>
+      <w:r>
+        <w:t>idAluno</w:t>
+      </w:r>
+      <w:proofErr w:type="spellEnd"/>
+      <w:r>
+        <w:t>`),</w:t>
+      </w:r>
+    </w:p>
+    <w:p>
+      <w:r>
+        <w:t xml:space="preserve">  </w:t>
+      </w:r>
+      <w:r>
+        <w:t>FOREIGN KEY (`</w:t>
+      </w:r>
+      <w:proofErr w:type="spellStart"/>
+      <w:r>
+        <w:t>idAluno</w:t>
+      </w:r>
+      <w:proofErr w:type="spellEnd"/>
+      <w:r>
+        <w:t>`) REFERENCES `alunos` (`id`)</w:t>
+      </w:r>
+    </w:p>
+    <w:p>
+      <w:r>
+        <w:t>)</w:t>
+      </w:r>
     </w:p>
     <w:p>
       <w:pPr>
@@ -9227,7 +10196,7 @@
         </w:numPr>
         <w:ind w:left="284" w:firstLine="0"/>
       </w:pPr>
-      <w:bookmarkStart w:id="35" w:name="_Toc176466763"/>
+      <w:bookmarkStart w:id="36" w:name="_Toc176466763"/>
       <w:r>
         <w:t>Recursos e ferramentas</w:t>
       </w:r>
@@ -9237,14 +10206,14 @@
       <w:r>
         <w:t>º e 2º)</w:t>
       </w:r>
-      <w:bookmarkEnd w:id="35"/>
+      <w:bookmarkEnd w:id="36"/>
     </w:p>
     <w:p>
       <w:pPr>
         <w:pStyle w:val="Ttulo2"/>
         <w:ind w:left="284"/>
       </w:pPr>
-      <w:bookmarkStart w:id="36" w:name="_Toc176466764"/>
+      <w:bookmarkStart w:id="37" w:name="_Toc176466764"/>
       <w:r>
         <w:t xml:space="preserve">3.7 </w:t>
       </w:r>
@@ -9265,21 +10234,21 @@
       <w:r>
         <w:t>(1º e 2º)</w:t>
       </w:r>
-      <w:bookmarkEnd w:id="36"/>
+      <w:bookmarkEnd w:id="37"/>
     </w:p>
     <w:p>
       <w:pPr>
         <w:pStyle w:val="Ttulo2"/>
         <w:ind w:left="284"/>
       </w:pPr>
-      <w:bookmarkStart w:id="37" w:name="_Toc176466765"/>
+      <w:bookmarkStart w:id="38" w:name="_Toc176466765"/>
       <w:r>
         <w:t xml:space="preserve">3.8 </w:t>
       </w:r>
       <w:r>
         <w:t>Interface do usuário</w:t>
       </w:r>
-      <w:bookmarkEnd w:id="37"/>
+      <w:bookmarkEnd w:id="38"/>
     </w:p>
     <w:p>
       <w:pPr>
@@ -9299,103 +10268,6 @@
     </w:p>
     <w:p>
       <w:pPr>
-        <w:pStyle w:val="Ttulo1"/>
-      </w:pPr>
-      <w:bookmarkStart w:id="38" w:name="_Toc176466766"/>
-      <w:r>
-        <w:t>Testes e Qualidade</w:t>
-      </w:r>
-      <w:bookmarkEnd w:id="38"/>
-    </w:p>
-    <w:p>
-      <w:pPr>
-        <w:pStyle w:val="Ttulo2"/>
-      </w:pPr>
-      <w:bookmarkStart w:id="39" w:name="_Toc176466767"/>
-      <w:r>
-        <w:t>4.1 Estratégia de Testes: Descrever a estratégia de testes adotada</w:t>
-      </w:r>
-      <w:bookmarkEnd w:id="39"/>
-    </w:p>
-    <w:p>
-      <w:pPr>
-        <w:pStyle w:val="Ttulo2"/>
-      </w:pPr>
-      <w:bookmarkStart w:id="40" w:name="_Toc176466768"/>
-      <w:r>
-        <w:t>4.2 Resultados dos Testes: Apresentar os resultados dos testes realizados</w:t>
-      </w:r>
-      <w:bookmarkEnd w:id="40"/>
-    </w:p>
-    <w:p>
-      <w:pPr>
-        <w:pStyle w:val="Ttulo2"/>
-      </w:pPr>
-      <w:bookmarkStart w:id="41" w:name="_Toc176466769"/>
-      <w:r>
-        <w:t>4.3 Garantia da Qualidade: Descrever as práticas adotadas para garantia da qualidade</w:t>
-      </w:r>
-      <w:bookmarkEnd w:id="41"/>
-    </w:p>
-    <w:p>
-      <w:pPr>
-        <w:pStyle w:val="Ttulo2"/>
-      </w:pPr>
-      <w:bookmarkStart w:id="42" w:name="_Toc176466770"/>
-      <w:r>
-        <w:t xml:space="preserve">4.4 </w:t>
-      </w:r>
-      <w:r>
-        <w:t>Requisitos mínimos de hardware e software para o sistema</w:t>
-      </w:r>
-      <w:bookmarkEnd w:id="42"/>
-      <w:r>
-        <w:t xml:space="preserve"> </w:t>
-      </w:r>
-      <w:bookmarkStart w:id="43" w:name="_2zqrayimty9" w:colFirst="0" w:colLast="0"/>
-      <w:bookmarkStart w:id="44" w:name="_nn0nimgeko23" w:colFirst="0" w:colLast="0"/>
-      <w:bookmarkStart w:id="45" w:name="_6gn227md0o7x" w:colFirst="0" w:colLast="0"/>
-      <w:bookmarkStart w:id="46" w:name="_j12f6xsp0jfi" w:colFirst="0" w:colLast="0"/>
-      <w:bookmarkStart w:id="47" w:name="_6mad4wn9nuav" w:colFirst="0" w:colLast="0"/>
-      <w:bookmarkStart w:id="48" w:name="_3cwavtvg9zuo" w:colFirst="0" w:colLast="0"/>
-      <w:bookmarkStart w:id="49" w:name="_v4tufsg5tzi2" w:colFirst="0" w:colLast="0"/>
-      <w:bookmarkStart w:id="50" w:name="_c05mh8u26u55" w:colFirst="0" w:colLast="0"/>
-      <w:bookmarkStart w:id="51" w:name="_4silupz56pcl" w:colFirst="0" w:colLast="0"/>
-      <w:bookmarkStart w:id="52" w:name="_svvhujvzdaoc" w:colFirst="0" w:colLast="0"/>
-      <w:bookmarkStart w:id="53" w:name="_eys2dox2ksiz" w:colFirst="0" w:colLast="0"/>
-      <w:bookmarkStart w:id="54" w:name="_c416v7vsc6tu" w:colFirst="0" w:colLast="0"/>
-      <w:bookmarkEnd w:id="43"/>
-      <w:bookmarkEnd w:id="44"/>
-      <w:bookmarkEnd w:id="45"/>
-      <w:bookmarkEnd w:id="46"/>
-      <w:bookmarkEnd w:id="47"/>
-      <w:bookmarkEnd w:id="48"/>
-      <w:bookmarkEnd w:id="49"/>
-      <w:bookmarkEnd w:id="50"/>
-      <w:bookmarkEnd w:id="51"/>
-      <w:bookmarkEnd w:id="52"/>
-      <w:bookmarkEnd w:id="53"/>
-      <w:bookmarkEnd w:id="54"/>
-    </w:p>
-    <w:p>
-      <w:pPr>
-        <w:pStyle w:val="Ttulo2"/>
-      </w:pPr>
-      <w:bookmarkStart w:id="55" w:name="_Toc176466771"/>
-      <w:r>
-        <w:t xml:space="preserve">4.5 </w:t>
-      </w:r>
-      <w:bookmarkStart w:id="56" w:name="_a2ztorr69us4" w:colFirst="0" w:colLast="0"/>
-      <w:bookmarkEnd w:id="56"/>
-      <w:r>
-        <w:t>Contrato para desenvolvimento de software</w:t>
-      </w:r>
-      <w:bookmarkStart w:id="57" w:name="_jhlxoy2xhbg9" w:colFirst="0" w:colLast="0"/>
-      <w:bookmarkEnd w:id="55"/>
-      <w:bookmarkEnd w:id="57"/>
-    </w:p>
-    <w:p>
-      <w:pPr>
         <w:pStyle w:val="PargrafodaLista"/>
       </w:pPr>
     </w:p>
@@ -9403,11 +10275,11 @@
       <w:pPr>
         <w:pStyle w:val="Ttulo1"/>
       </w:pPr>
-      <w:bookmarkStart w:id="58" w:name="_Toc176466772"/>
+      <w:bookmarkStart w:id="39" w:name="_Toc176466772"/>
       <w:r>
         <w:t>Considerações Finais</w:t>
       </w:r>
-      <w:bookmarkEnd w:id="58"/>
+      <w:bookmarkEnd w:id="39"/>
     </w:p>
     <w:p/>
     <w:p>
@@ -9431,14 +10303,14 @@
         </w:numPr>
         <w:ind w:left="720"/>
       </w:pPr>
-      <w:bookmarkStart w:id="59" w:name="_Toc176466773"/>
+      <w:bookmarkStart w:id="40" w:name="_Toc176466773"/>
       <w:r>
         <w:t xml:space="preserve">6 </w:t>
       </w:r>
       <w:r>
         <w:t>Referências</w:t>
       </w:r>
-      <w:bookmarkEnd w:id="59"/>
+      <w:bookmarkEnd w:id="40"/>
     </w:p>
     <w:p/>
     <w:p/>
@@ -9451,14 +10323,14 @@
         </w:numPr>
         <w:ind w:left="710"/>
       </w:pPr>
-      <w:bookmarkStart w:id="60" w:name="_Toc176466774"/>
+      <w:bookmarkStart w:id="41" w:name="_Toc176466774"/>
       <w:r>
         <w:t xml:space="preserve">Anexo I - </w:t>
       </w:r>
       <w:r>
         <w:t>Diário de bordo</w:t>
       </w:r>
-      <w:bookmarkEnd w:id="60"/>
+      <w:bookmarkEnd w:id="41"/>
     </w:p>
     <w:p>
       <w:r>
@@ -9520,13 +10392,11 @@
         </w:numPr>
         <w:ind w:left="720"/>
       </w:pPr>
-      <w:bookmarkStart w:id="61" w:name="_Toc176466775"/>
+      <w:bookmarkStart w:id="42" w:name="_Toc176466775"/>
       <w:r>
         <w:t>Anexo II – Cronograma efetivo</w:t>
       </w:r>
-      <w:bookmarkStart w:id="62" w:name="_GoBack"/>
-      <w:bookmarkEnd w:id="61"/>
-      <w:bookmarkEnd w:id="62"/>
+      <w:bookmarkEnd w:id="42"/>
     </w:p>
     <w:p>
       <w:pPr>
@@ -9537,11 +10407,11 @@
         </w:numPr>
         <w:ind w:left="720"/>
       </w:pPr>
-      <w:bookmarkStart w:id="63" w:name="_Toc176466776"/>
+      <w:bookmarkStart w:id="43" w:name="_Toc176466776"/>
       <w:r>
         <w:t>Anexo III – Evidências</w:t>
       </w:r>
-      <w:bookmarkEnd w:id="63"/>
+      <w:bookmarkEnd w:id="43"/>
     </w:p>
     <w:p>
       <w:r>
@@ -9560,8 +10430,8 @@
       </w:r>
     </w:p>
     <w:sectPr>
-      <w:headerReference w:type="default" r:id="rId15"/>
-      <w:footerReference w:type="default" r:id="rId16"/>
+      <w:headerReference w:type="default" r:id="rId16"/>
+      <w:footerReference w:type="default" r:id="rId17"/>
       <w:pgSz w:w="11909" w:h="16834"/>
       <w:pgMar w:top="1440" w:right="1440" w:bottom="1440" w:left="1440" w:header="720" w:footer="720" w:gutter="0"/>
       <w:pgNumType w:start="1"/>
@@ -11074,7 +11944,6 @@
   <w:style w:type="character" w:default="1" w:styleId="Fontepargpadro">
     <w:name w:val="Default Paragraph Font"/>
     <w:uiPriority w:val="1"/>
-    <w:semiHidden/>
     <w:unhideWhenUsed/>
   </w:style>
   <w:style w:type="table" w:default="1" w:styleId="Tabelanormal">
@@ -11565,6 +12434,17 @@
       </w:tcPr>
     </w:tblStylePr>
   </w:style>
+  <w:style w:type="character" w:styleId="nfase">
+    <w:name w:val="Emphasis"/>
+    <w:basedOn w:val="Fontepargpadro"/>
+    <w:uiPriority w:val="20"/>
+    <w:qFormat/>
+    <w:rsid w:val="008B2D6E"/>
+    <w:rPr>
+      <w:i/>
+      <w:iCs/>
+    </w:rPr>
+  </w:style>
 </w:styles>
 </file>
 
@@ -11941,6 +12821,7 @@
     <w:rsid w:val="00B855D3"/>
     <w:rsid w:val="00CA365F"/>
     <w:rsid w:val="00CE18D8"/>
+    <w:rsid w:val="00D61F04"/>
     <w:rsid w:val="00ED4B33"/>
     <w:rsid w:val="00F52D31"/>
   </w:rsids>
@@ -12765,6 +13646,21 @@
 </file>
 
 <file path=customXml/item1.xml><?xml version="1.0" encoding="utf-8"?>
+<p:properties xmlns:p="http://schemas.microsoft.com/office/2006/metadata/properties" xmlns:xsi="http://www.w3.org/2001/XMLSchema-instance" xmlns:pc="http://schemas.microsoft.com/office/infopath/2007/PartnerControls">
+  <documentManagement/>
+</p:properties>
+</file>
+
+<file path=customXml/item2.xml><?xml version="1.0" encoding="utf-8"?>
+<?mso-contentType ?>
+<FormTemplates xmlns="http://schemas.microsoft.com/sharepoint/v3/contenttype/forms">
+  <Display>DocumentLibraryForm</Display>
+  <Edit>DocumentLibraryForm</Edit>
+  <New>DocumentLibraryForm</New>
+</FormTemplates>
+</file>
+
+<file path=customXml/item3.xml><?xml version="1.0" encoding="utf-8"?>
 <ct:contentTypeSchema xmlns:ct="http://schemas.microsoft.com/office/2006/metadata/contentType" xmlns:ma="http://schemas.microsoft.com/office/2006/metadata/properties/metaAttributes" ct:_="" ma:_="" ma:contentTypeName="Documento" ma:contentTypeID="0x010100C098DA9510EC7C4A8AB2181D743C5648" ma:contentTypeVersion="4" ma:contentTypeDescription="Crie um novo documento." ma:contentTypeScope="" ma:versionID="afaf65a1cba3bf0a09932a3a3ff9f934">
   <xsd:schema xmlns:xsd="http://www.w3.org/2001/XMLSchema" xmlns:xs="http://www.w3.org/2001/XMLSchema" xmlns:p="http://schemas.microsoft.com/office/2006/metadata/properties" xmlns:ns2="fa026816-4192-4e49-adf9-b1739c5f3df4" targetNamespace="http://schemas.microsoft.com/office/2006/metadata/properties" ma:root="true" ma:fieldsID="8df559557a570a004169292696f0f14f" ns2:_="">
     <xsd:import namespace="fa026816-4192-4e49-adf9-b1739c5f3df4"/>
@@ -12908,26 +13804,28 @@
 </ct:contentTypeSchema>
 </file>
 
-<file path=customXml/item2.xml><?xml version="1.0" encoding="utf-8"?>
-<?mso-contentType ?>
-<FormTemplates xmlns="http://schemas.microsoft.com/sharepoint/v3/contenttype/forms">
-  <Display>DocumentLibraryForm</Display>
-  <Edit>DocumentLibraryForm</Edit>
-  <New>DocumentLibraryForm</New>
-</FormTemplates>
-</file>
-
-<file path=customXml/item3.xml><?xml version="1.0" encoding="utf-8"?>
-<p:properties xmlns:p="http://schemas.microsoft.com/office/2006/metadata/properties" xmlns:xsi="http://www.w3.org/2001/XMLSchema-instance" xmlns:pc="http://schemas.microsoft.com/office/infopath/2007/PartnerControls">
-  <documentManagement/>
-</p:properties>
-</file>
-
 <file path=customXml/item4.xml><?xml version="1.0" encoding="utf-8"?>
 <b:Sources xmlns:b="http://schemas.openxmlformats.org/officeDocument/2006/bibliography" xmlns="http://schemas.openxmlformats.org/officeDocument/2006/bibliography" SelectedStyle="\APASixthEditionOfficeOnline.xsl" StyleName="APA" Version="6"/>
 </file>
 
 <file path=customXml/itemProps1.xml><?xml version="1.0" encoding="utf-8"?>
+<ds:datastoreItem xmlns:ds="http://schemas.openxmlformats.org/officeDocument/2006/customXml" ds:itemID="{E2B667CE-4CF2-48FD-A04C-FC30836E22D6}">
+  <ds:schemaRefs>
+    <ds:schemaRef ds:uri="http://schemas.microsoft.com/office/2006/metadata/properties"/>
+    <ds:schemaRef ds:uri="http://schemas.microsoft.com/office/infopath/2007/PartnerControls"/>
+  </ds:schemaRefs>
+</ds:datastoreItem>
+</file>
+
+<file path=customXml/itemProps2.xml><?xml version="1.0" encoding="utf-8"?>
+<ds:datastoreItem xmlns:ds="http://schemas.openxmlformats.org/officeDocument/2006/customXml" ds:itemID="{B5B68413-D388-4438-AA2E-0B31A484E9CA}">
+  <ds:schemaRefs>
+    <ds:schemaRef ds:uri="http://schemas.microsoft.com/sharepoint/v3/contenttype/forms"/>
+  </ds:schemaRefs>
+</ds:datastoreItem>
+</file>
+
+<file path=customXml/itemProps3.xml><?xml version="1.0" encoding="utf-8"?>
 <ds:datastoreItem xmlns:ds="http://schemas.openxmlformats.org/officeDocument/2006/customXml" ds:itemID="{9943A0C8-E796-4AB0-A10A-EF559D43B281}">
   <ds:schemaRefs>
     <ds:schemaRef ds:uri="http://schemas.microsoft.com/office/2006/metadata/contentType"/>
@@ -12945,25 +13843,8 @@
 </ds:datastoreItem>
 </file>
 
-<file path=customXml/itemProps2.xml><?xml version="1.0" encoding="utf-8"?>
-<ds:datastoreItem xmlns:ds="http://schemas.openxmlformats.org/officeDocument/2006/customXml" ds:itemID="{B5B68413-D388-4438-AA2E-0B31A484E9CA}">
-  <ds:schemaRefs>
-    <ds:schemaRef ds:uri="http://schemas.microsoft.com/sharepoint/v3/contenttype/forms"/>
-  </ds:schemaRefs>
-</ds:datastoreItem>
-</file>
-
-<file path=customXml/itemProps3.xml><?xml version="1.0" encoding="utf-8"?>
-<ds:datastoreItem xmlns:ds="http://schemas.openxmlformats.org/officeDocument/2006/customXml" ds:itemID="{E2B667CE-4CF2-48FD-A04C-FC30836E22D6}">
-  <ds:schemaRefs>
-    <ds:schemaRef ds:uri="http://schemas.microsoft.com/office/2006/metadata/properties"/>
-    <ds:schemaRef ds:uri="http://schemas.microsoft.com/office/infopath/2007/PartnerControls"/>
-  </ds:schemaRefs>
-</ds:datastoreItem>
-</file>
-
 <file path=customXml/itemProps4.xml><?xml version="1.0" encoding="utf-8"?>
-<ds:datastoreItem xmlns:ds="http://schemas.openxmlformats.org/officeDocument/2006/customXml" ds:itemID="{1790373F-4426-4537-9610-4F676B074A43}">
+<ds:datastoreItem xmlns:ds="http://schemas.openxmlformats.org/officeDocument/2006/customXml" ds:itemID="{0C427487-F112-44A7-9BDD-0FD86E8DDD75}">
   <ds:schemaRefs>
     <ds:schemaRef ds:uri="http://schemas.openxmlformats.org/officeDocument/2006/bibliography"/>
   </ds:schemaRefs>
